--- a/Аналитическая записка.docx
+++ b/Аналитическая записка.docx
@@ -1,6 +1,6 @@
 
 <file path=word/document.xml><?xml version="1.0" encoding="utf-8"?>
-<w:document xmlns:wpc="http://schemas.microsoft.com/office/word/2010/wordprocessingCanvas" xmlns:cx="http://schemas.microsoft.com/office/drawing/2014/chartex" xmlns:cx1="http://schemas.microsoft.com/office/drawing/2015/9/8/chartex" xmlns:cx2="http://schemas.microsoft.com/office/drawing/2015/10/21/chartex" xmlns:cx3="http://schemas.microsoft.com/office/drawing/2016/5/9/chartex" xmlns:cx4="http://schemas.microsoft.com/office/drawing/2016/5/10/chartex" xmlns:cx5="http://schemas.microsoft.com/office/drawing/2016/5/11/chartex" xmlns:cx6="http://schemas.microsoft.com/office/drawing/2016/5/12/chartex" xmlns:cx7="http://schemas.microsoft.com/office/drawing/2016/5/13/chartex" xmlns:cx8="http://schemas.microsoft.com/office/drawing/2016/5/14/chartex" xmlns:mc="http://schemas.openxmlformats.org/markup-compatibility/2006" xmlns:aink="http://schemas.microsoft.com/office/drawing/2016/ink" xmlns:am3d="http://schemas.microsoft.com/office/drawing/2017/model3d" xmlns:o="urn:schemas-microsoft-com:office:office" xmlns:oel="http://schemas.microsoft.com/office/2019/extlst" xmlns:r="http://schemas.openxmlformats.org/officeDocument/2006/relationships" xmlns:m="http://schemas.openxmlformats.org/officeDocument/2006/math" xmlns:v="urn:schemas-microsoft-com:vml" xmlns:wp14="http://schemas.microsoft.com/office/word/2010/wordprocessingDrawing" xmlns:wp="http://schemas.openxmlformats.org/drawingml/2006/wordprocessingDrawing" xmlns:w10="urn:schemas-microsoft-com:office:word" xmlns:w="http://schemas.openxmlformats.org/wordprocessingml/2006/main" xmlns:w14="http://schemas.microsoft.com/office/word/2010/wordml" xmlns:w15="http://schemas.microsoft.com/office/word/2012/wordml" xmlns:w16cex="http://schemas.microsoft.com/office/word/2018/wordml/cex" xmlns:w16cid="http://schemas.microsoft.com/office/word/2016/wordml/cid" xmlns:w16="http://schemas.microsoft.com/office/word/2018/wordml" xmlns:w16du="http://schemas.microsoft.com/office/word/2023/wordml/word16du" xmlns:w16sdtdh="http://schemas.microsoft.com/office/word/2020/wordml/sdtdatahash" xmlns:w16se="http://schemas.microsoft.com/office/word/2015/wordml/symex" xmlns:wpg="http://schemas.microsoft.com/office/word/2010/wordprocessingGroup" xmlns:wpi="http://schemas.microsoft.com/office/word/2010/wordprocessingInk" xmlns:wne="http://schemas.microsoft.com/office/word/2006/wordml" xmlns:wps="http://schemas.microsoft.com/office/word/2010/wordprocessingShape" mc:Ignorable="w14 w15 w16se w16cid w16 w16cex w16sdtdh w16du wp14">
+<w:document xmlns:wpc="http://schemas.microsoft.com/office/word/2010/wordprocessingCanvas" xmlns:mc="http://schemas.openxmlformats.org/markup-compatibility/2006" xmlns:o="urn:schemas-microsoft-com:office:office" xmlns:r="http://schemas.openxmlformats.org/officeDocument/2006/relationships" xmlns:m="http://schemas.openxmlformats.org/officeDocument/2006/math" xmlns:v="urn:schemas-microsoft-com:vml" xmlns:wp14="http://schemas.microsoft.com/office/word/2010/wordprocessingDrawing" xmlns:wp="http://schemas.openxmlformats.org/drawingml/2006/wordprocessingDrawing" xmlns:w10="urn:schemas-microsoft-com:office:word" xmlns:w="http://schemas.openxmlformats.org/wordprocessingml/2006/main" xmlns:w14="http://schemas.microsoft.com/office/word/2010/wordml" xmlns:wpg="http://schemas.microsoft.com/office/word/2010/wordprocessingGroup" xmlns:wpi="http://schemas.microsoft.com/office/word/2010/wordprocessingInk" xmlns:wne="http://schemas.microsoft.com/office/word/2006/wordml" xmlns:wps="http://schemas.microsoft.com/office/word/2010/wordprocessingShape" mc:Ignorable="w14 wp14">
   <w:body>
     <w:p>
       <w:pPr>
@@ -212,7 +212,25 @@
           <w:sz w:val="28"/>
           <w:szCs w:val="28"/>
         </w:rPr>
-        <w:t>на помогает назначать ответственных за ту или иную работу и контролировать ход ее выполнения</w:t>
+        <w:t xml:space="preserve">на помогает назначать </w:t>
+      </w:r>
+      <w:proofErr w:type="gramStart"/>
+      <w:r>
+        <w:rPr>
+          <w:rFonts w:ascii="Times New Roman" w:hAnsi="Times New Roman" w:cs="Times New Roman"/>
+          <w:sz w:val="28"/>
+          <w:szCs w:val="28"/>
+        </w:rPr>
+        <w:t>ответственных</w:t>
+      </w:r>
+      <w:proofErr w:type="gramEnd"/>
+      <w:r>
+        <w:rPr>
+          <w:rFonts w:ascii="Times New Roman" w:hAnsi="Times New Roman" w:cs="Times New Roman"/>
+          <w:sz w:val="28"/>
+          <w:szCs w:val="28"/>
+        </w:rPr>
+        <w:t xml:space="preserve"> за ту или иную работу и контролировать ход ее выполнения</w:t>
       </w:r>
       <w:r>
         <w:rPr>
@@ -227,7 +245,7 @@
       <w:pPr>
         <w:numPr>
           <w:ilvl w:val="0"/>
-          <w:numId w:val="4"/>
+          <w:numId w:val="3"/>
         </w:numPr>
         <w:spacing w:after="0" w:line="360" w:lineRule="auto"/>
         <w:ind w:firstLine="709"/>
@@ -256,6 +274,1198 @@
     </w:p>
     <w:p>
       <w:pPr>
+        <w:numPr>
+          <w:ilvl w:val="1"/>
+          <w:numId w:val="4"/>
+        </w:numPr>
+        <w:spacing w:after="0" w:line="360" w:lineRule="auto"/>
+        <w:ind w:left="0" w:firstLine="709"/>
+        <w:jc w:val="both"/>
+        <w:textAlignment w:val="baseline"/>
+        <w:rPr>
+          <w:rFonts w:ascii="Times New Roman" w:eastAsia="Times New Roman" w:hAnsi="Times New Roman" w:cs="Times New Roman"/>
+          <w:b/>
+          <w:bCs/>
+          <w:color w:val="000000"/>
+          <w:sz w:val="28"/>
+          <w:szCs w:val="28"/>
+        </w:rPr>
+      </w:pPr>
+      <w:r>
+        <w:rPr>
+          <w:rFonts w:ascii="Times New Roman" w:eastAsia="Times New Roman" w:hAnsi="Times New Roman" w:cs="Times New Roman"/>
+          <w:b/>
+          <w:bCs/>
+          <w:color w:val="000000"/>
+          <w:sz w:val="28"/>
+          <w:szCs w:val="28"/>
+        </w:rPr>
+        <w:t>Пользовательские истории</w:t>
+      </w:r>
+    </w:p>
+    <w:p>
+      <w:pPr>
+        <w:spacing w:after="0" w:line="360" w:lineRule="auto"/>
+        <w:ind w:firstLine="709"/>
+        <w:jc w:val="both"/>
+        <w:rPr>
+          <w:rFonts w:ascii="Times New Roman" w:hAnsi="Times New Roman" w:cs="Times New Roman"/>
+          <w:sz w:val="28"/>
+          <w:szCs w:val="28"/>
+        </w:rPr>
+      </w:pPr>
+      <w:r>
+        <w:rPr>
+          <w:rFonts w:ascii="Times New Roman" w:hAnsi="Times New Roman" w:cs="Times New Roman"/>
+          <w:sz w:val="28"/>
+          <w:szCs w:val="28"/>
+        </w:rPr>
+        <w:t>Администратор:</w:t>
+      </w:r>
+    </w:p>
+    <w:p>
+      <w:pPr>
+        <w:pStyle w:val="a3"/>
+        <w:numPr>
+          <w:ilvl w:val="0"/>
+          <w:numId w:val="15"/>
+        </w:numPr>
+        <w:spacing w:after="0" w:line="360" w:lineRule="auto"/>
+        <w:ind w:left="0" w:firstLine="709"/>
+        <w:jc w:val="both"/>
+        <w:rPr>
+          <w:rFonts w:ascii="Times New Roman" w:hAnsi="Times New Roman" w:cs="Times New Roman"/>
+          <w:sz w:val="28"/>
+          <w:szCs w:val="28"/>
+        </w:rPr>
+      </w:pPr>
+      <w:r>
+        <w:rPr>
+          <w:rFonts w:ascii="Times New Roman" w:hAnsi="Times New Roman" w:cs="Times New Roman"/>
+          <w:sz w:val="28"/>
+          <w:szCs w:val="28"/>
+        </w:rPr>
+        <w:t>Как администратор, я хочу организовать соревнование с участниками и призом.</w:t>
+      </w:r>
+    </w:p>
+    <w:p>
+      <w:pPr>
+        <w:pStyle w:val="a3"/>
+        <w:numPr>
+          <w:ilvl w:val="0"/>
+          <w:numId w:val="15"/>
+        </w:numPr>
+        <w:spacing w:after="0" w:line="360" w:lineRule="auto"/>
+        <w:ind w:left="0" w:firstLine="709"/>
+        <w:jc w:val="both"/>
+        <w:rPr>
+          <w:rFonts w:ascii="Times New Roman" w:hAnsi="Times New Roman" w:cs="Times New Roman"/>
+          <w:sz w:val="28"/>
+          <w:szCs w:val="28"/>
+        </w:rPr>
+      </w:pPr>
+      <w:r>
+        <w:rPr>
+          <w:rFonts w:ascii="Times New Roman" w:hAnsi="Times New Roman" w:cs="Times New Roman"/>
+          <w:sz w:val="28"/>
+          <w:szCs w:val="28"/>
+        </w:rPr>
+        <w:t>Как администратор, я хочу контролировать поток финансов.</w:t>
+      </w:r>
+    </w:p>
+    <w:p>
+      <w:pPr>
+        <w:pStyle w:val="a3"/>
+        <w:numPr>
+          <w:ilvl w:val="0"/>
+          <w:numId w:val="15"/>
+        </w:numPr>
+        <w:spacing w:after="0" w:line="360" w:lineRule="auto"/>
+        <w:ind w:left="0" w:firstLine="709"/>
+        <w:jc w:val="both"/>
+        <w:rPr>
+          <w:rFonts w:ascii="Times New Roman" w:hAnsi="Times New Roman" w:cs="Times New Roman"/>
+          <w:sz w:val="28"/>
+          <w:szCs w:val="28"/>
+        </w:rPr>
+      </w:pPr>
+      <w:r>
+        <w:rPr>
+          <w:rFonts w:ascii="Times New Roman" w:hAnsi="Times New Roman" w:cs="Times New Roman"/>
+          <w:sz w:val="28"/>
+          <w:szCs w:val="28"/>
+        </w:rPr>
+        <w:t>Как администратор, я хочу выбрать судей.</w:t>
+      </w:r>
+    </w:p>
+    <w:p>
+      <w:pPr>
+        <w:pStyle w:val="a3"/>
+        <w:numPr>
+          <w:ilvl w:val="0"/>
+          <w:numId w:val="15"/>
+        </w:numPr>
+        <w:spacing w:after="0" w:line="360" w:lineRule="auto"/>
+        <w:ind w:left="0" w:firstLine="709"/>
+        <w:jc w:val="both"/>
+        <w:rPr>
+          <w:rFonts w:ascii="Times New Roman" w:hAnsi="Times New Roman" w:cs="Times New Roman"/>
+          <w:sz w:val="28"/>
+          <w:szCs w:val="28"/>
+        </w:rPr>
+      </w:pPr>
+      <w:r>
+        <w:rPr>
+          <w:rFonts w:ascii="Times New Roman" w:hAnsi="Times New Roman" w:cs="Times New Roman"/>
+          <w:sz w:val="28"/>
+          <w:szCs w:val="28"/>
+        </w:rPr>
+        <w:t>Как администратор, я хочу выбрать участников.</w:t>
+      </w:r>
+    </w:p>
+    <w:p>
+      <w:pPr>
+        <w:pStyle w:val="a3"/>
+        <w:numPr>
+          <w:ilvl w:val="0"/>
+          <w:numId w:val="15"/>
+        </w:numPr>
+        <w:spacing w:after="0" w:line="360" w:lineRule="auto"/>
+        <w:ind w:left="0" w:firstLine="709"/>
+        <w:jc w:val="both"/>
+        <w:rPr>
+          <w:rFonts w:ascii="Times New Roman" w:hAnsi="Times New Roman" w:cs="Times New Roman"/>
+          <w:sz w:val="28"/>
+          <w:szCs w:val="28"/>
+        </w:rPr>
+      </w:pPr>
+      <w:r>
+        <w:rPr>
+          <w:rFonts w:ascii="Times New Roman" w:hAnsi="Times New Roman" w:cs="Times New Roman"/>
+          <w:sz w:val="28"/>
+          <w:szCs w:val="28"/>
+        </w:rPr>
+        <w:t>Как администратор, я хочу распределить участников по группам.</w:t>
+      </w:r>
+    </w:p>
+    <w:p>
+      <w:pPr>
+        <w:pStyle w:val="a3"/>
+        <w:numPr>
+          <w:ilvl w:val="0"/>
+          <w:numId w:val="15"/>
+        </w:numPr>
+        <w:spacing w:after="0" w:line="360" w:lineRule="auto"/>
+        <w:ind w:left="0" w:firstLine="709"/>
+        <w:jc w:val="both"/>
+        <w:rPr>
+          <w:rFonts w:ascii="Times New Roman" w:hAnsi="Times New Roman" w:cs="Times New Roman"/>
+          <w:sz w:val="28"/>
+          <w:szCs w:val="28"/>
+        </w:rPr>
+      </w:pPr>
+      <w:r>
+        <w:rPr>
+          <w:rFonts w:ascii="Times New Roman" w:hAnsi="Times New Roman" w:cs="Times New Roman"/>
+          <w:sz w:val="28"/>
+          <w:szCs w:val="28"/>
+        </w:rPr>
+        <w:t>Как администратор, я хочу определить награды победителям.</w:t>
+      </w:r>
+    </w:p>
+    <w:p>
+      <w:pPr>
+        <w:pStyle w:val="a3"/>
+        <w:numPr>
+          <w:ilvl w:val="0"/>
+          <w:numId w:val="15"/>
+        </w:numPr>
+        <w:spacing w:after="0" w:line="360" w:lineRule="auto"/>
+        <w:ind w:left="0" w:firstLine="709"/>
+        <w:jc w:val="both"/>
+        <w:rPr>
+          <w:rFonts w:ascii="Times New Roman" w:hAnsi="Times New Roman" w:cs="Times New Roman"/>
+          <w:sz w:val="28"/>
+          <w:szCs w:val="28"/>
+        </w:rPr>
+      </w:pPr>
+      <w:r>
+        <w:rPr>
+          <w:rFonts w:ascii="Times New Roman" w:hAnsi="Times New Roman" w:cs="Times New Roman"/>
+          <w:sz w:val="28"/>
+          <w:szCs w:val="28"/>
+        </w:rPr>
+        <w:t xml:space="preserve">Как администратор, </w:t>
+      </w:r>
+      <w:r>
+        <w:rPr>
+          <w:rFonts w:ascii="Times New Roman" w:hAnsi="Times New Roman" w:cs="Times New Roman"/>
+          <w:sz w:val="28"/>
+          <w:szCs w:val="28"/>
+        </w:rPr>
+        <w:t>я хочу получить отчет по результатам соревнования.</w:t>
+      </w:r>
+    </w:p>
+    <w:p>
+      <w:pPr>
+        <w:numPr>
+          <w:ilvl w:val="1"/>
+          <w:numId w:val="4"/>
+        </w:numPr>
+        <w:spacing w:after="0" w:line="360" w:lineRule="auto"/>
+        <w:ind w:left="0" w:firstLine="709"/>
+        <w:jc w:val="both"/>
+        <w:textAlignment w:val="baseline"/>
+        <w:rPr>
+          <w:rFonts w:ascii="Times New Roman" w:eastAsia="Times New Roman" w:hAnsi="Times New Roman" w:cs="Times New Roman"/>
+          <w:b/>
+          <w:bCs/>
+          <w:color w:val="000000"/>
+          <w:sz w:val="28"/>
+          <w:szCs w:val="28"/>
+        </w:rPr>
+      </w:pPr>
+      <w:r>
+        <w:rPr>
+          <w:rFonts w:ascii="Times New Roman" w:eastAsia="Times New Roman" w:hAnsi="Times New Roman" w:cs="Times New Roman"/>
+          <w:b/>
+          <w:bCs/>
+          <w:color w:val="000000"/>
+          <w:sz w:val="28"/>
+          <w:szCs w:val="28"/>
+        </w:rPr>
+        <w:t>Пользовательский сценарий</w:t>
+      </w:r>
+    </w:p>
+    <w:p>
+      <w:pPr>
+        <w:spacing w:after="0" w:line="360" w:lineRule="auto"/>
+        <w:ind w:firstLine="709"/>
+        <w:jc w:val="both"/>
+        <w:textAlignment w:val="baseline"/>
+        <w:rPr>
+          <w:rFonts w:ascii="Times New Roman" w:eastAsia="Times New Roman" w:hAnsi="Times New Roman" w:cs="Times New Roman"/>
+          <w:bCs/>
+          <w:color w:val="000000"/>
+          <w:sz w:val="28"/>
+          <w:szCs w:val="28"/>
+        </w:rPr>
+      </w:pPr>
+      <w:r>
+        <w:rPr>
+          <w:rFonts w:ascii="Times New Roman" w:hAnsi="Times New Roman" w:cs="Times New Roman"/>
+          <w:sz w:val="28"/>
+          <w:szCs w:val="28"/>
+        </w:rPr>
+        <w:t>Сценарий создания соревнования и регистрации участников</w:t>
+      </w:r>
+    </w:p>
+    <w:p>
+      <w:pPr>
+        <w:spacing w:after="0" w:line="360" w:lineRule="auto"/>
+        <w:ind w:firstLine="709"/>
+        <w:jc w:val="both"/>
+        <w:textAlignment w:val="baseline"/>
+        <w:rPr>
+          <w:rFonts w:ascii="Times New Roman" w:hAnsi="Times New Roman" w:cs="Times New Roman"/>
+          <w:sz w:val="28"/>
+          <w:szCs w:val="28"/>
+        </w:rPr>
+      </w:pPr>
+      <w:r>
+        <w:rPr>
+          <w:rFonts w:ascii="Times New Roman" w:hAnsi="Times New Roman" w:cs="Times New Roman"/>
+          <w:sz w:val="28"/>
+          <w:szCs w:val="28"/>
+        </w:rPr>
+        <w:t>Участники: Администратор.</w:t>
+      </w:r>
+    </w:p>
+    <w:p>
+      <w:pPr>
+        <w:spacing w:after="0" w:line="360" w:lineRule="auto"/>
+        <w:ind w:firstLine="709"/>
+        <w:jc w:val="both"/>
+        <w:textAlignment w:val="baseline"/>
+        <w:rPr>
+          <w:rFonts w:ascii="Times New Roman" w:hAnsi="Times New Roman" w:cs="Times New Roman"/>
+          <w:sz w:val="28"/>
+          <w:szCs w:val="28"/>
+        </w:rPr>
+      </w:pPr>
+      <w:r>
+        <w:rPr>
+          <w:rFonts w:ascii="Times New Roman" w:hAnsi="Times New Roman" w:cs="Times New Roman"/>
+          <w:sz w:val="28"/>
+          <w:szCs w:val="28"/>
+        </w:rPr>
+        <w:t>Описание:</w:t>
+      </w:r>
+    </w:p>
+    <w:p>
+      <w:pPr>
+        <w:spacing w:after="0" w:line="360" w:lineRule="auto"/>
+        <w:ind w:firstLine="709"/>
+        <w:jc w:val="both"/>
+        <w:textAlignment w:val="baseline"/>
+        <w:rPr>
+          <w:rFonts w:ascii="Times New Roman" w:hAnsi="Times New Roman" w:cs="Times New Roman"/>
+          <w:sz w:val="28"/>
+          <w:szCs w:val="28"/>
+        </w:rPr>
+      </w:pPr>
+      <w:r>
+        <w:rPr>
+          <w:rFonts w:ascii="Times New Roman" w:hAnsi="Times New Roman" w:cs="Times New Roman"/>
+          <w:sz w:val="28"/>
+          <w:szCs w:val="28"/>
+        </w:rPr>
+        <w:t>Запись клиента:</w:t>
+      </w:r>
+    </w:p>
+    <w:p>
+      <w:pPr>
+        <w:pStyle w:val="a3"/>
+        <w:numPr>
+          <w:ilvl w:val="1"/>
+          <w:numId w:val="17"/>
+        </w:numPr>
+        <w:spacing w:after="0" w:line="360" w:lineRule="auto"/>
+        <w:ind w:left="0" w:firstLine="709"/>
+        <w:jc w:val="both"/>
+        <w:rPr>
+          <w:rFonts w:ascii="Times New Roman" w:hAnsi="Times New Roman" w:cs="Times New Roman"/>
+          <w:sz w:val="28"/>
+          <w:szCs w:val="28"/>
+        </w:rPr>
+      </w:pPr>
+      <w:r>
+        <w:rPr>
+          <w:rFonts w:ascii="Times New Roman" w:hAnsi="Times New Roman" w:cs="Times New Roman"/>
+          <w:sz w:val="28"/>
+          <w:szCs w:val="28"/>
+        </w:rPr>
+        <w:t>Инициация записи:</w:t>
+      </w:r>
+    </w:p>
+    <w:p>
+      <w:pPr>
+        <w:pStyle w:val="a3"/>
+        <w:numPr>
+          <w:ilvl w:val="0"/>
+          <w:numId w:val="24"/>
+        </w:numPr>
+        <w:spacing w:after="0" w:line="360" w:lineRule="auto"/>
+        <w:ind w:left="0" w:firstLine="709"/>
+        <w:jc w:val="both"/>
+        <w:rPr>
+          <w:rFonts w:ascii="Times New Roman" w:hAnsi="Times New Roman" w:cs="Times New Roman"/>
+          <w:sz w:val="28"/>
+          <w:szCs w:val="28"/>
+        </w:rPr>
+      </w:pPr>
+      <w:r>
+        <w:rPr>
+          <w:rFonts w:ascii="Times New Roman" w:hAnsi="Times New Roman" w:cs="Times New Roman"/>
+          <w:sz w:val="28"/>
+          <w:szCs w:val="28"/>
+        </w:rPr>
+        <w:lastRenderedPageBreak/>
+        <w:t>Администратор открывает интерфейс CRM-системы ELMA365, попадая на панель управления, где видит список проведенных соревнований;</w:t>
+      </w:r>
+    </w:p>
+    <w:p>
+      <w:pPr>
+        <w:pStyle w:val="a3"/>
+        <w:numPr>
+          <w:ilvl w:val="0"/>
+          <w:numId w:val="24"/>
+        </w:numPr>
+        <w:spacing w:after="0" w:line="360" w:lineRule="auto"/>
+        <w:ind w:left="0" w:firstLine="709"/>
+        <w:jc w:val="both"/>
+        <w:rPr>
+          <w:rFonts w:ascii="Times New Roman" w:hAnsi="Times New Roman" w:cs="Times New Roman"/>
+          <w:sz w:val="28"/>
+          <w:szCs w:val="28"/>
+        </w:rPr>
+      </w:pPr>
+      <w:r>
+        <w:rPr>
+          <w:rFonts w:ascii="Times New Roman" w:hAnsi="Times New Roman" w:cs="Times New Roman"/>
+          <w:sz w:val="28"/>
+          <w:szCs w:val="28"/>
+        </w:rPr>
+        <w:t>На главной странице находится кнопка "создать соревнование", которая инициирует процесс создания.</w:t>
+      </w:r>
+    </w:p>
+    <w:p>
+      <w:pPr>
+        <w:pStyle w:val="a3"/>
+        <w:numPr>
+          <w:ilvl w:val="1"/>
+          <w:numId w:val="17"/>
+        </w:numPr>
+        <w:spacing w:after="0" w:line="360" w:lineRule="auto"/>
+        <w:ind w:left="0" w:firstLine="709"/>
+        <w:jc w:val="both"/>
+        <w:rPr>
+          <w:rFonts w:ascii="Times New Roman" w:hAnsi="Times New Roman" w:cs="Times New Roman"/>
+          <w:sz w:val="28"/>
+          <w:szCs w:val="28"/>
+        </w:rPr>
+      </w:pPr>
+      <w:r>
+        <w:rPr>
+          <w:rFonts w:ascii="Times New Roman" w:hAnsi="Times New Roman" w:cs="Times New Roman"/>
+          <w:sz w:val="28"/>
+          <w:szCs w:val="28"/>
+        </w:rPr>
+        <w:t>Выбор соревнования:</w:t>
+      </w:r>
+    </w:p>
+    <w:p>
+      <w:pPr>
+        <w:pStyle w:val="a3"/>
+        <w:numPr>
+          <w:ilvl w:val="0"/>
+          <w:numId w:val="24"/>
+        </w:numPr>
+        <w:spacing w:after="0" w:line="360" w:lineRule="auto"/>
+        <w:ind w:left="0" w:firstLine="709"/>
+        <w:jc w:val="both"/>
+        <w:rPr>
+          <w:rFonts w:ascii="Times New Roman" w:hAnsi="Times New Roman" w:cs="Times New Roman"/>
+          <w:sz w:val="28"/>
+          <w:szCs w:val="28"/>
+        </w:rPr>
+      </w:pPr>
+      <w:r>
+        <w:rPr>
+          <w:rFonts w:ascii="Times New Roman" w:hAnsi="Times New Roman" w:cs="Times New Roman"/>
+          <w:sz w:val="28"/>
+          <w:szCs w:val="28"/>
+        </w:rPr>
+        <w:t>Администратор нажимает поле со списком доступных видов спорта и выбирает нужный;</w:t>
+      </w:r>
+    </w:p>
+    <w:p>
+      <w:pPr>
+        <w:pStyle w:val="a3"/>
+        <w:numPr>
+          <w:ilvl w:val="0"/>
+          <w:numId w:val="24"/>
+        </w:numPr>
+        <w:spacing w:after="0" w:line="360" w:lineRule="auto"/>
+        <w:ind w:left="0" w:firstLine="709"/>
+        <w:jc w:val="both"/>
+        <w:rPr>
+          <w:rFonts w:ascii="Times New Roman" w:hAnsi="Times New Roman" w:cs="Times New Roman"/>
+          <w:sz w:val="28"/>
+          <w:szCs w:val="28"/>
+        </w:rPr>
+      </w:pPr>
+      <w:r>
+        <w:rPr>
+          <w:rFonts w:ascii="Times New Roman" w:hAnsi="Times New Roman" w:cs="Times New Roman"/>
+          <w:sz w:val="28"/>
+          <w:szCs w:val="28"/>
+        </w:rPr>
+        <w:t>Администратор нажимает на кнопку выбора даты и выбирает желаемую дату проведения соревнований в календаре</w:t>
+      </w:r>
+      <w:r>
+        <w:rPr>
+          <w:rFonts w:ascii="Times New Roman" w:hAnsi="Times New Roman" w:cs="Times New Roman"/>
+          <w:sz w:val="28"/>
+          <w:szCs w:val="28"/>
+        </w:rPr>
+        <w:t>.</w:t>
+      </w:r>
+    </w:p>
+    <w:p>
+      <w:pPr>
+        <w:pStyle w:val="a3"/>
+        <w:numPr>
+          <w:ilvl w:val="1"/>
+          <w:numId w:val="17"/>
+        </w:numPr>
+        <w:spacing w:after="0" w:line="360" w:lineRule="auto"/>
+        <w:ind w:left="0" w:firstLine="709"/>
+        <w:jc w:val="both"/>
+        <w:rPr>
+          <w:rFonts w:ascii="Times New Roman" w:hAnsi="Times New Roman" w:cs="Times New Roman"/>
+          <w:sz w:val="28"/>
+          <w:szCs w:val="28"/>
+        </w:rPr>
+      </w:pPr>
+      <w:r>
+        <w:rPr>
+          <w:rFonts w:ascii="Times New Roman" w:hAnsi="Times New Roman" w:cs="Times New Roman"/>
+          <w:sz w:val="28"/>
+          <w:szCs w:val="28"/>
+        </w:rPr>
+        <w:t>В</w:t>
+      </w:r>
+      <w:r>
+        <w:rPr>
+          <w:rFonts w:ascii="Times New Roman" w:hAnsi="Times New Roman" w:cs="Times New Roman"/>
+          <w:sz w:val="28"/>
+          <w:szCs w:val="28"/>
+        </w:rPr>
+        <w:t>ыбор</w:t>
+      </w:r>
+      <w:r>
+        <w:rPr>
+          <w:rFonts w:ascii="Times New Roman" w:hAnsi="Times New Roman" w:cs="Times New Roman"/>
+          <w:sz w:val="28"/>
+          <w:szCs w:val="28"/>
+        </w:rPr>
+        <w:t xml:space="preserve"> и распределение</w:t>
+      </w:r>
+      <w:r>
+        <w:rPr>
+          <w:rFonts w:ascii="Times New Roman" w:hAnsi="Times New Roman" w:cs="Times New Roman"/>
+          <w:sz w:val="28"/>
+          <w:szCs w:val="28"/>
+        </w:rPr>
+        <w:t xml:space="preserve"> участников</w:t>
+      </w:r>
+      <w:r>
+        <w:rPr>
+          <w:rFonts w:ascii="Times New Roman" w:hAnsi="Times New Roman" w:cs="Times New Roman"/>
+          <w:sz w:val="28"/>
+          <w:szCs w:val="28"/>
+        </w:rPr>
+        <w:t xml:space="preserve"> по группам</w:t>
+      </w:r>
+      <w:r>
+        <w:rPr>
+          <w:rFonts w:ascii="Times New Roman" w:hAnsi="Times New Roman" w:cs="Times New Roman"/>
+          <w:sz w:val="28"/>
+          <w:szCs w:val="28"/>
+        </w:rPr>
+        <w:t>:</w:t>
+      </w:r>
+    </w:p>
+    <w:p>
+      <w:pPr>
+        <w:pStyle w:val="a3"/>
+        <w:numPr>
+          <w:ilvl w:val="0"/>
+          <w:numId w:val="24"/>
+        </w:numPr>
+        <w:spacing w:after="0" w:line="360" w:lineRule="auto"/>
+        <w:ind w:left="0" w:firstLine="709"/>
+        <w:jc w:val="both"/>
+        <w:rPr>
+          <w:rFonts w:ascii="Times New Roman" w:hAnsi="Times New Roman" w:cs="Times New Roman"/>
+          <w:sz w:val="28"/>
+          <w:szCs w:val="28"/>
+        </w:rPr>
+      </w:pPr>
+      <w:r>
+        <w:rPr>
+          <w:rFonts w:ascii="Times New Roman" w:hAnsi="Times New Roman" w:cs="Times New Roman"/>
+          <w:sz w:val="28"/>
+          <w:szCs w:val="28"/>
+        </w:rPr>
+        <w:t xml:space="preserve">После прихода заявок на почту, </w:t>
+      </w:r>
+      <w:r>
+        <w:rPr>
+          <w:rFonts w:ascii="Times New Roman" w:hAnsi="Times New Roman" w:cs="Times New Roman"/>
+          <w:sz w:val="28"/>
+          <w:szCs w:val="28"/>
+        </w:rPr>
+        <w:t>администратор</w:t>
+      </w:r>
+      <w:r>
+        <w:rPr>
+          <w:rFonts w:ascii="Times New Roman" w:hAnsi="Times New Roman" w:cs="Times New Roman"/>
+          <w:sz w:val="28"/>
+          <w:szCs w:val="28"/>
+        </w:rPr>
+        <w:t xml:space="preserve"> выбирает подходящие заявки на </w:t>
+      </w:r>
+      <w:proofErr w:type="gramStart"/>
+      <w:r>
+        <w:rPr>
+          <w:rFonts w:ascii="Times New Roman" w:hAnsi="Times New Roman" w:cs="Times New Roman"/>
+          <w:sz w:val="28"/>
+          <w:szCs w:val="28"/>
+        </w:rPr>
+        <w:t>участие</w:t>
+      </w:r>
+      <w:proofErr w:type="gramEnd"/>
+      <w:r>
+        <w:rPr>
+          <w:rFonts w:ascii="Times New Roman" w:hAnsi="Times New Roman" w:cs="Times New Roman"/>
+          <w:sz w:val="28"/>
+          <w:szCs w:val="28"/>
+        </w:rPr>
+        <w:t xml:space="preserve"> как участников, так и </w:t>
+      </w:r>
+      <w:r>
+        <w:rPr>
+          <w:rFonts w:ascii="Times New Roman" w:hAnsi="Times New Roman" w:cs="Times New Roman"/>
+          <w:sz w:val="28"/>
+          <w:szCs w:val="28"/>
+        </w:rPr>
+        <w:t>тренеров,</w:t>
+      </w:r>
+      <w:r>
+        <w:rPr>
+          <w:rFonts w:ascii="Times New Roman" w:hAnsi="Times New Roman" w:cs="Times New Roman"/>
+          <w:sz w:val="28"/>
+          <w:szCs w:val="28"/>
+        </w:rPr>
+        <w:t xml:space="preserve"> </w:t>
+      </w:r>
+      <w:r>
+        <w:rPr>
+          <w:rFonts w:ascii="Times New Roman" w:hAnsi="Times New Roman" w:cs="Times New Roman"/>
+          <w:sz w:val="28"/>
+          <w:szCs w:val="28"/>
+        </w:rPr>
+        <w:t>а потом вводит данные;</w:t>
+      </w:r>
+    </w:p>
+    <w:p>
+      <w:pPr>
+        <w:pStyle w:val="a3"/>
+        <w:numPr>
+          <w:ilvl w:val="0"/>
+          <w:numId w:val="24"/>
+        </w:numPr>
+        <w:spacing w:after="0" w:line="360" w:lineRule="auto"/>
+        <w:ind w:left="0" w:firstLine="709"/>
+        <w:jc w:val="both"/>
+        <w:rPr>
+          <w:rFonts w:ascii="Times New Roman" w:hAnsi="Times New Roman" w:cs="Times New Roman"/>
+          <w:sz w:val="28"/>
+          <w:szCs w:val="28"/>
+        </w:rPr>
+      </w:pPr>
+      <w:r>
+        <w:rPr>
+          <w:rFonts w:ascii="Times New Roman" w:hAnsi="Times New Roman" w:cs="Times New Roman"/>
+          <w:sz w:val="28"/>
+          <w:szCs w:val="28"/>
+        </w:rPr>
+        <w:t>Администратор проверяет все введенные данные и нажимает кнопку "Подтвердить запись";</w:t>
+      </w:r>
+    </w:p>
+    <w:p>
+      <w:pPr>
+        <w:pStyle w:val="a3"/>
+        <w:numPr>
+          <w:ilvl w:val="0"/>
+          <w:numId w:val="24"/>
+        </w:numPr>
+        <w:spacing w:after="0" w:line="360" w:lineRule="auto"/>
+        <w:ind w:left="0" w:firstLine="709"/>
+        <w:jc w:val="both"/>
+        <w:rPr>
+          <w:rFonts w:ascii="Times New Roman" w:hAnsi="Times New Roman" w:cs="Times New Roman"/>
+          <w:sz w:val="28"/>
+          <w:szCs w:val="28"/>
+        </w:rPr>
+      </w:pPr>
+      <w:r>
+        <w:rPr>
+          <w:rFonts w:ascii="Times New Roman" w:hAnsi="Times New Roman" w:cs="Times New Roman"/>
+          <w:sz w:val="28"/>
+          <w:szCs w:val="28"/>
+        </w:rPr>
+        <w:t xml:space="preserve">Система отправляет автоматическое уведомление клиенту через SMS или </w:t>
+      </w:r>
+      <w:proofErr w:type="spellStart"/>
+      <w:r>
+        <w:rPr>
+          <w:rFonts w:ascii="Times New Roman" w:hAnsi="Times New Roman" w:cs="Times New Roman"/>
+          <w:sz w:val="28"/>
+          <w:szCs w:val="28"/>
+        </w:rPr>
+        <w:t>email</w:t>
+      </w:r>
+      <w:proofErr w:type="spellEnd"/>
+      <w:r>
+        <w:rPr>
+          <w:rFonts w:ascii="Times New Roman" w:hAnsi="Times New Roman" w:cs="Times New Roman"/>
+          <w:sz w:val="28"/>
+          <w:szCs w:val="28"/>
+        </w:rPr>
+        <w:t xml:space="preserve"> о подтверждении записи (с датой и временем начала соревнования);</w:t>
+      </w:r>
+    </w:p>
+    <w:p>
+      <w:pPr>
+        <w:pStyle w:val="a3"/>
+        <w:numPr>
+          <w:ilvl w:val="0"/>
+          <w:numId w:val="24"/>
+        </w:numPr>
+        <w:spacing w:after="0" w:line="360" w:lineRule="auto"/>
+        <w:ind w:left="0" w:firstLine="709"/>
+        <w:jc w:val="both"/>
+        <w:rPr>
+          <w:rFonts w:ascii="Times New Roman" w:hAnsi="Times New Roman" w:cs="Times New Roman"/>
+          <w:sz w:val="28"/>
+          <w:szCs w:val="28"/>
+        </w:rPr>
+      </w:pPr>
+      <w:r>
+        <w:rPr>
+          <w:rFonts w:ascii="Times New Roman" w:hAnsi="Times New Roman" w:cs="Times New Roman"/>
+          <w:sz w:val="28"/>
+          <w:szCs w:val="28"/>
+        </w:rPr>
+        <w:t>Вся информация сохраняется в базе данных, и администратор может видеть ее в разделе "Записи";</w:t>
+      </w:r>
+    </w:p>
+    <w:p>
+      <w:pPr>
+        <w:pStyle w:val="a3"/>
+        <w:numPr>
+          <w:ilvl w:val="0"/>
+          <w:numId w:val="24"/>
+        </w:numPr>
+        <w:spacing w:after="0" w:line="360" w:lineRule="auto"/>
+        <w:ind w:left="0" w:firstLine="709"/>
+        <w:jc w:val="both"/>
+        <w:rPr>
+          <w:rFonts w:ascii="Times New Roman" w:hAnsi="Times New Roman" w:cs="Times New Roman"/>
+          <w:sz w:val="28"/>
+          <w:szCs w:val="28"/>
+        </w:rPr>
+      </w:pPr>
+      <w:r>
+        <w:rPr>
+          <w:rFonts w:ascii="Times New Roman" w:hAnsi="Times New Roman" w:cs="Times New Roman"/>
+          <w:sz w:val="28"/>
+          <w:szCs w:val="28"/>
+        </w:rPr>
+        <w:t>После подтверждения регистрирует</w:t>
+      </w:r>
+      <w:r>
+        <w:rPr>
+          <w:rFonts w:ascii="Times New Roman" w:hAnsi="Times New Roman" w:cs="Times New Roman"/>
+          <w:sz w:val="28"/>
+          <w:szCs w:val="28"/>
+        </w:rPr>
+        <w:t xml:space="preserve"> их на соревнование</w:t>
+      </w:r>
+      <w:r>
+        <w:rPr>
+          <w:rFonts w:ascii="Times New Roman" w:hAnsi="Times New Roman" w:cs="Times New Roman"/>
+          <w:sz w:val="28"/>
+          <w:szCs w:val="28"/>
+        </w:rPr>
+        <w:t>;</w:t>
+      </w:r>
+    </w:p>
+    <w:p>
+      <w:pPr>
+        <w:pStyle w:val="a3"/>
+        <w:numPr>
+          <w:ilvl w:val="0"/>
+          <w:numId w:val="24"/>
+        </w:numPr>
+        <w:spacing w:after="0" w:line="360" w:lineRule="auto"/>
+        <w:ind w:left="0" w:firstLine="709"/>
+        <w:jc w:val="both"/>
+        <w:rPr>
+          <w:rFonts w:ascii="Times New Roman" w:hAnsi="Times New Roman" w:cs="Times New Roman"/>
+          <w:sz w:val="28"/>
+          <w:szCs w:val="28"/>
+        </w:rPr>
+      </w:pPr>
+      <w:r>
+        <w:rPr>
+          <w:rFonts w:ascii="Times New Roman" w:hAnsi="Times New Roman" w:cs="Times New Roman"/>
+          <w:sz w:val="28"/>
+          <w:szCs w:val="28"/>
+        </w:rPr>
+        <w:t>После регистрации заявок участников распределяют по группам</w:t>
+      </w:r>
+      <w:r>
+        <w:rPr>
+          <w:rFonts w:ascii="Times New Roman" w:hAnsi="Times New Roman" w:cs="Times New Roman"/>
+          <w:sz w:val="28"/>
+          <w:szCs w:val="28"/>
+        </w:rPr>
+        <w:t>.</w:t>
+      </w:r>
+    </w:p>
+    <w:p>
+      <w:pPr>
+        <w:pStyle w:val="a3"/>
+        <w:numPr>
+          <w:ilvl w:val="1"/>
+          <w:numId w:val="17"/>
+        </w:numPr>
+        <w:spacing w:after="0" w:line="360" w:lineRule="auto"/>
+        <w:ind w:left="0" w:firstLine="709"/>
+        <w:jc w:val="both"/>
+        <w:rPr>
+          <w:rFonts w:ascii="Times New Roman" w:hAnsi="Times New Roman" w:cs="Times New Roman"/>
+          <w:sz w:val="28"/>
+          <w:szCs w:val="28"/>
+        </w:rPr>
+      </w:pPr>
+      <w:r>
+        <w:rPr>
+          <w:rFonts w:ascii="Times New Roman" w:hAnsi="Times New Roman" w:cs="Times New Roman"/>
+          <w:sz w:val="28"/>
+          <w:szCs w:val="28"/>
+        </w:rPr>
+        <w:t>Управление судьями:</w:t>
+      </w:r>
+    </w:p>
+    <w:p>
+      <w:pPr>
+        <w:pStyle w:val="a3"/>
+        <w:numPr>
+          <w:ilvl w:val="2"/>
+          <w:numId w:val="17"/>
+        </w:numPr>
+        <w:spacing w:after="0" w:line="360" w:lineRule="auto"/>
+        <w:ind w:left="0" w:firstLine="709"/>
+        <w:jc w:val="both"/>
+        <w:rPr>
+          <w:rFonts w:ascii="Times New Roman" w:hAnsi="Times New Roman" w:cs="Times New Roman"/>
+          <w:sz w:val="28"/>
+          <w:szCs w:val="28"/>
+        </w:rPr>
+      </w:pPr>
+      <w:r>
+        <w:rPr>
+          <w:rFonts w:ascii="Times New Roman" w:hAnsi="Times New Roman" w:cs="Times New Roman"/>
+          <w:sz w:val="28"/>
+          <w:szCs w:val="28"/>
+        </w:rPr>
+        <w:t xml:space="preserve">После регистрации </w:t>
+      </w:r>
+      <w:r>
+        <w:rPr>
+          <w:rFonts w:ascii="Times New Roman" w:hAnsi="Times New Roman" w:cs="Times New Roman"/>
+          <w:sz w:val="28"/>
+          <w:szCs w:val="28"/>
+        </w:rPr>
+        <w:t xml:space="preserve">и распределения </w:t>
+      </w:r>
+      <w:r>
+        <w:rPr>
+          <w:rFonts w:ascii="Times New Roman" w:hAnsi="Times New Roman" w:cs="Times New Roman"/>
+          <w:sz w:val="28"/>
+          <w:szCs w:val="28"/>
+        </w:rPr>
+        <w:t>всех участников начинается регистрация тренеров в судьи;</w:t>
+      </w:r>
+    </w:p>
+    <w:p>
+      <w:pPr>
+        <w:pStyle w:val="a3"/>
+        <w:numPr>
+          <w:ilvl w:val="2"/>
+          <w:numId w:val="17"/>
+        </w:numPr>
+        <w:spacing w:after="0" w:line="360" w:lineRule="auto"/>
+        <w:ind w:left="0" w:firstLine="709"/>
+        <w:jc w:val="both"/>
+        <w:rPr>
+          <w:rFonts w:ascii="Times New Roman" w:hAnsi="Times New Roman" w:cs="Times New Roman"/>
+          <w:sz w:val="28"/>
+          <w:szCs w:val="28"/>
+        </w:rPr>
+      </w:pPr>
+      <w:r>
+        <w:rPr>
+          <w:rFonts w:ascii="Times New Roman" w:hAnsi="Times New Roman" w:cs="Times New Roman"/>
+          <w:sz w:val="28"/>
+          <w:szCs w:val="28"/>
+        </w:rPr>
+        <w:t>Администратор выбирает тренеров для судейства</w:t>
+      </w:r>
+      <w:r>
+        <w:rPr>
+          <w:rFonts w:ascii="Times New Roman" w:hAnsi="Times New Roman" w:cs="Times New Roman"/>
+          <w:sz w:val="28"/>
+          <w:szCs w:val="28"/>
+        </w:rPr>
+        <w:t xml:space="preserve"> для каждой группы так, чтобы вместе в группе не попадались и участник, и его тренер.</w:t>
+      </w:r>
+    </w:p>
+    <w:p>
+      <w:pPr>
+        <w:pStyle w:val="a3"/>
+        <w:numPr>
+          <w:ilvl w:val="1"/>
+          <w:numId w:val="17"/>
+        </w:numPr>
+        <w:spacing w:after="0" w:line="360" w:lineRule="auto"/>
+        <w:ind w:left="0" w:firstLine="709"/>
+        <w:jc w:val="both"/>
+        <w:rPr>
+          <w:rFonts w:ascii="Times New Roman" w:hAnsi="Times New Roman" w:cs="Times New Roman"/>
+          <w:sz w:val="28"/>
+          <w:szCs w:val="28"/>
+        </w:rPr>
+      </w:pPr>
+      <w:r>
+        <w:rPr>
+          <w:rFonts w:ascii="Times New Roman" w:hAnsi="Times New Roman" w:cs="Times New Roman"/>
+          <w:sz w:val="28"/>
+          <w:szCs w:val="28"/>
+        </w:rPr>
+        <w:t>Управление результатами</w:t>
+      </w:r>
+      <w:r>
+        <w:rPr>
+          <w:rFonts w:ascii="Times New Roman" w:hAnsi="Times New Roman" w:cs="Times New Roman"/>
+          <w:sz w:val="28"/>
+          <w:szCs w:val="28"/>
+        </w:rPr>
+        <w:t>:</w:t>
+      </w:r>
+      <w:r>
+        <w:rPr>
+          <w:rFonts w:ascii="Times New Roman" w:hAnsi="Times New Roman" w:cs="Times New Roman"/>
+          <w:sz w:val="28"/>
+          <w:szCs w:val="28"/>
+        </w:rPr>
+        <w:t xml:space="preserve"> </w:t>
+      </w:r>
+    </w:p>
+    <w:p>
+      <w:pPr>
+        <w:pStyle w:val="a3"/>
+        <w:numPr>
+          <w:ilvl w:val="2"/>
+          <w:numId w:val="17"/>
+        </w:numPr>
+        <w:spacing w:after="0" w:line="360" w:lineRule="auto"/>
+        <w:ind w:left="0" w:firstLine="709"/>
+        <w:jc w:val="both"/>
+        <w:rPr>
+          <w:rFonts w:ascii="Times New Roman" w:hAnsi="Times New Roman" w:cs="Times New Roman"/>
+          <w:sz w:val="28"/>
+          <w:szCs w:val="28"/>
+        </w:rPr>
+      </w:pPr>
+      <w:r>
+        <w:rPr>
+          <w:rFonts w:ascii="Times New Roman" w:hAnsi="Times New Roman" w:cs="Times New Roman"/>
+          <w:sz w:val="28"/>
+          <w:szCs w:val="28"/>
+        </w:rPr>
+        <w:lastRenderedPageBreak/>
+        <w:t>Во время проведения соревнования администратор заполняет результаты соревнования для каждого участника.</w:t>
+      </w:r>
+    </w:p>
+    <w:p>
+      <w:pPr>
+        <w:pStyle w:val="a3"/>
+        <w:numPr>
+          <w:ilvl w:val="1"/>
+          <w:numId w:val="17"/>
+        </w:numPr>
+        <w:spacing w:after="0" w:line="360" w:lineRule="auto"/>
+        <w:ind w:left="0" w:firstLine="709"/>
+        <w:jc w:val="both"/>
+        <w:rPr>
+          <w:rFonts w:ascii="Times New Roman" w:hAnsi="Times New Roman" w:cs="Times New Roman"/>
+          <w:sz w:val="28"/>
+          <w:szCs w:val="28"/>
+        </w:rPr>
+      </w:pPr>
+      <w:r>
+        <w:rPr>
+          <w:rFonts w:ascii="Times New Roman" w:hAnsi="Times New Roman" w:cs="Times New Roman"/>
+          <w:sz w:val="28"/>
+          <w:szCs w:val="28"/>
+        </w:rPr>
+        <w:t>Отчетность о результатах:</w:t>
+      </w:r>
+    </w:p>
+    <w:p>
+      <w:pPr>
+        <w:pStyle w:val="a3"/>
+        <w:numPr>
+          <w:ilvl w:val="2"/>
+          <w:numId w:val="17"/>
+        </w:numPr>
+        <w:spacing w:after="0" w:line="360" w:lineRule="auto"/>
+        <w:ind w:left="0" w:firstLine="709"/>
+        <w:jc w:val="both"/>
+        <w:rPr>
+          <w:rFonts w:ascii="Times New Roman" w:hAnsi="Times New Roman" w:cs="Times New Roman"/>
+          <w:sz w:val="28"/>
+          <w:szCs w:val="28"/>
+        </w:rPr>
+      </w:pPr>
+      <w:r>
+        <w:rPr>
+          <w:rFonts w:ascii="Times New Roman" w:hAnsi="Times New Roman" w:cs="Times New Roman"/>
+          <w:sz w:val="28"/>
+          <w:szCs w:val="28"/>
+        </w:rPr>
+        <w:t>После ввода результатов всех участников автоматически начинается создание таблицы с результатами</w:t>
+      </w:r>
+      <w:r>
+        <w:rPr>
+          <w:rFonts w:ascii="Times New Roman" w:hAnsi="Times New Roman" w:cs="Times New Roman"/>
+          <w:sz w:val="28"/>
+          <w:szCs w:val="28"/>
+        </w:rPr>
+        <w:t xml:space="preserve"> в формате PDF.</w:t>
+      </w:r>
+    </w:p>
+    <w:p>
+      <w:pPr>
+        <w:pStyle w:val="a3"/>
+        <w:numPr>
+          <w:ilvl w:val="1"/>
+          <w:numId w:val="17"/>
+        </w:numPr>
+        <w:spacing w:after="0" w:line="360" w:lineRule="auto"/>
+        <w:ind w:left="0" w:firstLine="709"/>
+        <w:jc w:val="both"/>
+        <w:rPr>
+          <w:rFonts w:ascii="Times New Roman" w:hAnsi="Times New Roman" w:cs="Times New Roman"/>
+          <w:sz w:val="28"/>
+          <w:szCs w:val="28"/>
+        </w:rPr>
+      </w:pPr>
+      <w:r>
+        <w:rPr>
+          <w:rFonts w:ascii="Times New Roman" w:hAnsi="Times New Roman" w:cs="Times New Roman"/>
+          <w:sz w:val="28"/>
+          <w:szCs w:val="28"/>
+        </w:rPr>
+        <w:t>Управление финансами</w:t>
+      </w:r>
+    </w:p>
+    <w:p>
+      <w:pPr>
+        <w:pStyle w:val="a3"/>
+        <w:numPr>
+          <w:ilvl w:val="2"/>
+          <w:numId w:val="17"/>
+        </w:numPr>
+        <w:spacing w:after="0" w:line="360" w:lineRule="auto"/>
+        <w:ind w:left="0" w:firstLine="709"/>
+        <w:jc w:val="both"/>
+        <w:rPr>
+          <w:rFonts w:ascii="Times New Roman" w:hAnsi="Times New Roman" w:cs="Times New Roman"/>
+          <w:sz w:val="28"/>
+          <w:szCs w:val="28"/>
+        </w:rPr>
+      </w:pPr>
+      <w:r>
+        <w:rPr>
+          <w:rFonts w:ascii="Times New Roman" w:hAnsi="Times New Roman" w:cs="Times New Roman"/>
+          <w:sz w:val="28"/>
+          <w:szCs w:val="28"/>
+        </w:rPr>
+        <w:t>Администратор вводит все траты и поступления для отчетности.</w:t>
+      </w:r>
+    </w:p>
+    <w:p>
+      <w:pPr>
+        <w:pStyle w:val="a3"/>
+        <w:numPr>
+          <w:ilvl w:val="1"/>
+          <w:numId w:val="17"/>
+        </w:numPr>
+        <w:spacing w:after="0" w:line="360" w:lineRule="auto"/>
+        <w:ind w:left="0" w:firstLine="709"/>
+        <w:jc w:val="both"/>
+        <w:rPr>
+          <w:rFonts w:ascii="Times New Roman" w:hAnsi="Times New Roman" w:cs="Times New Roman"/>
+          <w:sz w:val="28"/>
+          <w:szCs w:val="28"/>
+        </w:rPr>
+      </w:pPr>
+      <w:r>
+        <w:rPr>
+          <w:rFonts w:ascii="Times New Roman" w:hAnsi="Times New Roman" w:cs="Times New Roman"/>
+          <w:sz w:val="28"/>
+          <w:szCs w:val="28"/>
+        </w:rPr>
+        <w:t>Управление наградами</w:t>
+      </w:r>
+    </w:p>
+    <w:p>
+      <w:pPr>
+        <w:pStyle w:val="a3"/>
+        <w:numPr>
+          <w:ilvl w:val="2"/>
+          <w:numId w:val="17"/>
+        </w:numPr>
+        <w:spacing w:after="0" w:line="360" w:lineRule="auto"/>
+        <w:ind w:left="0" w:firstLine="709"/>
+        <w:jc w:val="both"/>
+        <w:rPr>
+          <w:rFonts w:ascii="Times New Roman" w:hAnsi="Times New Roman" w:cs="Times New Roman"/>
+          <w:sz w:val="28"/>
+          <w:szCs w:val="28"/>
+        </w:rPr>
+      </w:pPr>
+      <w:r>
+        <w:rPr>
+          <w:rFonts w:ascii="Times New Roman" w:hAnsi="Times New Roman" w:cs="Times New Roman"/>
+          <w:sz w:val="28"/>
+          <w:szCs w:val="28"/>
+        </w:rPr>
+        <w:t>Администратор назначает награды для каждого из призовых мест, и они автоматически приписываются в таблице результатов к участникам, занявшим призовые места.</w:t>
+      </w:r>
+    </w:p>
+    <w:p>
+      <w:pPr>
+        <w:numPr>
+          <w:ilvl w:val="1"/>
+          <w:numId w:val="4"/>
+        </w:numPr>
+        <w:spacing w:after="0" w:line="360" w:lineRule="auto"/>
+        <w:ind w:left="0" w:firstLine="709"/>
+        <w:jc w:val="both"/>
+        <w:textAlignment w:val="baseline"/>
+        <w:rPr>
+          <w:rFonts w:ascii="Times New Roman" w:eastAsia="Times New Roman" w:hAnsi="Times New Roman" w:cs="Times New Roman"/>
+          <w:b/>
+          <w:bCs/>
+          <w:color w:val="000000"/>
+          <w:sz w:val="28"/>
+          <w:szCs w:val="28"/>
+        </w:rPr>
+      </w:pPr>
+      <w:r>
+        <w:rPr>
+          <w:rFonts w:ascii="Times New Roman" w:eastAsia="Times New Roman" w:hAnsi="Times New Roman" w:cs="Times New Roman"/>
+          <w:b/>
+          <w:bCs/>
+          <w:color w:val="000000"/>
+          <w:sz w:val="28"/>
+          <w:szCs w:val="28"/>
+        </w:rPr>
+        <w:t xml:space="preserve"> </w:t>
+      </w:r>
+      <w:r>
+        <w:rPr>
+          <w:rFonts w:ascii="Times New Roman" w:eastAsia="Times New Roman" w:hAnsi="Times New Roman" w:cs="Times New Roman"/>
+          <w:b/>
+          <w:bCs/>
+          <w:color w:val="000000"/>
+          <w:sz w:val="28"/>
+          <w:szCs w:val="28"/>
+          <w:lang w:val="en-US"/>
+        </w:rPr>
+        <w:t>Use case</w:t>
+      </w:r>
+    </w:p>
+    <w:p>
+      <w:pPr>
         <w:pStyle w:val="a3"/>
         <w:spacing w:after="0" w:line="360" w:lineRule="auto"/>
         <w:ind w:left="0"/>
@@ -268,16 +1478,14 @@
       </w:pPr>
       <w:r>
         <w:rPr>
-          <w:rFonts w:ascii="Times New Roman" w:eastAsia="Times New Roman" w:hAnsi="Times New Roman" w:cs="Times New Roman"/>
           <w:noProof/>
-          <w:sz w:val="28"/>
-          <w:szCs w:val="28"/>
+          <w:lang w:eastAsia="ru-RU"/>
         </w:rPr>
         <w:drawing>
-          <wp:inline distT="0" distB="0" distL="0" distR="0" wp14:anchorId="078CBD37" wp14:editId="736CAB7F">
-            <wp:extent cx="4679846" cy="4714875"/>
-            <wp:effectExtent l="0" t="0" r="6985" b="0"/>
-            <wp:docPr id="857437276" name="Рисунок 1"/>
+          <wp:inline distT="0" distB="0" distL="0" distR="0" wp14:anchorId="395CACF2" wp14:editId="74F2E3B8">
+            <wp:extent cx="4093029" cy="2323072"/>
+            <wp:effectExtent l="0" t="0" r="3175" b="1270"/>
+            <wp:docPr id="1" name="Рисунок 1"/>
             <wp:cNvGraphicFramePr>
               <a:graphicFrameLocks xmlns:a="http://schemas.openxmlformats.org/drawingml/2006/main" noChangeAspect="1"/>
             </wp:cNvGraphicFramePr>
@@ -285,33 +1493,30 @@
               <a:graphicData uri="http://schemas.openxmlformats.org/drawingml/2006/picture">
                 <pic:pic xmlns:pic="http://schemas.openxmlformats.org/drawingml/2006/picture">
                   <pic:nvPicPr>
-                    <pic:cNvPr id="0" name="Picture 2"/>
-                    <pic:cNvPicPr>
-                      <a:picLocks noChangeAspect="1" noChangeArrowheads="1"/>
-                    </pic:cNvPicPr>
+                    <pic:cNvPr id="0" name=""/>
+                    <pic:cNvPicPr/>
                   </pic:nvPicPr>
-                  <pic:blipFill>
-                    <a:blip r:embed="rId7">
-                      <a:extLst>
-                        <a:ext uri="{28A0092B-C50C-407E-A947-70E740481C1C}">
-                          <a14:useLocalDpi xmlns:a14="http://schemas.microsoft.com/office/drawing/2010/main" val="0"/>
-                        </a:ext>
-                      </a:extLst>
-                    </a:blip>
-                    <a:srcRect/>
-                    <a:stretch>
-                      <a:fillRect/>
-                    </a:stretch>
+                  <pic:blipFill rotWithShape="1">
+                    <a:blip r:embed="rId8"/>
+                    <a:srcRect l="23718" t="39032" r="40705" b="25070"/>
+                    <a:stretch/>
                   </pic:blipFill>
                   <pic:spPr bwMode="auto">
                     <a:xfrm>
                       <a:off x="0" y="0"/>
-                      <a:ext cx="4687491" cy="4722577"/>
+                      <a:ext cx="4089191" cy="2320894"/>
                     </a:xfrm>
                     <a:prstGeom prst="rect">
                       <a:avLst/>
                     </a:prstGeom>
-                    <a:noFill/>
+                    <a:ln>
+                      <a:noFill/>
+                    </a:ln>
+                    <a:extLst>
+                      <a:ext uri="{53640926-AAD7-44D8-BBD7-CCE9431645EC}">
+                        <a14:shadowObscured xmlns:a14="http://schemas.microsoft.com/office/drawing/2010/main"/>
+                      </a:ext>
+                    </a:extLst>
                   </pic:spPr>
                 </pic:pic>
               </a:graphicData>
@@ -399,7 +1604,6 @@
           <w:sz w:val="28"/>
           <w:szCs w:val="28"/>
         </w:rPr>
-        <w:lastRenderedPageBreak/>
         <w:t xml:space="preserve">Это диаграмма, изображающая функциональные связи между администратором, приложением и различными функциями управления в контексте организации соревнований. </w:t>
       </w:r>
     </w:p>
@@ -464,71 +1668,16 @@
           <w:sz w:val="28"/>
           <w:szCs w:val="28"/>
         </w:rPr>
-        <w:t xml:space="preserve">Приложение </w:t>
-      </w:r>
-      <w:r>
-        <w:rPr>
-          <w:rFonts w:ascii="Times New Roman" w:eastAsia="Times New Roman" w:hAnsi="Times New Roman" w:cs="Times New Roman"/>
-          <w:color w:val="000000"/>
-          <w:sz w:val="28"/>
-          <w:szCs w:val="28"/>
-        </w:rPr>
-        <w:t>–</w:t>
-      </w:r>
-      <w:r>
-        <w:rPr>
-          <w:rFonts w:ascii="Times New Roman" w:eastAsia="Times New Roman" w:hAnsi="Times New Roman" w:cs="Times New Roman"/>
-          <w:color w:val="000000"/>
-          <w:sz w:val="28"/>
-          <w:szCs w:val="28"/>
-        </w:rPr>
-        <w:t xml:space="preserve"> посредник, который осуществляет выполнение всех управленческих функций. </w:t>
-      </w:r>
-    </w:p>
-    <w:p>
-      <w:pPr>
-        <w:pStyle w:val="a3"/>
-        <w:spacing w:after="0" w:line="360" w:lineRule="auto"/>
-        <w:ind w:left="0" w:firstLine="709"/>
-        <w:jc w:val="both"/>
-        <w:rPr>
-          <w:rFonts w:ascii="Times New Roman" w:eastAsia="Times New Roman" w:hAnsi="Times New Roman" w:cs="Times New Roman"/>
-          <w:color w:val="000000"/>
-          <w:sz w:val="28"/>
-          <w:szCs w:val="28"/>
-        </w:rPr>
-      </w:pPr>
-      <w:r>
-        <w:rPr>
-          <w:rFonts w:ascii="Times New Roman" w:eastAsia="Times New Roman" w:hAnsi="Times New Roman" w:cs="Times New Roman"/>
-          <w:color w:val="000000"/>
-          <w:sz w:val="28"/>
-          <w:szCs w:val="28"/>
-        </w:rPr>
-        <w:t xml:space="preserve">Каждая функция связана как с администратором, так и с приложением, что означает, что администратор через приложение может контролировать все перечисленные процессы. </w:t>
-      </w:r>
-    </w:p>
-    <w:p>
-      <w:pPr>
-        <w:pStyle w:val="a3"/>
-        <w:spacing w:after="0" w:line="360" w:lineRule="auto"/>
-        <w:ind w:left="0" w:firstLine="709"/>
-        <w:jc w:val="both"/>
-        <w:rPr>
-          <w:rFonts w:ascii="Times New Roman" w:eastAsia="Times New Roman" w:hAnsi="Times New Roman" w:cs="Times New Roman"/>
-          <w:color w:val="000000"/>
-          <w:sz w:val="28"/>
-          <w:szCs w:val="28"/>
-        </w:rPr>
-      </w:pPr>
-      <w:r>
-        <w:rPr>
-          <w:rFonts w:ascii="Times New Roman" w:eastAsia="Times New Roman" w:hAnsi="Times New Roman" w:cs="Times New Roman"/>
-          <w:color w:val="000000"/>
-          <w:sz w:val="28"/>
-          <w:szCs w:val="28"/>
-        </w:rPr>
-        <w:t>Таким образом, данная диаграмма описывает функциональные обязанности администратора по управлению соревнованиями с помощью приложения.</w:t>
+        <w:t>Таким образом, данная диаграмма описывает функциональные обязанности администратора по управлению соревнованиями</w:t>
+      </w:r>
+      <w:r>
+        <w:rPr>
+          <w:rFonts w:ascii="Times New Roman" w:eastAsia="Times New Roman" w:hAnsi="Times New Roman" w:cs="Times New Roman"/>
+          <w:color w:val="000000"/>
+          <w:sz w:val="28"/>
+          <w:szCs w:val="28"/>
+        </w:rPr>
+        <w:t>.</w:t>
       </w:r>
     </w:p>
     <w:p>
@@ -559,6 +1708,7 @@
           <w:sz w:val="28"/>
           <w:szCs w:val="28"/>
         </w:rPr>
+        <w:lastRenderedPageBreak/>
         <w:t>Основной функционал</w:t>
       </w:r>
     </w:p>
@@ -823,6 +1973,7 @@
                 <w:szCs w:val="28"/>
               </w:rPr>
             </w:pPr>
+            <w:proofErr w:type="gramStart"/>
             <w:r>
               <w:rPr>
                 <w:rFonts w:ascii="Times New Roman" w:eastAsia="Times New Roman" w:hAnsi="Times New Roman" w:cs="Times New Roman"/>
@@ -935,6 +2086,7 @@
               </w:rPr>
               <w:t xml:space="preserve">, возрастная категория </w:t>
             </w:r>
+            <w:proofErr w:type="gramEnd"/>
           </w:p>
         </w:tc>
         <w:tc>
@@ -1063,6 +2215,7 @@
                 <w:szCs w:val="28"/>
               </w:rPr>
             </w:pPr>
+            <w:proofErr w:type="gramStart"/>
             <w:r>
               <w:rPr>
                 <w:rFonts w:ascii="Times New Roman" w:eastAsia="Times New Roman" w:hAnsi="Times New Roman" w:cs="Times New Roman"/>
@@ -1127,6 +2280,7 @@
               </w:rPr>
               <w:t>необходимое оборудование</w:t>
             </w:r>
+            <w:proofErr w:type="gramEnd"/>
           </w:p>
         </w:tc>
         <w:tc>
@@ -1231,7 +2385,6 @@
                 <w:sz w:val="28"/>
                 <w:szCs w:val="28"/>
               </w:rPr>
-              <w:lastRenderedPageBreak/>
               <w:t>3</w:t>
             </w:r>
           </w:p>
@@ -1740,6 +2893,7 @@
                 <w:szCs w:val="28"/>
               </w:rPr>
             </w:pPr>
+            <w:proofErr w:type="gramStart"/>
             <w:r>
               <w:rPr>
                 <w:rFonts w:ascii="Times New Roman" w:eastAsia="Times New Roman" w:hAnsi="Times New Roman" w:cs="Times New Roman"/>
@@ -1804,6 +2958,7 @@
               </w:rPr>
               <w:t>, призовые деньги</w:t>
             </w:r>
+            <w:proofErr w:type="gramEnd"/>
           </w:p>
         </w:tc>
         <w:tc>
@@ -1880,6 +3035,7 @@
                 <w:sz w:val="28"/>
                 <w:szCs w:val="28"/>
               </w:rPr>
+              <w:lastRenderedPageBreak/>
               <w:t>7</w:t>
             </w:r>
           </w:p>
@@ -2686,16 +3842,7 @@
           <w:sz w:val="28"/>
           <w:szCs w:val="28"/>
         </w:rPr>
-        <w:t>Интегрированная система управления командой</w:t>
-      </w:r>
-      <w:r>
-        <w:rPr>
-          <w:rFonts w:ascii="Times New Roman" w:eastAsia="Times New Roman" w:hAnsi="Times New Roman" w:cs="Times New Roman"/>
-          <w:color w:val="000000"/>
-          <w:sz w:val="28"/>
-          <w:szCs w:val="28"/>
-        </w:rPr>
-        <w:t>;</w:t>
+        <w:t>Интегрированная система управления командой;</w:t>
       </w:r>
     </w:p>
     <w:p>
@@ -2723,16 +3870,7 @@
           <w:sz w:val="28"/>
           <w:szCs w:val="28"/>
         </w:rPr>
-        <w:t>Удобный календарь событий</w:t>
-      </w:r>
-      <w:r>
-        <w:rPr>
-          <w:rFonts w:ascii="Times New Roman" w:eastAsia="Times New Roman" w:hAnsi="Times New Roman" w:cs="Times New Roman"/>
-          <w:color w:val="000000"/>
-          <w:sz w:val="28"/>
-          <w:szCs w:val="28"/>
-        </w:rPr>
-        <w:t>;</w:t>
+        <w:t>Удобный календарь событий;</w:t>
       </w:r>
     </w:p>
     <w:p>
@@ -2760,16 +3898,7 @@
           <w:sz w:val="28"/>
           <w:szCs w:val="28"/>
         </w:rPr>
-        <w:t>Инструменты для планирования тренировок и матчей</w:t>
-      </w:r>
-      <w:r>
-        <w:rPr>
-          <w:rFonts w:ascii="Times New Roman" w:eastAsia="Times New Roman" w:hAnsi="Times New Roman" w:cs="Times New Roman"/>
-          <w:color w:val="000000"/>
-          <w:sz w:val="28"/>
-          <w:szCs w:val="28"/>
-        </w:rPr>
-        <w:t>;</w:t>
+        <w:t>Инструменты для планирования тренировок и матчей;</w:t>
       </w:r>
     </w:p>
     <w:p>
@@ -2797,25 +3926,7 @@
           <w:sz w:val="28"/>
           <w:szCs w:val="28"/>
         </w:rPr>
-        <w:t>Возможность создания онлайн-формулированных вопросов для членов команды</w:t>
-      </w:r>
-      <w:r>
-        <w:rPr>
-          <w:rFonts w:ascii="Times New Roman" w:eastAsia="Times New Roman" w:hAnsi="Times New Roman" w:cs="Times New Roman"/>
-          <w:color w:val="000000"/>
-          <w:sz w:val="28"/>
-          <w:szCs w:val="28"/>
-        </w:rPr>
-        <w:t>.</w:t>
-      </w:r>
-      <w:r>
-        <w:rPr>
-          <w:rFonts w:ascii="Times New Roman" w:eastAsia="Times New Roman" w:hAnsi="Times New Roman" w:cs="Times New Roman"/>
-          <w:color w:val="000000"/>
-          <w:sz w:val="28"/>
-          <w:szCs w:val="28"/>
-        </w:rPr>
-        <w:t xml:space="preserve"> </w:t>
+        <w:t xml:space="preserve">Возможность создания онлайн-формулированных вопросов для членов команды. </w:t>
       </w:r>
     </w:p>
     <w:p>
@@ -2866,16 +3977,7 @@
           <w:sz w:val="28"/>
           <w:szCs w:val="28"/>
         </w:rPr>
-        <w:t>Может быть слишком сложным для небольших команд</w:t>
-      </w:r>
-      <w:r>
-        <w:rPr>
-          <w:rFonts w:ascii="Times New Roman" w:eastAsia="Times New Roman" w:hAnsi="Times New Roman" w:cs="Times New Roman"/>
-          <w:color w:val="000000"/>
-          <w:sz w:val="28"/>
-          <w:szCs w:val="28"/>
-        </w:rPr>
-        <w:t>;</w:t>
+        <w:t>Может быть слишком сложным для небольших команд;</w:t>
       </w:r>
     </w:p>
     <w:p>
@@ -2903,16 +4005,7 @@
           <w:sz w:val="28"/>
           <w:szCs w:val="28"/>
         </w:rPr>
-        <w:t>Некоторые пользователи жалуются на проблемы с поддержкой</w:t>
-      </w:r>
-      <w:r>
-        <w:rPr>
-          <w:rFonts w:ascii="Times New Roman" w:eastAsia="Times New Roman" w:hAnsi="Times New Roman" w:cs="Times New Roman"/>
-          <w:color w:val="000000"/>
-          <w:sz w:val="28"/>
-          <w:szCs w:val="28"/>
-        </w:rPr>
-        <w:t xml:space="preserve">. </w:t>
+        <w:t xml:space="preserve">Некоторые пользователи жалуются на проблемы с поддержкой. </w:t>
       </w:r>
     </w:p>
     <w:p>
@@ -3049,25 +4142,7 @@
           <w:sz w:val="28"/>
           <w:szCs w:val="28"/>
         </w:rPr>
-        <w:t>Простой и интуитивно понятный интерфейс</w:t>
-      </w:r>
-      <w:r>
-        <w:rPr>
-          <w:rFonts w:ascii="Times New Roman" w:eastAsia="Times New Roman" w:hAnsi="Times New Roman" w:cs="Times New Roman"/>
-          <w:color w:val="000000"/>
-          <w:sz w:val="28"/>
-          <w:szCs w:val="28"/>
-        </w:rPr>
-        <w:t>;</w:t>
-      </w:r>
-      <w:r>
-        <w:rPr>
-          <w:rFonts w:ascii="Times New Roman" w:eastAsia="Times New Roman" w:hAnsi="Times New Roman" w:cs="Times New Roman"/>
-          <w:color w:val="000000"/>
-          <w:sz w:val="28"/>
-          <w:szCs w:val="28"/>
-        </w:rPr>
-        <w:t xml:space="preserve"> </w:t>
+        <w:t xml:space="preserve">Простой и интуитивно понятный интерфейс; </w:t>
       </w:r>
     </w:p>
     <w:p>
@@ -3095,16 +4170,7 @@
           <w:sz w:val="28"/>
           <w:szCs w:val="28"/>
         </w:rPr>
-        <w:t>Отличная мобильная версия</w:t>
-      </w:r>
-      <w:r>
-        <w:rPr>
-          <w:rFonts w:ascii="Times New Roman" w:eastAsia="Times New Roman" w:hAnsi="Times New Roman" w:cs="Times New Roman"/>
-          <w:color w:val="000000"/>
-          <w:sz w:val="28"/>
-          <w:szCs w:val="28"/>
-        </w:rPr>
-        <w:t>;</w:t>
+        <w:t>Отличная мобильная версия;</w:t>
       </w:r>
     </w:p>
     <w:p>
@@ -3132,16 +4198,27 @@
           <w:sz w:val="28"/>
           <w:szCs w:val="28"/>
         </w:rPr>
-        <w:t>Интеграция с календарем Google и другими сервисами</w:t>
-      </w:r>
-      <w:r>
-        <w:rPr>
-          <w:rFonts w:ascii="Times New Roman" w:eastAsia="Times New Roman" w:hAnsi="Times New Roman" w:cs="Times New Roman"/>
-          <w:color w:val="000000"/>
-          <w:sz w:val="28"/>
-          <w:szCs w:val="28"/>
-        </w:rPr>
-        <w:t>;</w:t>
+        <w:t xml:space="preserve">Интеграция с календарем </w:t>
+      </w:r>
+      <w:proofErr w:type="spellStart"/>
+      <w:r>
+        <w:rPr>
+          <w:rFonts w:ascii="Times New Roman" w:eastAsia="Times New Roman" w:hAnsi="Times New Roman" w:cs="Times New Roman"/>
+          <w:color w:val="000000"/>
+          <w:sz w:val="28"/>
+          <w:szCs w:val="28"/>
+        </w:rPr>
+        <w:t>Google</w:t>
+      </w:r>
+      <w:proofErr w:type="spellEnd"/>
+      <w:r>
+        <w:rPr>
+          <w:rFonts w:ascii="Times New Roman" w:eastAsia="Times New Roman" w:hAnsi="Times New Roman" w:cs="Times New Roman"/>
+          <w:color w:val="000000"/>
+          <w:sz w:val="28"/>
+          <w:szCs w:val="28"/>
+        </w:rPr>
+        <w:t xml:space="preserve"> и другими сервисами;</w:t>
       </w:r>
     </w:p>
     <w:p>
@@ -4039,22 +5116,11 @@
     </w:p>
     <w:p>
       <w:pPr>
-        <w:pStyle w:val="a3"/>
         <w:spacing w:after="0" w:line="360" w:lineRule="auto"/>
         <w:jc w:val="both"/>
-        <w:rPr>
-          <w:rFonts w:ascii="Times New Roman" w:eastAsia="Times New Roman" w:hAnsi="Times New Roman" w:cs="Times New Roman"/>
-          <w:sz w:val="28"/>
-          <w:szCs w:val="28"/>
-        </w:rPr>
-      </w:pPr>
-    </w:p>
-    <w:p>
-      <w:pPr>
-        <w:spacing w:after="0" w:line="360" w:lineRule="auto"/>
-        <w:ind w:firstLine="709"/>
-        <w:jc w:val="both"/>
-      </w:pPr>
+      </w:pPr>
+      <w:bookmarkStart w:id="0" w:name="_GoBack"/>
+      <w:bookmarkEnd w:id="0"/>
     </w:p>
     <w:sectPr>
       <w:pgSz w:w="11906" w:h="16838"/>
@@ -4067,7 +5133,7 @@
 </file>
 
 <file path=word/endnotes.xml><?xml version="1.0" encoding="utf-8"?>
-<w:endnotes xmlns:wpc="http://schemas.microsoft.com/office/word/2010/wordprocessingCanvas" xmlns:cx="http://schemas.microsoft.com/office/drawing/2014/chartex" xmlns:cx1="http://schemas.microsoft.com/office/drawing/2015/9/8/chartex" xmlns:cx2="http://schemas.microsoft.com/office/drawing/2015/10/21/chartex" xmlns:cx3="http://schemas.microsoft.com/office/drawing/2016/5/9/chartex" xmlns:cx4="http://schemas.microsoft.com/office/drawing/2016/5/10/chartex" xmlns:cx5="http://schemas.microsoft.com/office/drawing/2016/5/11/chartex" xmlns:cx6="http://schemas.microsoft.com/office/drawing/2016/5/12/chartex" xmlns:cx7="http://schemas.microsoft.com/office/drawing/2016/5/13/chartex" xmlns:cx8="http://schemas.microsoft.com/office/drawing/2016/5/14/chartex" xmlns:mc="http://schemas.openxmlformats.org/markup-compatibility/2006" xmlns:aink="http://schemas.microsoft.com/office/drawing/2016/ink" xmlns:am3d="http://schemas.microsoft.com/office/drawing/2017/model3d" xmlns:o="urn:schemas-microsoft-com:office:office" xmlns:oel="http://schemas.microsoft.com/office/2019/extlst" xmlns:r="http://schemas.openxmlformats.org/officeDocument/2006/relationships" xmlns:m="http://schemas.openxmlformats.org/officeDocument/2006/math" xmlns:v="urn:schemas-microsoft-com:vml" xmlns:wp14="http://schemas.microsoft.com/office/word/2010/wordprocessingDrawing" xmlns:wp="http://schemas.openxmlformats.org/drawingml/2006/wordprocessingDrawing" xmlns:w10="urn:schemas-microsoft-com:office:word" xmlns:w="http://schemas.openxmlformats.org/wordprocessingml/2006/main" xmlns:w14="http://schemas.microsoft.com/office/word/2010/wordml" xmlns:w15="http://schemas.microsoft.com/office/word/2012/wordml" xmlns:w16cex="http://schemas.microsoft.com/office/word/2018/wordml/cex" xmlns:w16cid="http://schemas.microsoft.com/office/word/2016/wordml/cid" xmlns:w16="http://schemas.microsoft.com/office/word/2018/wordml" xmlns:w16du="http://schemas.microsoft.com/office/word/2023/wordml/word16du" xmlns:w16sdtdh="http://schemas.microsoft.com/office/word/2020/wordml/sdtdatahash" xmlns:w16se="http://schemas.microsoft.com/office/word/2015/wordml/symex" xmlns:wpg="http://schemas.microsoft.com/office/word/2010/wordprocessingGroup" xmlns:wpi="http://schemas.microsoft.com/office/word/2010/wordprocessingInk" xmlns:wne="http://schemas.microsoft.com/office/word/2006/wordml" xmlns:wps="http://schemas.microsoft.com/office/word/2010/wordprocessingShape" mc:Ignorable="w14 w15 w16se w16cid w16 w16cex w16sdtdh w16du wp14">
+<w:endnotes xmlns:wpc="http://schemas.microsoft.com/office/word/2010/wordprocessingCanvas" xmlns:mc="http://schemas.openxmlformats.org/markup-compatibility/2006" xmlns:o="urn:schemas-microsoft-com:office:office" xmlns:r="http://schemas.openxmlformats.org/officeDocument/2006/relationships" xmlns:m="http://schemas.openxmlformats.org/officeDocument/2006/math" xmlns:v="urn:schemas-microsoft-com:vml" xmlns:wp14="http://schemas.microsoft.com/office/word/2010/wordprocessingDrawing" xmlns:wp="http://schemas.openxmlformats.org/drawingml/2006/wordprocessingDrawing" xmlns:w10="urn:schemas-microsoft-com:office:word" xmlns:w="http://schemas.openxmlformats.org/wordprocessingml/2006/main" xmlns:w14="http://schemas.microsoft.com/office/word/2010/wordml" xmlns:wpg="http://schemas.microsoft.com/office/word/2010/wordprocessingGroup" xmlns:wpi="http://schemas.microsoft.com/office/word/2010/wordprocessingInk" xmlns:wne="http://schemas.microsoft.com/office/word/2006/wordml" xmlns:wps="http://schemas.microsoft.com/office/word/2010/wordprocessingShape" mc:Ignorable="w14 wp14">
   <w:endnote w:type="separator" w:id="-1">
     <w:p>
       <w:pPr>
@@ -4092,7 +5158,7 @@
 </file>
 
 <file path=word/footnotes.xml><?xml version="1.0" encoding="utf-8"?>
-<w:footnotes xmlns:wpc="http://schemas.microsoft.com/office/word/2010/wordprocessingCanvas" xmlns:cx="http://schemas.microsoft.com/office/drawing/2014/chartex" xmlns:cx1="http://schemas.microsoft.com/office/drawing/2015/9/8/chartex" xmlns:cx2="http://schemas.microsoft.com/office/drawing/2015/10/21/chartex" xmlns:cx3="http://schemas.microsoft.com/office/drawing/2016/5/9/chartex" xmlns:cx4="http://schemas.microsoft.com/office/drawing/2016/5/10/chartex" xmlns:cx5="http://schemas.microsoft.com/office/drawing/2016/5/11/chartex" xmlns:cx6="http://schemas.microsoft.com/office/drawing/2016/5/12/chartex" xmlns:cx7="http://schemas.microsoft.com/office/drawing/2016/5/13/chartex" xmlns:cx8="http://schemas.microsoft.com/office/drawing/2016/5/14/chartex" xmlns:mc="http://schemas.openxmlformats.org/markup-compatibility/2006" xmlns:aink="http://schemas.microsoft.com/office/drawing/2016/ink" xmlns:am3d="http://schemas.microsoft.com/office/drawing/2017/model3d" xmlns:o="urn:schemas-microsoft-com:office:office" xmlns:oel="http://schemas.microsoft.com/office/2019/extlst" xmlns:r="http://schemas.openxmlformats.org/officeDocument/2006/relationships" xmlns:m="http://schemas.openxmlformats.org/officeDocument/2006/math" xmlns:v="urn:schemas-microsoft-com:vml" xmlns:wp14="http://schemas.microsoft.com/office/word/2010/wordprocessingDrawing" xmlns:wp="http://schemas.openxmlformats.org/drawingml/2006/wordprocessingDrawing" xmlns:w10="urn:schemas-microsoft-com:office:word" xmlns:w="http://schemas.openxmlformats.org/wordprocessingml/2006/main" xmlns:w14="http://schemas.microsoft.com/office/word/2010/wordml" xmlns:w15="http://schemas.microsoft.com/office/word/2012/wordml" xmlns:w16cex="http://schemas.microsoft.com/office/word/2018/wordml/cex" xmlns:w16cid="http://schemas.microsoft.com/office/word/2016/wordml/cid" xmlns:w16="http://schemas.microsoft.com/office/word/2018/wordml" xmlns:w16du="http://schemas.microsoft.com/office/word/2023/wordml/word16du" xmlns:w16sdtdh="http://schemas.microsoft.com/office/word/2020/wordml/sdtdatahash" xmlns:w16se="http://schemas.microsoft.com/office/word/2015/wordml/symex" xmlns:wpg="http://schemas.microsoft.com/office/word/2010/wordprocessingGroup" xmlns:wpi="http://schemas.microsoft.com/office/word/2010/wordprocessingInk" xmlns:wne="http://schemas.microsoft.com/office/word/2006/wordml" xmlns:wps="http://schemas.microsoft.com/office/word/2010/wordprocessingShape" mc:Ignorable="w14 w15 w16se w16cid w16 w16cex w16sdtdh w16du wp14">
+<w:footnotes xmlns:wpc="http://schemas.microsoft.com/office/word/2010/wordprocessingCanvas" xmlns:mc="http://schemas.openxmlformats.org/markup-compatibility/2006" xmlns:o="urn:schemas-microsoft-com:office:office" xmlns:r="http://schemas.openxmlformats.org/officeDocument/2006/relationships" xmlns:m="http://schemas.openxmlformats.org/officeDocument/2006/math" xmlns:v="urn:schemas-microsoft-com:vml" xmlns:wp14="http://schemas.microsoft.com/office/word/2010/wordprocessingDrawing" xmlns:wp="http://schemas.openxmlformats.org/drawingml/2006/wordprocessingDrawing" xmlns:w10="urn:schemas-microsoft-com:office:word" xmlns:w="http://schemas.openxmlformats.org/wordprocessingml/2006/main" xmlns:w14="http://schemas.microsoft.com/office/word/2010/wordml" xmlns:wpg="http://schemas.microsoft.com/office/word/2010/wordprocessingGroup" xmlns:wpi="http://schemas.microsoft.com/office/word/2010/wordprocessingInk" xmlns:wne="http://schemas.microsoft.com/office/word/2006/wordml" xmlns:wps="http://schemas.microsoft.com/office/word/2010/wordprocessingShape" mc:Ignorable="w14 wp14">
   <w:footnote w:type="separator" w:id="-1">
     <w:p>
       <w:pPr>
@@ -4117,8 +5183,121 @@
 </file>
 
 <file path=word/numbering.xml><?xml version="1.0" encoding="utf-8"?>
-<w:numbering xmlns:wpc="http://schemas.microsoft.com/office/word/2010/wordprocessingCanvas" xmlns:cx="http://schemas.microsoft.com/office/drawing/2014/chartex" xmlns:cx1="http://schemas.microsoft.com/office/drawing/2015/9/8/chartex" xmlns:cx2="http://schemas.microsoft.com/office/drawing/2015/10/21/chartex" xmlns:cx3="http://schemas.microsoft.com/office/drawing/2016/5/9/chartex" xmlns:cx4="http://schemas.microsoft.com/office/drawing/2016/5/10/chartex" xmlns:cx5="http://schemas.microsoft.com/office/drawing/2016/5/11/chartex" xmlns:cx6="http://schemas.microsoft.com/office/drawing/2016/5/12/chartex" xmlns:cx7="http://schemas.microsoft.com/office/drawing/2016/5/13/chartex" xmlns:cx8="http://schemas.microsoft.com/office/drawing/2016/5/14/chartex" xmlns:mc="http://schemas.openxmlformats.org/markup-compatibility/2006" xmlns:aink="http://schemas.microsoft.com/office/drawing/2016/ink" xmlns:am3d="http://schemas.microsoft.com/office/drawing/2017/model3d" xmlns:o="urn:schemas-microsoft-com:office:office" xmlns:oel="http://schemas.microsoft.com/office/2019/extlst" xmlns:r="http://schemas.openxmlformats.org/officeDocument/2006/relationships" xmlns:m="http://schemas.openxmlformats.org/officeDocument/2006/math" xmlns:v="urn:schemas-microsoft-com:vml" xmlns:wp14="http://schemas.microsoft.com/office/word/2010/wordprocessingDrawing" xmlns:wp="http://schemas.openxmlformats.org/drawingml/2006/wordprocessingDrawing" xmlns:w10="urn:schemas-microsoft-com:office:word" xmlns:w="http://schemas.openxmlformats.org/wordprocessingml/2006/main" xmlns:w14="http://schemas.microsoft.com/office/word/2010/wordml" xmlns:w15="http://schemas.microsoft.com/office/word/2012/wordml" xmlns:w16cex="http://schemas.microsoft.com/office/word/2018/wordml/cex" xmlns:w16cid="http://schemas.microsoft.com/office/word/2016/wordml/cid" xmlns:w16="http://schemas.microsoft.com/office/word/2018/wordml" xmlns:w16du="http://schemas.microsoft.com/office/word/2023/wordml/word16du" xmlns:w16sdtdh="http://schemas.microsoft.com/office/word/2020/wordml/sdtdatahash" xmlns:w16se="http://schemas.microsoft.com/office/word/2015/wordml/symex" xmlns:wpg="http://schemas.microsoft.com/office/word/2010/wordprocessingGroup" xmlns:wpi="http://schemas.microsoft.com/office/word/2010/wordprocessingInk" xmlns:wne="http://schemas.microsoft.com/office/word/2006/wordml" xmlns:wps="http://schemas.microsoft.com/office/word/2010/wordprocessingShape" mc:Ignorable="w14 w15 w16se w16cid w16 w16cex w16sdtdh w16du wp14">
-  <w:abstractNum w:abstractNumId="0" w15:restartNumberingAfterBreak="0">
+<w:numbering xmlns:wpc="http://schemas.microsoft.com/office/word/2010/wordprocessingCanvas" xmlns:mc="http://schemas.openxmlformats.org/markup-compatibility/2006" xmlns:o="urn:schemas-microsoft-com:office:office" xmlns:r="http://schemas.openxmlformats.org/officeDocument/2006/relationships" xmlns:m="http://schemas.openxmlformats.org/officeDocument/2006/math" xmlns:v="urn:schemas-microsoft-com:vml" xmlns:wp14="http://schemas.microsoft.com/office/word/2010/wordprocessingDrawing" xmlns:wp="http://schemas.openxmlformats.org/drawingml/2006/wordprocessingDrawing" xmlns:w10="urn:schemas-microsoft-com:office:word" xmlns:w="http://schemas.openxmlformats.org/wordprocessingml/2006/main" xmlns:w14="http://schemas.microsoft.com/office/word/2010/wordml" xmlns:wpg="http://schemas.microsoft.com/office/word/2010/wordprocessingGroup" xmlns:wpi="http://schemas.microsoft.com/office/word/2010/wordprocessingInk" xmlns:wne="http://schemas.microsoft.com/office/word/2006/wordml" xmlns:wps="http://schemas.microsoft.com/office/word/2010/wordprocessingShape" mc:Ignorable="w14 wp14">
+  <w:abstractNum w:abstractNumId="0">
+    <w:nsid w:val="025948BF"/>
+    <w:multiLevelType w:val="hybridMultilevel"/>
+    <w:tmpl w:val="272E99C8"/>
+    <w:lvl w:ilvl="0" w:tplc="6D442A84">
+      <w:start w:val="1"/>
+      <w:numFmt w:val="bullet"/>
+      <w:lvlText w:val=""/>
+      <w:lvlJc w:val="left"/>
+      <w:pPr>
+        <w:ind w:left="1429" w:hanging="360"/>
+      </w:pPr>
+      <w:rPr>
+        <w:rFonts w:ascii="Symbol" w:hAnsi="Symbol" w:hint="default"/>
+      </w:rPr>
+    </w:lvl>
+    <w:lvl w:ilvl="1" w:tplc="04190003" w:tentative="1">
+      <w:start w:val="1"/>
+      <w:numFmt w:val="bullet"/>
+      <w:lvlText w:val="o"/>
+      <w:lvlJc w:val="left"/>
+      <w:pPr>
+        <w:ind w:left="2149" w:hanging="360"/>
+      </w:pPr>
+      <w:rPr>
+        <w:rFonts w:ascii="Courier New" w:hAnsi="Courier New" w:cs="Courier New" w:hint="default"/>
+      </w:rPr>
+    </w:lvl>
+    <w:lvl w:ilvl="2" w:tplc="04190005" w:tentative="1">
+      <w:start w:val="1"/>
+      <w:numFmt w:val="bullet"/>
+      <w:lvlText w:val=""/>
+      <w:lvlJc w:val="left"/>
+      <w:pPr>
+        <w:ind w:left="2869" w:hanging="360"/>
+      </w:pPr>
+      <w:rPr>
+        <w:rFonts w:ascii="Wingdings" w:hAnsi="Wingdings" w:hint="default"/>
+      </w:rPr>
+    </w:lvl>
+    <w:lvl w:ilvl="3" w:tplc="04190001" w:tentative="1">
+      <w:start w:val="1"/>
+      <w:numFmt w:val="bullet"/>
+      <w:lvlText w:val=""/>
+      <w:lvlJc w:val="left"/>
+      <w:pPr>
+        <w:ind w:left="3589" w:hanging="360"/>
+      </w:pPr>
+      <w:rPr>
+        <w:rFonts w:ascii="Symbol" w:hAnsi="Symbol" w:hint="default"/>
+      </w:rPr>
+    </w:lvl>
+    <w:lvl w:ilvl="4" w:tplc="04190003" w:tentative="1">
+      <w:start w:val="1"/>
+      <w:numFmt w:val="bullet"/>
+      <w:lvlText w:val="o"/>
+      <w:lvlJc w:val="left"/>
+      <w:pPr>
+        <w:ind w:left="4309" w:hanging="360"/>
+      </w:pPr>
+      <w:rPr>
+        <w:rFonts w:ascii="Courier New" w:hAnsi="Courier New" w:cs="Courier New" w:hint="default"/>
+      </w:rPr>
+    </w:lvl>
+    <w:lvl w:ilvl="5" w:tplc="04190005" w:tentative="1">
+      <w:start w:val="1"/>
+      <w:numFmt w:val="bullet"/>
+      <w:lvlText w:val=""/>
+      <w:lvlJc w:val="left"/>
+      <w:pPr>
+        <w:ind w:left="5029" w:hanging="360"/>
+      </w:pPr>
+      <w:rPr>
+        <w:rFonts w:ascii="Wingdings" w:hAnsi="Wingdings" w:hint="default"/>
+      </w:rPr>
+    </w:lvl>
+    <w:lvl w:ilvl="6" w:tplc="04190001" w:tentative="1">
+      <w:start w:val="1"/>
+      <w:numFmt w:val="bullet"/>
+      <w:lvlText w:val=""/>
+      <w:lvlJc w:val="left"/>
+      <w:pPr>
+        <w:ind w:left="5749" w:hanging="360"/>
+      </w:pPr>
+      <w:rPr>
+        <w:rFonts w:ascii="Symbol" w:hAnsi="Symbol" w:hint="default"/>
+      </w:rPr>
+    </w:lvl>
+    <w:lvl w:ilvl="7" w:tplc="04190003" w:tentative="1">
+      <w:start w:val="1"/>
+      <w:numFmt w:val="bullet"/>
+      <w:lvlText w:val="o"/>
+      <w:lvlJc w:val="left"/>
+      <w:pPr>
+        <w:ind w:left="6469" w:hanging="360"/>
+      </w:pPr>
+      <w:rPr>
+        <w:rFonts w:ascii="Courier New" w:hAnsi="Courier New" w:cs="Courier New" w:hint="default"/>
+      </w:rPr>
+    </w:lvl>
+    <w:lvl w:ilvl="8" w:tplc="04190005" w:tentative="1">
+      <w:start w:val="1"/>
+      <w:numFmt w:val="bullet"/>
+      <w:lvlText w:val=""/>
+      <w:lvlJc w:val="left"/>
+      <w:pPr>
+        <w:ind w:left="7189" w:hanging="360"/>
+      </w:pPr>
+      <w:rPr>
+        <w:rFonts w:ascii="Wingdings" w:hAnsi="Wingdings" w:hint="default"/>
+      </w:rPr>
+    </w:lvl>
+  </w:abstractNum>
+  <w:abstractNum w:abstractNumId="1">
     <w:nsid w:val="06B16C53"/>
     <w:multiLevelType w:val="multilevel"/>
     <w:tmpl w:val="F118AD2C"/>
@@ -4134,7 +5313,7 @@
         <w:ind w:left="720" w:hanging="360"/>
       </w:pPr>
     </w:lvl>
-    <w:lvl w:ilvl="1" w:tentative="1">
+    <w:lvl w:ilvl="1">
       <w:start w:val="1"/>
       <w:numFmt w:val="decimal"/>
       <w:lvlText w:val="%2."/>
@@ -4231,7 +5410,7 @@
       </w:pPr>
     </w:lvl>
   </w:abstractNum>
-  <w:abstractNum w:abstractNumId="1" w15:restartNumberingAfterBreak="0">
+  <w:abstractNum w:abstractNumId="2">
     <w:nsid w:val="06D11D76"/>
     <w:multiLevelType w:val="hybridMultilevel"/>
     <w:tmpl w:val="0FF2FB1C"/>
@@ -4344,7 +5523,120 @@
       </w:rPr>
     </w:lvl>
   </w:abstractNum>
-  <w:abstractNum w:abstractNumId="2" w15:restartNumberingAfterBreak="0">
+  <w:abstractNum w:abstractNumId="3">
+    <w:nsid w:val="09680F33"/>
+    <w:multiLevelType w:val="hybridMultilevel"/>
+    <w:tmpl w:val="81541BF6"/>
+    <w:lvl w:ilvl="0" w:tplc="6D442A84">
+      <w:start w:val="1"/>
+      <w:numFmt w:val="bullet"/>
+      <w:lvlText w:val=""/>
+      <w:lvlJc w:val="left"/>
+      <w:pPr>
+        <w:ind w:left="2149" w:hanging="360"/>
+      </w:pPr>
+      <w:rPr>
+        <w:rFonts w:ascii="Symbol" w:hAnsi="Symbol" w:hint="default"/>
+      </w:rPr>
+    </w:lvl>
+    <w:lvl w:ilvl="1" w:tplc="04190003">
+      <w:start w:val="1"/>
+      <w:numFmt w:val="bullet"/>
+      <w:lvlText w:val="o"/>
+      <w:lvlJc w:val="left"/>
+      <w:pPr>
+        <w:ind w:left="2869" w:hanging="360"/>
+      </w:pPr>
+      <w:rPr>
+        <w:rFonts w:ascii="Courier New" w:hAnsi="Courier New" w:cs="Courier New" w:hint="default"/>
+      </w:rPr>
+    </w:lvl>
+    <w:lvl w:ilvl="2" w:tplc="04190005" w:tentative="1">
+      <w:start w:val="1"/>
+      <w:numFmt w:val="bullet"/>
+      <w:lvlText w:val=""/>
+      <w:lvlJc w:val="left"/>
+      <w:pPr>
+        <w:ind w:left="3589" w:hanging="360"/>
+      </w:pPr>
+      <w:rPr>
+        <w:rFonts w:ascii="Wingdings" w:hAnsi="Wingdings" w:hint="default"/>
+      </w:rPr>
+    </w:lvl>
+    <w:lvl w:ilvl="3" w:tplc="04190001" w:tentative="1">
+      <w:start w:val="1"/>
+      <w:numFmt w:val="bullet"/>
+      <w:lvlText w:val=""/>
+      <w:lvlJc w:val="left"/>
+      <w:pPr>
+        <w:ind w:left="4309" w:hanging="360"/>
+      </w:pPr>
+      <w:rPr>
+        <w:rFonts w:ascii="Symbol" w:hAnsi="Symbol" w:hint="default"/>
+      </w:rPr>
+    </w:lvl>
+    <w:lvl w:ilvl="4" w:tplc="04190003" w:tentative="1">
+      <w:start w:val="1"/>
+      <w:numFmt w:val="bullet"/>
+      <w:lvlText w:val="o"/>
+      <w:lvlJc w:val="left"/>
+      <w:pPr>
+        <w:ind w:left="5029" w:hanging="360"/>
+      </w:pPr>
+      <w:rPr>
+        <w:rFonts w:ascii="Courier New" w:hAnsi="Courier New" w:cs="Courier New" w:hint="default"/>
+      </w:rPr>
+    </w:lvl>
+    <w:lvl w:ilvl="5" w:tplc="04190005" w:tentative="1">
+      <w:start w:val="1"/>
+      <w:numFmt w:val="bullet"/>
+      <w:lvlText w:val=""/>
+      <w:lvlJc w:val="left"/>
+      <w:pPr>
+        <w:ind w:left="5749" w:hanging="360"/>
+      </w:pPr>
+      <w:rPr>
+        <w:rFonts w:ascii="Wingdings" w:hAnsi="Wingdings" w:hint="default"/>
+      </w:rPr>
+    </w:lvl>
+    <w:lvl w:ilvl="6" w:tplc="04190001" w:tentative="1">
+      <w:start w:val="1"/>
+      <w:numFmt w:val="bullet"/>
+      <w:lvlText w:val=""/>
+      <w:lvlJc w:val="left"/>
+      <w:pPr>
+        <w:ind w:left="6469" w:hanging="360"/>
+      </w:pPr>
+      <w:rPr>
+        <w:rFonts w:ascii="Symbol" w:hAnsi="Symbol" w:hint="default"/>
+      </w:rPr>
+    </w:lvl>
+    <w:lvl w:ilvl="7" w:tplc="04190003" w:tentative="1">
+      <w:start w:val="1"/>
+      <w:numFmt w:val="bullet"/>
+      <w:lvlText w:val="o"/>
+      <w:lvlJc w:val="left"/>
+      <w:pPr>
+        <w:ind w:left="7189" w:hanging="360"/>
+      </w:pPr>
+      <w:rPr>
+        <w:rFonts w:ascii="Courier New" w:hAnsi="Courier New" w:cs="Courier New" w:hint="default"/>
+      </w:rPr>
+    </w:lvl>
+    <w:lvl w:ilvl="8" w:tplc="04190005" w:tentative="1">
+      <w:start w:val="1"/>
+      <w:numFmt w:val="bullet"/>
+      <w:lvlText w:val=""/>
+      <w:lvlJc w:val="left"/>
+      <w:pPr>
+        <w:ind w:left="7909" w:hanging="360"/>
+      </w:pPr>
+      <w:rPr>
+        <w:rFonts w:ascii="Wingdings" w:hAnsi="Wingdings" w:hint="default"/>
+      </w:rPr>
+    </w:lvl>
+  </w:abstractNum>
+  <w:abstractNum w:abstractNumId="4">
     <w:nsid w:val="0EAB6601"/>
     <w:multiLevelType w:val="multilevel"/>
     <w:tmpl w:val="FA10C090"/>
@@ -4457,7 +5749,763 @@
       </w:pPr>
     </w:lvl>
   </w:abstractNum>
-  <w:abstractNum w:abstractNumId="3" w15:restartNumberingAfterBreak="0">
+  <w:abstractNum w:abstractNumId="5">
+    <w:nsid w:val="115513FB"/>
+    <w:multiLevelType w:val="multilevel"/>
+    <w:tmpl w:val="75FCD8EC"/>
+    <w:lvl w:ilvl="0">
+      <w:start w:val="1"/>
+      <w:numFmt w:val="bullet"/>
+      <w:lvlText w:val=""/>
+      <w:lvlJc w:val="left"/>
+      <w:pPr>
+        <w:tabs>
+          <w:tab w:val="num" w:pos="720"/>
+        </w:tabs>
+        <w:ind w:left="720" w:hanging="360"/>
+      </w:pPr>
+      <w:rPr>
+        <w:rFonts w:ascii="Symbol" w:hAnsi="Symbol" w:hint="default"/>
+        <w:sz w:val="20"/>
+      </w:rPr>
+    </w:lvl>
+    <w:lvl w:ilvl="1">
+      <w:start w:val="1"/>
+      <w:numFmt w:val="decimal"/>
+      <w:lvlText w:val="%2."/>
+      <w:lvlJc w:val="left"/>
+      <w:pPr>
+        <w:tabs>
+          <w:tab w:val="num" w:pos="1440"/>
+        </w:tabs>
+        <w:ind w:left="1440" w:hanging="360"/>
+      </w:pPr>
+    </w:lvl>
+    <w:lvl w:ilvl="2">
+      <w:start w:val="1"/>
+      <w:numFmt w:val="bullet"/>
+      <w:lvlText w:val=""/>
+      <w:lvlJc w:val="left"/>
+      <w:pPr>
+        <w:tabs>
+          <w:tab w:val="num" w:pos="2160"/>
+        </w:tabs>
+        <w:ind w:left="2160" w:hanging="360"/>
+      </w:pPr>
+      <w:rPr>
+        <w:rFonts w:ascii="Symbol" w:hAnsi="Symbol" w:hint="default"/>
+        <w:sz w:val="20"/>
+      </w:rPr>
+    </w:lvl>
+    <w:lvl w:ilvl="3">
+      <w:start w:val="1"/>
+      <w:numFmt w:val="bullet"/>
+      <w:lvlText w:val=""/>
+      <w:lvlJc w:val="left"/>
+      <w:pPr>
+        <w:tabs>
+          <w:tab w:val="num" w:pos="2880"/>
+        </w:tabs>
+        <w:ind w:left="2880" w:hanging="360"/>
+      </w:pPr>
+      <w:rPr>
+        <w:rFonts w:ascii="Wingdings" w:hAnsi="Wingdings" w:hint="default"/>
+        <w:sz w:val="20"/>
+      </w:rPr>
+    </w:lvl>
+    <w:lvl w:ilvl="4" w:tentative="1">
+      <w:start w:val="1"/>
+      <w:numFmt w:val="bullet"/>
+      <w:lvlText w:val=""/>
+      <w:lvlJc w:val="left"/>
+      <w:pPr>
+        <w:tabs>
+          <w:tab w:val="num" w:pos="3600"/>
+        </w:tabs>
+        <w:ind w:left="3600" w:hanging="360"/>
+      </w:pPr>
+      <w:rPr>
+        <w:rFonts w:ascii="Wingdings" w:hAnsi="Wingdings" w:hint="default"/>
+        <w:sz w:val="20"/>
+      </w:rPr>
+    </w:lvl>
+    <w:lvl w:ilvl="5" w:tentative="1">
+      <w:start w:val="1"/>
+      <w:numFmt w:val="bullet"/>
+      <w:lvlText w:val=""/>
+      <w:lvlJc w:val="left"/>
+      <w:pPr>
+        <w:tabs>
+          <w:tab w:val="num" w:pos="4320"/>
+        </w:tabs>
+        <w:ind w:left="4320" w:hanging="360"/>
+      </w:pPr>
+      <w:rPr>
+        <w:rFonts w:ascii="Wingdings" w:hAnsi="Wingdings" w:hint="default"/>
+        <w:sz w:val="20"/>
+      </w:rPr>
+    </w:lvl>
+    <w:lvl w:ilvl="6" w:tentative="1">
+      <w:start w:val="1"/>
+      <w:numFmt w:val="bullet"/>
+      <w:lvlText w:val=""/>
+      <w:lvlJc w:val="left"/>
+      <w:pPr>
+        <w:tabs>
+          <w:tab w:val="num" w:pos="5040"/>
+        </w:tabs>
+        <w:ind w:left="5040" w:hanging="360"/>
+      </w:pPr>
+      <w:rPr>
+        <w:rFonts w:ascii="Wingdings" w:hAnsi="Wingdings" w:hint="default"/>
+        <w:sz w:val="20"/>
+      </w:rPr>
+    </w:lvl>
+    <w:lvl w:ilvl="7" w:tentative="1">
+      <w:start w:val="1"/>
+      <w:numFmt w:val="bullet"/>
+      <w:lvlText w:val=""/>
+      <w:lvlJc w:val="left"/>
+      <w:pPr>
+        <w:tabs>
+          <w:tab w:val="num" w:pos="5760"/>
+        </w:tabs>
+        <w:ind w:left="5760" w:hanging="360"/>
+      </w:pPr>
+      <w:rPr>
+        <w:rFonts w:ascii="Wingdings" w:hAnsi="Wingdings" w:hint="default"/>
+        <w:sz w:val="20"/>
+      </w:rPr>
+    </w:lvl>
+    <w:lvl w:ilvl="8" w:tentative="1">
+      <w:start w:val="1"/>
+      <w:numFmt w:val="bullet"/>
+      <w:lvlText w:val=""/>
+      <w:lvlJc w:val="left"/>
+      <w:pPr>
+        <w:tabs>
+          <w:tab w:val="num" w:pos="6480"/>
+        </w:tabs>
+        <w:ind w:left="6480" w:hanging="360"/>
+      </w:pPr>
+      <w:rPr>
+        <w:rFonts w:ascii="Wingdings" w:hAnsi="Wingdings" w:hint="default"/>
+        <w:sz w:val="20"/>
+      </w:rPr>
+    </w:lvl>
+  </w:abstractNum>
+  <w:abstractNum w:abstractNumId="6">
+    <w:nsid w:val="172A52B8"/>
+    <w:multiLevelType w:val="multilevel"/>
+    <w:tmpl w:val="4EE2C738"/>
+    <w:lvl w:ilvl="0">
+      <w:start w:val="1"/>
+      <w:numFmt w:val="bullet"/>
+      <w:lvlText w:val=""/>
+      <w:lvlJc w:val="left"/>
+      <w:pPr>
+        <w:tabs>
+          <w:tab w:val="num" w:pos="720"/>
+        </w:tabs>
+        <w:ind w:left="720" w:hanging="360"/>
+      </w:pPr>
+      <w:rPr>
+        <w:rFonts w:ascii="Symbol" w:hAnsi="Symbol" w:hint="default"/>
+        <w:sz w:val="20"/>
+      </w:rPr>
+    </w:lvl>
+    <w:lvl w:ilvl="1">
+      <w:start w:val="1"/>
+      <w:numFmt w:val="decimal"/>
+      <w:lvlText w:val="%2."/>
+      <w:lvlJc w:val="left"/>
+      <w:pPr>
+        <w:tabs>
+          <w:tab w:val="num" w:pos="1440"/>
+        </w:tabs>
+        <w:ind w:left="1440" w:hanging="360"/>
+      </w:pPr>
+    </w:lvl>
+    <w:lvl w:ilvl="2">
+      <w:start w:val="1"/>
+      <w:numFmt w:val="bullet"/>
+      <w:lvlText w:val=""/>
+      <w:lvlJc w:val="left"/>
+      <w:pPr>
+        <w:tabs>
+          <w:tab w:val="num" w:pos="2160"/>
+        </w:tabs>
+        <w:ind w:left="2160" w:hanging="360"/>
+      </w:pPr>
+      <w:rPr>
+        <w:rFonts w:ascii="Symbol" w:hAnsi="Symbol" w:hint="default"/>
+        <w:sz w:val="20"/>
+      </w:rPr>
+    </w:lvl>
+    <w:lvl w:ilvl="3">
+      <w:start w:val="1"/>
+      <w:numFmt w:val="bullet"/>
+      <w:lvlText w:val=""/>
+      <w:lvlJc w:val="left"/>
+      <w:pPr>
+        <w:tabs>
+          <w:tab w:val="num" w:pos="2880"/>
+        </w:tabs>
+        <w:ind w:left="2880" w:hanging="360"/>
+      </w:pPr>
+      <w:rPr>
+        <w:rFonts w:ascii="Symbol" w:hAnsi="Symbol" w:hint="default"/>
+        <w:sz w:val="20"/>
+      </w:rPr>
+    </w:lvl>
+    <w:lvl w:ilvl="4" w:tentative="1">
+      <w:start w:val="1"/>
+      <w:numFmt w:val="bullet"/>
+      <w:lvlText w:val=""/>
+      <w:lvlJc w:val="left"/>
+      <w:pPr>
+        <w:tabs>
+          <w:tab w:val="num" w:pos="3600"/>
+        </w:tabs>
+        <w:ind w:left="3600" w:hanging="360"/>
+      </w:pPr>
+      <w:rPr>
+        <w:rFonts w:ascii="Wingdings" w:hAnsi="Wingdings" w:hint="default"/>
+        <w:sz w:val="20"/>
+      </w:rPr>
+    </w:lvl>
+    <w:lvl w:ilvl="5" w:tentative="1">
+      <w:start w:val="1"/>
+      <w:numFmt w:val="bullet"/>
+      <w:lvlText w:val=""/>
+      <w:lvlJc w:val="left"/>
+      <w:pPr>
+        <w:tabs>
+          <w:tab w:val="num" w:pos="4320"/>
+        </w:tabs>
+        <w:ind w:left="4320" w:hanging="360"/>
+      </w:pPr>
+      <w:rPr>
+        <w:rFonts w:ascii="Wingdings" w:hAnsi="Wingdings" w:hint="default"/>
+        <w:sz w:val="20"/>
+      </w:rPr>
+    </w:lvl>
+    <w:lvl w:ilvl="6" w:tentative="1">
+      <w:start w:val="1"/>
+      <w:numFmt w:val="bullet"/>
+      <w:lvlText w:val=""/>
+      <w:lvlJc w:val="left"/>
+      <w:pPr>
+        <w:tabs>
+          <w:tab w:val="num" w:pos="5040"/>
+        </w:tabs>
+        <w:ind w:left="5040" w:hanging="360"/>
+      </w:pPr>
+      <w:rPr>
+        <w:rFonts w:ascii="Wingdings" w:hAnsi="Wingdings" w:hint="default"/>
+        <w:sz w:val="20"/>
+      </w:rPr>
+    </w:lvl>
+    <w:lvl w:ilvl="7" w:tentative="1">
+      <w:start w:val="1"/>
+      <w:numFmt w:val="bullet"/>
+      <w:lvlText w:val=""/>
+      <w:lvlJc w:val="left"/>
+      <w:pPr>
+        <w:tabs>
+          <w:tab w:val="num" w:pos="5760"/>
+        </w:tabs>
+        <w:ind w:left="5760" w:hanging="360"/>
+      </w:pPr>
+      <w:rPr>
+        <w:rFonts w:ascii="Wingdings" w:hAnsi="Wingdings" w:hint="default"/>
+        <w:sz w:val="20"/>
+      </w:rPr>
+    </w:lvl>
+    <w:lvl w:ilvl="8" w:tentative="1">
+      <w:start w:val="1"/>
+      <w:numFmt w:val="bullet"/>
+      <w:lvlText w:val=""/>
+      <w:lvlJc w:val="left"/>
+      <w:pPr>
+        <w:tabs>
+          <w:tab w:val="num" w:pos="6480"/>
+        </w:tabs>
+        <w:ind w:left="6480" w:hanging="360"/>
+      </w:pPr>
+      <w:rPr>
+        <w:rFonts w:ascii="Wingdings" w:hAnsi="Wingdings" w:hint="default"/>
+        <w:sz w:val="20"/>
+      </w:rPr>
+    </w:lvl>
+  </w:abstractNum>
+  <w:abstractNum w:abstractNumId="7">
+    <w:nsid w:val="18035E57"/>
+    <w:multiLevelType w:val="hybridMultilevel"/>
+    <w:tmpl w:val="B0DC611C"/>
+    <w:lvl w:ilvl="0" w:tplc="453807A2">
+      <w:start w:val="1"/>
+      <w:numFmt w:val="decimal"/>
+      <w:lvlText w:val="%1."/>
+      <w:lvlJc w:val="left"/>
+      <w:pPr>
+        <w:ind w:left="1069" w:hanging="360"/>
+      </w:pPr>
+      <w:rPr>
+        <w:rFonts w:hint="default"/>
+        <w:sz w:val="27"/>
+      </w:rPr>
+    </w:lvl>
+    <w:lvl w:ilvl="1" w:tplc="04190019" w:tentative="1">
+      <w:start w:val="1"/>
+      <w:numFmt w:val="lowerLetter"/>
+      <w:lvlText w:val="%2."/>
+      <w:lvlJc w:val="left"/>
+      <w:pPr>
+        <w:ind w:left="1789" w:hanging="360"/>
+      </w:pPr>
+    </w:lvl>
+    <w:lvl w:ilvl="2" w:tplc="0419001B" w:tentative="1">
+      <w:start w:val="1"/>
+      <w:numFmt w:val="lowerRoman"/>
+      <w:lvlText w:val="%3."/>
+      <w:lvlJc w:val="right"/>
+      <w:pPr>
+        <w:ind w:left="2509" w:hanging="180"/>
+      </w:pPr>
+    </w:lvl>
+    <w:lvl w:ilvl="3" w:tplc="0419000F" w:tentative="1">
+      <w:start w:val="1"/>
+      <w:numFmt w:val="decimal"/>
+      <w:lvlText w:val="%4."/>
+      <w:lvlJc w:val="left"/>
+      <w:pPr>
+        <w:ind w:left="3229" w:hanging="360"/>
+      </w:pPr>
+    </w:lvl>
+    <w:lvl w:ilvl="4" w:tplc="04190019" w:tentative="1">
+      <w:start w:val="1"/>
+      <w:numFmt w:val="lowerLetter"/>
+      <w:lvlText w:val="%5."/>
+      <w:lvlJc w:val="left"/>
+      <w:pPr>
+        <w:ind w:left="3949" w:hanging="360"/>
+      </w:pPr>
+    </w:lvl>
+    <w:lvl w:ilvl="5" w:tplc="0419001B" w:tentative="1">
+      <w:start w:val="1"/>
+      <w:numFmt w:val="lowerRoman"/>
+      <w:lvlText w:val="%6."/>
+      <w:lvlJc w:val="right"/>
+      <w:pPr>
+        <w:ind w:left="4669" w:hanging="180"/>
+      </w:pPr>
+    </w:lvl>
+    <w:lvl w:ilvl="6" w:tplc="0419000F" w:tentative="1">
+      <w:start w:val="1"/>
+      <w:numFmt w:val="decimal"/>
+      <w:lvlText w:val="%7."/>
+      <w:lvlJc w:val="left"/>
+      <w:pPr>
+        <w:ind w:left="5389" w:hanging="360"/>
+      </w:pPr>
+    </w:lvl>
+    <w:lvl w:ilvl="7" w:tplc="04190019" w:tentative="1">
+      <w:start w:val="1"/>
+      <w:numFmt w:val="lowerLetter"/>
+      <w:lvlText w:val="%8."/>
+      <w:lvlJc w:val="left"/>
+      <w:pPr>
+        <w:ind w:left="6109" w:hanging="360"/>
+      </w:pPr>
+    </w:lvl>
+    <w:lvl w:ilvl="8" w:tplc="0419001B" w:tentative="1">
+      <w:start w:val="1"/>
+      <w:numFmt w:val="lowerRoman"/>
+      <w:lvlText w:val="%9."/>
+      <w:lvlJc w:val="right"/>
+      <w:pPr>
+        <w:ind w:left="6829" w:hanging="180"/>
+      </w:pPr>
+    </w:lvl>
+  </w:abstractNum>
+  <w:abstractNum w:abstractNumId="8">
+    <w:nsid w:val="1CA34CEC"/>
+    <w:multiLevelType w:val="multilevel"/>
+    <w:tmpl w:val="0419001F"/>
+    <w:lvl w:ilvl="0">
+      <w:start w:val="1"/>
+      <w:numFmt w:val="decimal"/>
+      <w:lvlText w:val="%1."/>
+      <w:lvlJc w:val="left"/>
+      <w:pPr>
+        <w:ind w:left="360" w:hanging="360"/>
+      </w:pPr>
+    </w:lvl>
+    <w:lvl w:ilvl="1">
+      <w:start w:val="1"/>
+      <w:numFmt w:val="decimal"/>
+      <w:lvlText w:val="%1.%2."/>
+      <w:lvlJc w:val="left"/>
+      <w:pPr>
+        <w:ind w:left="792" w:hanging="432"/>
+      </w:pPr>
+    </w:lvl>
+    <w:lvl w:ilvl="2">
+      <w:start w:val="1"/>
+      <w:numFmt w:val="decimal"/>
+      <w:lvlText w:val="%1.%2.%3."/>
+      <w:lvlJc w:val="left"/>
+      <w:pPr>
+        <w:ind w:left="1224" w:hanging="504"/>
+      </w:pPr>
+    </w:lvl>
+    <w:lvl w:ilvl="3">
+      <w:start w:val="1"/>
+      <w:numFmt w:val="decimal"/>
+      <w:lvlText w:val="%1.%2.%3.%4."/>
+      <w:lvlJc w:val="left"/>
+      <w:pPr>
+        <w:ind w:left="1728" w:hanging="648"/>
+      </w:pPr>
+    </w:lvl>
+    <w:lvl w:ilvl="4">
+      <w:start w:val="1"/>
+      <w:numFmt w:val="decimal"/>
+      <w:lvlText w:val="%1.%2.%3.%4.%5."/>
+      <w:lvlJc w:val="left"/>
+      <w:pPr>
+        <w:ind w:left="2232" w:hanging="792"/>
+      </w:pPr>
+    </w:lvl>
+    <w:lvl w:ilvl="5">
+      <w:start w:val="1"/>
+      <w:numFmt w:val="decimal"/>
+      <w:lvlText w:val="%1.%2.%3.%4.%5.%6."/>
+      <w:lvlJc w:val="left"/>
+      <w:pPr>
+        <w:ind w:left="2736" w:hanging="936"/>
+      </w:pPr>
+    </w:lvl>
+    <w:lvl w:ilvl="6">
+      <w:start w:val="1"/>
+      <w:numFmt w:val="decimal"/>
+      <w:lvlText w:val="%1.%2.%3.%4.%5.%6.%7."/>
+      <w:lvlJc w:val="left"/>
+      <w:pPr>
+        <w:ind w:left="3240" w:hanging="1080"/>
+      </w:pPr>
+    </w:lvl>
+    <w:lvl w:ilvl="7">
+      <w:start w:val="1"/>
+      <w:numFmt w:val="decimal"/>
+      <w:lvlText w:val="%1.%2.%3.%4.%5.%6.%7.%8."/>
+      <w:lvlJc w:val="left"/>
+      <w:pPr>
+        <w:ind w:left="3744" w:hanging="1224"/>
+      </w:pPr>
+    </w:lvl>
+    <w:lvl w:ilvl="8">
+      <w:start w:val="1"/>
+      <w:numFmt w:val="decimal"/>
+      <w:lvlText w:val="%1.%2.%3.%4.%5.%6.%7.%8.%9."/>
+      <w:lvlJc w:val="left"/>
+      <w:pPr>
+        <w:ind w:left="4320" w:hanging="1440"/>
+      </w:pPr>
+    </w:lvl>
+  </w:abstractNum>
+  <w:abstractNum w:abstractNumId="9">
+    <w:nsid w:val="2AB800D2"/>
+    <w:multiLevelType w:val="multilevel"/>
+    <w:tmpl w:val="DC5C3F82"/>
+    <w:lvl w:ilvl="0">
+      <w:start w:val="1"/>
+      <w:numFmt w:val="bullet"/>
+      <w:lvlText w:val=""/>
+      <w:lvlJc w:val="left"/>
+      <w:pPr>
+        <w:tabs>
+          <w:tab w:val="num" w:pos="720"/>
+        </w:tabs>
+        <w:ind w:left="720" w:hanging="360"/>
+      </w:pPr>
+      <w:rPr>
+        <w:rFonts w:ascii="Symbol" w:hAnsi="Symbol" w:hint="default"/>
+        <w:sz w:val="20"/>
+      </w:rPr>
+    </w:lvl>
+    <w:lvl w:ilvl="1">
+      <w:start w:val="1"/>
+      <w:numFmt w:val="decimal"/>
+      <w:lvlText w:val="%2."/>
+      <w:lvlJc w:val="left"/>
+      <w:pPr>
+        <w:tabs>
+          <w:tab w:val="num" w:pos="1440"/>
+        </w:tabs>
+        <w:ind w:left="1440" w:hanging="360"/>
+      </w:pPr>
+    </w:lvl>
+    <w:lvl w:ilvl="2">
+      <w:start w:val="1"/>
+      <w:numFmt w:val="bullet"/>
+      <w:lvlText w:val=""/>
+      <w:lvlJc w:val="left"/>
+      <w:pPr>
+        <w:tabs>
+          <w:tab w:val="num" w:pos="2160"/>
+        </w:tabs>
+        <w:ind w:left="2160" w:hanging="360"/>
+      </w:pPr>
+      <w:rPr>
+        <w:rFonts w:ascii="Wingdings" w:hAnsi="Wingdings" w:hint="default"/>
+        <w:sz w:val="20"/>
+      </w:rPr>
+    </w:lvl>
+    <w:lvl w:ilvl="3">
+      <w:start w:val="1"/>
+      <w:numFmt w:val="bullet"/>
+      <w:lvlText w:val=""/>
+      <w:lvlJc w:val="left"/>
+      <w:pPr>
+        <w:tabs>
+          <w:tab w:val="num" w:pos="2880"/>
+        </w:tabs>
+        <w:ind w:left="2880" w:hanging="360"/>
+      </w:pPr>
+      <w:rPr>
+        <w:rFonts w:ascii="Wingdings" w:hAnsi="Wingdings" w:hint="default"/>
+        <w:sz w:val="20"/>
+      </w:rPr>
+    </w:lvl>
+    <w:lvl w:ilvl="4" w:tentative="1">
+      <w:start w:val="1"/>
+      <w:numFmt w:val="bullet"/>
+      <w:lvlText w:val=""/>
+      <w:lvlJc w:val="left"/>
+      <w:pPr>
+        <w:tabs>
+          <w:tab w:val="num" w:pos="3600"/>
+        </w:tabs>
+        <w:ind w:left="3600" w:hanging="360"/>
+      </w:pPr>
+      <w:rPr>
+        <w:rFonts w:ascii="Wingdings" w:hAnsi="Wingdings" w:hint="default"/>
+        <w:sz w:val="20"/>
+      </w:rPr>
+    </w:lvl>
+    <w:lvl w:ilvl="5" w:tentative="1">
+      <w:start w:val="1"/>
+      <w:numFmt w:val="bullet"/>
+      <w:lvlText w:val=""/>
+      <w:lvlJc w:val="left"/>
+      <w:pPr>
+        <w:tabs>
+          <w:tab w:val="num" w:pos="4320"/>
+        </w:tabs>
+        <w:ind w:left="4320" w:hanging="360"/>
+      </w:pPr>
+      <w:rPr>
+        <w:rFonts w:ascii="Wingdings" w:hAnsi="Wingdings" w:hint="default"/>
+        <w:sz w:val="20"/>
+      </w:rPr>
+    </w:lvl>
+    <w:lvl w:ilvl="6" w:tentative="1">
+      <w:start w:val="1"/>
+      <w:numFmt w:val="bullet"/>
+      <w:lvlText w:val=""/>
+      <w:lvlJc w:val="left"/>
+      <w:pPr>
+        <w:tabs>
+          <w:tab w:val="num" w:pos="5040"/>
+        </w:tabs>
+        <w:ind w:left="5040" w:hanging="360"/>
+      </w:pPr>
+      <w:rPr>
+        <w:rFonts w:ascii="Wingdings" w:hAnsi="Wingdings" w:hint="default"/>
+        <w:sz w:val="20"/>
+      </w:rPr>
+    </w:lvl>
+    <w:lvl w:ilvl="7" w:tentative="1">
+      <w:start w:val="1"/>
+      <w:numFmt w:val="bullet"/>
+      <w:lvlText w:val=""/>
+      <w:lvlJc w:val="left"/>
+      <w:pPr>
+        <w:tabs>
+          <w:tab w:val="num" w:pos="5760"/>
+        </w:tabs>
+        <w:ind w:left="5760" w:hanging="360"/>
+      </w:pPr>
+      <w:rPr>
+        <w:rFonts w:ascii="Wingdings" w:hAnsi="Wingdings" w:hint="default"/>
+        <w:sz w:val="20"/>
+      </w:rPr>
+    </w:lvl>
+    <w:lvl w:ilvl="8" w:tentative="1">
+      <w:start w:val="1"/>
+      <w:numFmt w:val="bullet"/>
+      <w:lvlText w:val=""/>
+      <w:lvlJc w:val="left"/>
+      <w:pPr>
+        <w:tabs>
+          <w:tab w:val="num" w:pos="6480"/>
+        </w:tabs>
+        <w:ind w:left="6480" w:hanging="360"/>
+      </w:pPr>
+      <w:rPr>
+        <w:rFonts w:ascii="Wingdings" w:hAnsi="Wingdings" w:hint="default"/>
+        <w:sz w:val="20"/>
+      </w:rPr>
+    </w:lvl>
+  </w:abstractNum>
+  <w:abstractNum w:abstractNumId="10">
+    <w:nsid w:val="2BDA140E"/>
+    <w:multiLevelType w:val="multilevel"/>
+    <w:tmpl w:val="DC5C3F82"/>
+    <w:lvl w:ilvl="0">
+      <w:start w:val="1"/>
+      <w:numFmt w:val="bullet"/>
+      <w:lvlText w:val=""/>
+      <w:lvlJc w:val="left"/>
+      <w:pPr>
+        <w:tabs>
+          <w:tab w:val="num" w:pos="720"/>
+        </w:tabs>
+        <w:ind w:left="720" w:hanging="360"/>
+      </w:pPr>
+      <w:rPr>
+        <w:rFonts w:ascii="Symbol" w:hAnsi="Symbol" w:hint="default"/>
+        <w:sz w:val="20"/>
+      </w:rPr>
+    </w:lvl>
+    <w:lvl w:ilvl="1">
+      <w:start w:val="1"/>
+      <w:numFmt w:val="decimal"/>
+      <w:lvlText w:val="%2."/>
+      <w:lvlJc w:val="left"/>
+      <w:pPr>
+        <w:tabs>
+          <w:tab w:val="num" w:pos="1440"/>
+        </w:tabs>
+        <w:ind w:left="1440" w:hanging="360"/>
+      </w:pPr>
+    </w:lvl>
+    <w:lvl w:ilvl="2">
+      <w:start w:val="1"/>
+      <w:numFmt w:val="bullet"/>
+      <w:lvlText w:val=""/>
+      <w:lvlJc w:val="left"/>
+      <w:pPr>
+        <w:tabs>
+          <w:tab w:val="num" w:pos="2160"/>
+        </w:tabs>
+        <w:ind w:left="2160" w:hanging="360"/>
+      </w:pPr>
+      <w:rPr>
+        <w:rFonts w:ascii="Wingdings" w:hAnsi="Wingdings" w:hint="default"/>
+        <w:sz w:val="20"/>
+      </w:rPr>
+    </w:lvl>
+    <w:lvl w:ilvl="3">
+      <w:start w:val="1"/>
+      <w:numFmt w:val="bullet"/>
+      <w:lvlText w:val=""/>
+      <w:lvlJc w:val="left"/>
+      <w:pPr>
+        <w:tabs>
+          <w:tab w:val="num" w:pos="2880"/>
+        </w:tabs>
+        <w:ind w:left="2880" w:hanging="360"/>
+      </w:pPr>
+      <w:rPr>
+        <w:rFonts w:ascii="Wingdings" w:hAnsi="Wingdings" w:hint="default"/>
+        <w:sz w:val="20"/>
+      </w:rPr>
+    </w:lvl>
+    <w:lvl w:ilvl="4" w:tentative="1">
+      <w:start w:val="1"/>
+      <w:numFmt w:val="bullet"/>
+      <w:lvlText w:val=""/>
+      <w:lvlJc w:val="left"/>
+      <w:pPr>
+        <w:tabs>
+          <w:tab w:val="num" w:pos="3600"/>
+        </w:tabs>
+        <w:ind w:left="3600" w:hanging="360"/>
+      </w:pPr>
+      <w:rPr>
+        <w:rFonts w:ascii="Wingdings" w:hAnsi="Wingdings" w:hint="default"/>
+        <w:sz w:val="20"/>
+      </w:rPr>
+    </w:lvl>
+    <w:lvl w:ilvl="5" w:tentative="1">
+      <w:start w:val="1"/>
+      <w:numFmt w:val="bullet"/>
+      <w:lvlText w:val=""/>
+      <w:lvlJc w:val="left"/>
+      <w:pPr>
+        <w:tabs>
+          <w:tab w:val="num" w:pos="4320"/>
+        </w:tabs>
+        <w:ind w:left="4320" w:hanging="360"/>
+      </w:pPr>
+      <w:rPr>
+        <w:rFonts w:ascii="Wingdings" w:hAnsi="Wingdings" w:hint="default"/>
+        <w:sz w:val="20"/>
+      </w:rPr>
+    </w:lvl>
+    <w:lvl w:ilvl="6" w:tentative="1">
+      <w:start w:val="1"/>
+      <w:numFmt w:val="bullet"/>
+      <w:lvlText w:val=""/>
+      <w:lvlJc w:val="left"/>
+      <w:pPr>
+        <w:tabs>
+          <w:tab w:val="num" w:pos="5040"/>
+        </w:tabs>
+        <w:ind w:left="5040" w:hanging="360"/>
+      </w:pPr>
+      <w:rPr>
+        <w:rFonts w:ascii="Wingdings" w:hAnsi="Wingdings" w:hint="default"/>
+        <w:sz w:val="20"/>
+      </w:rPr>
+    </w:lvl>
+    <w:lvl w:ilvl="7" w:tentative="1">
+      <w:start w:val="1"/>
+      <w:numFmt w:val="bullet"/>
+      <w:lvlText w:val=""/>
+      <w:lvlJc w:val="left"/>
+      <w:pPr>
+        <w:tabs>
+          <w:tab w:val="num" w:pos="5760"/>
+        </w:tabs>
+        <w:ind w:left="5760" w:hanging="360"/>
+      </w:pPr>
+      <w:rPr>
+        <w:rFonts w:ascii="Wingdings" w:hAnsi="Wingdings" w:hint="default"/>
+        <w:sz w:val="20"/>
+      </w:rPr>
+    </w:lvl>
+    <w:lvl w:ilvl="8" w:tentative="1">
+      <w:start w:val="1"/>
+      <w:numFmt w:val="bullet"/>
+      <w:lvlText w:val=""/>
+      <w:lvlJc w:val="left"/>
+      <w:pPr>
+        <w:tabs>
+          <w:tab w:val="num" w:pos="6480"/>
+        </w:tabs>
+        <w:ind w:left="6480" w:hanging="360"/>
+      </w:pPr>
+      <w:rPr>
+        <w:rFonts w:ascii="Wingdings" w:hAnsi="Wingdings" w:hint="default"/>
+        <w:sz w:val="20"/>
+      </w:rPr>
+    </w:lvl>
+  </w:abstractNum>
+  <w:abstractNum w:abstractNumId="11">
     <w:nsid w:val="2D74006F"/>
     <w:multiLevelType w:val="hybridMultilevel"/>
     <w:tmpl w:val="8C7E57A0"/>
@@ -4570,7 +6618,386 @@
       </w:rPr>
     </w:lvl>
   </w:abstractNum>
-  <w:abstractNum w:abstractNumId="4" w15:restartNumberingAfterBreak="0">
+  <w:abstractNum w:abstractNumId="12">
+    <w:nsid w:val="2D89120B"/>
+    <w:multiLevelType w:val="multilevel"/>
+    <w:tmpl w:val="DC5C3F82"/>
+    <w:lvl w:ilvl="0">
+      <w:start w:val="1"/>
+      <w:numFmt w:val="bullet"/>
+      <w:lvlText w:val=""/>
+      <w:lvlJc w:val="left"/>
+      <w:pPr>
+        <w:tabs>
+          <w:tab w:val="num" w:pos="720"/>
+        </w:tabs>
+        <w:ind w:left="720" w:hanging="360"/>
+      </w:pPr>
+      <w:rPr>
+        <w:rFonts w:ascii="Symbol" w:hAnsi="Symbol" w:hint="default"/>
+        <w:sz w:val="20"/>
+      </w:rPr>
+    </w:lvl>
+    <w:lvl w:ilvl="1">
+      <w:start w:val="1"/>
+      <w:numFmt w:val="decimal"/>
+      <w:lvlText w:val="%2."/>
+      <w:lvlJc w:val="left"/>
+      <w:pPr>
+        <w:tabs>
+          <w:tab w:val="num" w:pos="1440"/>
+        </w:tabs>
+        <w:ind w:left="1440" w:hanging="360"/>
+      </w:pPr>
+    </w:lvl>
+    <w:lvl w:ilvl="2">
+      <w:start w:val="1"/>
+      <w:numFmt w:val="bullet"/>
+      <w:lvlText w:val=""/>
+      <w:lvlJc w:val="left"/>
+      <w:pPr>
+        <w:tabs>
+          <w:tab w:val="num" w:pos="2160"/>
+        </w:tabs>
+        <w:ind w:left="2160" w:hanging="360"/>
+      </w:pPr>
+      <w:rPr>
+        <w:rFonts w:ascii="Wingdings" w:hAnsi="Wingdings" w:hint="default"/>
+        <w:sz w:val="20"/>
+      </w:rPr>
+    </w:lvl>
+    <w:lvl w:ilvl="3">
+      <w:start w:val="1"/>
+      <w:numFmt w:val="bullet"/>
+      <w:lvlText w:val=""/>
+      <w:lvlJc w:val="left"/>
+      <w:pPr>
+        <w:tabs>
+          <w:tab w:val="num" w:pos="2880"/>
+        </w:tabs>
+        <w:ind w:left="2880" w:hanging="360"/>
+      </w:pPr>
+      <w:rPr>
+        <w:rFonts w:ascii="Wingdings" w:hAnsi="Wingdings" w:hint="default"/>
+        <w:sz w:val="20"/>
+      </w:rPr>
+    </w:lvl>
+    <w:lvl w:ilvl="4" w:tentative="1">
+      <w:start w:val="1"/>
+      <w:numFmt w:val="bullet"/>
+      <w:lvlText w:val=""/>
+      <w:lvlJc w:val="left"/>
+      <w:pPr>
+        <w:tabs>
+          <w:tab w:val="num" w:pos="3600"/>
+        </w:tabs>
+        <w:ind w:left="3600" w:hanging="360"/>
+      </w:pPr>
+      <w:rPr>
+        <w:rFonts w:ascii="Wingdings" w:hAnsi="Wingdings" w:hint="default"/>
+        <w:sz w:val="20"/>
+      </w:rPr>
+    </w:lvl>
+    <w:lvl w:ilvl="5" w:tentative="1">
+      <w:start w:val="1"/>
+      <w:numFmt w:val="bullet"/>
+      <w:lvlText w:val=""/>
+      <w:lvlJc w:val="left"/>
+      <w:pPr>
+        <w:tabs>
+          <w:tab w:val="num" w:pos="4320"/>
+        </w:tabs>
+        <w:ind w:left="4320" w:hanging="360"/>
+      </w:pPr>
+      <w:rPr>
+        <w:rFonts w:ascii="Wingdings" w:hAnsi="Wingdings" w:hint="default"/>
+        <w:sz w:val="20"/>
+      </w:rPr>
+    </w:lvl>
+    <w:lvl w:ilvl="6" w:tentative="1">
+      <w:start w:val="1"/>
+      <w:numFmt w:val="bullet"/>
+      <w:lvlText w:val=""/>
+      <w:lvlJc w:val="left"/>
+      <w:pPr>
+        <w:tabs>
+          <w:tab w:val="num" w:pos="5040"/>
+        </w:tabs>
+        <w:ind w:left="5040" w:hanging="360"/>
+      </w:pPr>
+      <w:rPr>
+        <w:rFonts w:ascii="Wingdings" w:hAnsi="Wingdings" w:hint="default"/>
+        <w:sz w:val="20"/>
+      </w:rPr>
+    </w:lvl>
+    <w:lvl w:ilvl="7" w:tentative="1">
+      <w:start w:val="1"/>
+      <w:numFmt w:val="bullet"/>
+      <w:lvlText w:val=""/>
+      <w:lvlJc w:val="left"/>
+      <w:pPr>
+        <w:tabs>
+          <w:tab w:val="num" w:pos="5760"/>
+        </w:tabs>
+        <w:ind w:left="5760" w:hanging="360"/>
+      </w:pPr>
+      <w:rPr>
+        <w:rFonts w:ascii="Wingdings" w:hAnsi="Wingdings" w:hint="default"/>
+        <w:sz w:val="20"/>
+      </w:rPr>
+    </w:lvl>
+    <w:lvl w:ilvl="8" w:tentative="1">
+      <w:start w:val="1"/>
+      <w:numFmt w:val="bullet"/>
+      <w:lvlText w:val=""/>
+      <w:lvlJc w:val="left"/>
+      <w:pPr>
+        <w:tabs>
+          <w:tab w:val="num" w:pos="6480"/>
+        </w:tabs>
+        <w:ind w:left="6480" w:hanging="360"/>
+      </w:pPr>
+      <w:rPr>
+        <w:rFonts w:ascii="Wingdings" w:hAnsi="Wingdings" w:hint="default"/>
+        <w:sz w:val="20"/>
+      </w:rPr>
+    </w:lvl>
+  </w:abstractNum>
+  <w:abstractNum w:abstractNumId="13">
+    <w:nsid w:val="3E724C09"/>
+    <w:multiLevelType w:val="hybridMultilevel"/>
+    <w:tmpl w:val="7526C9FE"/>
+    <w:lvl w:ilvl="0" w:tplc="E2768770">
+      <w:start w:val="1"/>
+      <w:numFmt w:val="decimal"/>
+      <w:lvlText w:val="%1."/>
+      <w:lvlJc w:val="left"/>
+      <w:pPr>
+        <w:ind w:left="1429" w:hanging="360"/>
+      </w:pPr>
+      <w:rPr>
+        <w:rFonts w:hint="default"/>
+      </w:rPr>
+    </w:lvl>
+    <w:lvl w:ilvl="1" w:tplc="04190019" w:tentative="1">
+      <w:start w:val="1"/>
+      <w:numFmt w:val="lowerLetter"/>
+      <w:lvlText w:val="%2."/>
+      <w:lvlJc w:val="left"/>
+      <w:pPr>
+        <w:ind w:left="1440" w:hanging="360"/>
+      </w:pPr>
+    </w:lvl>
+    <w:lvl w:ilvl="2" w:tplc="0419001B">
+      <w:start w:val="1"/>
+      <w:numFmt w:val="lowerRoman"/>
+      <w:lvlText w:val="%3."/>
+      <w:lvlJc w:val="right"/>
+      <w:pPr>
+        <w:ind w:left="2160" w:hanging="180"/>
+      </w:pPr>
+    </w:lvl>
+    <w:lvl w:ilvl="3" w:tplc="0419000F" w:tentative="1">
+      <w:start w:val="1"/>
+      <w:numFmt w:val="decimal"/>
+      <w:lvlText w:val="%4."/>
+      <w:lvlJc w:val="left"/>
+      <w:pPr>
+        <w:ind w:left="2880" w:hanging="360"/>
+      </w:pPr>
+    </w:lvl>
+    <w:lvl w:ilvl="4" w:tplc="04190019" w:tentative="1">
+      <w:start w:val="1"/>
+      <w:numFmt w:val="lowerLetter"/>
+      <w:lvlText w:val="%5."/>
+      <w:lvlJc w:val="left"/>
+      <w:pPr>
+        <w:ind w:left="3600" w:hanging="360"/>
+      </w:pPr>
+    </w:lvl>
+    <w:lvl w:ilvl="5" w:tplc="0419001B" w:tentative="1">
+      <w:start w:val="1"/>
+      <w:numFmt w:val="lowerRoman"/>
+      <w:lvlText w:val="%6."/>
+      <w:lvlJc w:val="right"/>
+      <w:pPr>
+        <w:ind w:left="4320" w:hanging="180"/>
+      </w:pPr>
+    </w:lvl>
+    <w:lvl w:ilvl="6" w:tplc="0419000F" w:tentative="1">
+      <w:start w:val="1"/>
+      <w:numFmt w:val="decimal"/>
+      <w:lvlText w:val="%7."/>
+      <w:lvlJc w:val="left"/>
+      <w:pPr>
+        <w:ind w:left="5040" w:hanging="360"/>
+      </w:pPr>
+    </w:lvl>
+    <w:lvl w:ilvl="7" w:tplc="04190019" w:tentative="1">
+      <w:start w:val="1"/>
+      <w:numFmt w:val="lowerLetter"/>
+      <w:lvlText w:val="%8."/>
+      <w:lvlJc w:val="left"/>
+      <w:pPr>
+        <w:ind w:left="5760" w:hanging="360"/>
+      </w:pPr>
+    </w:lvl>
+    <w:lvl w:ilvl="8" w:tplc="0419001B" w:tentative="1">
+      <w:start w:val="1"/>
+      <w:numFmt w:val="lowerRoman"/>
+      <w:lvlText w:val="%9."/>
+      <w:lvlJc w:val="right"/>
+      <w:pPr>
+        <w:ind w:left="6480" w:hanging="180"/>
+      </w:pPr>
+    </w:lvl>
+  </w:abstractNum>
+  <w:abstractNum w:abstractNumId="14">
+    <w:nsid w:val="49E4701A"/>
+    <w:multiLevelType w:val="multilevel"/>
+    <w:tmpl w:val="EBF813BE"/>
+    <w:lvl w:ilvl="0">
+      <w:start w:val="1"/>
+      <w:numFmt w:val="bullet"/>
+      <w:lvlText w:val=""/>
+      <w:lvlJc w:val="left"/>
+      <w:pPr>
+        <w:tabs>
+          <w:tab w:val="num" w:pos="720"/>
+        </w:tabs>
+        <w:ind w:left="720" w:hanging="360"/>
+      </w:pPr>
+      <w:rPr>
+        <w:rFonts w:ascii="Symbol" w:hAnsi="Symbol" w:hint="default"/>
+        <w:sz w:val="20"/>
+      </w:rPr>
+    </w:lvl>
+    <w:lvl w:ilvl="1">
+      <w:start w:val="1"/>
+      <w:numFmt w:val="decimal"/>
+      <w:lvlText w:val="%2."/>
+      <w:lvlJc w:val="left"/>
+      <w:pPr>
+        <w:tabs>
+          <w:tab w:val="num" w:pos="1440"/>
+        </w:tabs>
+        <w:ind w:left="1440" w:hanging="360"/>
+      </w:pPr>
+    </w:lvl>
+    <w:lvl w:ilvl="2">
+      <w:start w:val="1"/>
+      <w:numFmt w:val="bullet"/>
+      <w:lvlText w:val=""/>
+      <w:lvlJc w:val="left"/>
+      <w:pPr>
+        <w:tabs>
+          <w:tab w:val="num" w:pos="2160"/>
+        </w:tabs>
+        <w:ind w:left="2160" w:hanging="360"/>
+      </w:pPr>
+      <w:rPr>
+        <w:rFonts w:ascii="Wingdings" w:hAnsi="Wingdings" w:hint="default"/>
+        <w:sz w:val="20"/>
+      </w:rPr>
+    </w:lvl>
+    <w:lvl w:ilvl="3">
+      <w:start w:val="1"/>
+      <w:numFmt w:val="bullet"/>
+      <w:lvlText w:val=""/>
+      <w:lvlJc w:val="left"/>
+      <w:pPr>
+        <w:tabs>
+          <w:tab w:val="num" w:pos="2880"/>
+        </w:tabs>
+        <w:ind w:left="2880" w:hanging="360"/>
+      </w:pPr>
+      <w:rPr>
+        <w:rFonts w:ascii="Symbol" w:hAnsi="Symbol" w:hint="default"/>
+        <w:sz w:val="20"/>
+      </w:rPr>
+    </w:lvl>
+    <w:lvl w:ilvl="4" w:tentative="1">
+      <w:start w:val="1"/>
+      <w:numFmt w:val="bullet"/>
+      <w:lvlText w:val=""/>
+      <w:lvlJc w:val="left"/>
+      <w:pPr>
+        <w:tabs>
+          <w:tab w:val="num" w:pos="3600"/>
+        </w:tabs>
+        <w:ind w:left="3600" w:hanging="360"/>
+      </w:pPr>
+      <w:rPr>
+        <w:rFonts w:ascii="Wingdings" w:hAnsi="Wingdings" w:hint="default"/>
+        <w:sz w:val="20"/>
+      </w:rPr>
+    </w:lvl>
+    <w:lvl w:ilvl="5" w:tentative="1">
+      <w:start w:val="1"/>
+      <w:numFmt w:val="bullet"/>
+      <w:lvlText w:val=""/>
+      <w:lvlJc w:val="left"/>
+      <w:pPr>
+        <w:tabs>
+          <w:tab w:val="num" w:pos="4320"/>
+        </w:tabs>
+        <w:ind w:left="4320" w:hanging="360"/>
+      </w:pPr>
+      <w:rPr>
+        <w:rFonts w:ascii="Wingdings" w:hAnsi="Wingdings" w:hint="default"/>
+        <w:sz w:val="20"/>
+      </w:rPr>
+    </w:lvl>
+    <w:lvl w:ilvl="6" w:tentative="1">
+      <w:start w:val="1"/>
+      <w:numFmt w:val="bullet"/>
+      <w:lvlText w:val=""/>
+      <w:lvlJc w:val="left"/>
+      <w:pPr>
+        <w:tabs>
+          <w:tab w:val="num" w:pos="5040"/>
+        </w:tabs>
+        <w:ind w:left="5040" w:hanging="360"/>
+      </w:pPr>
+      <w:rPr>
+        <w:rFonts w:ascii="Wingdings" w:hAnsi="Wingdings" w:hint="default"/>
+        <w:sz w:val="20"/>
+      </w:rPr>
+    </w:lvl>
+    <w:lvl w:ilvl="7" w:tentative="1">
+      <w:start w:val="1"/>
+      <w:numFmt w:val="bullet"/>
+      <w:lvlText w:val=""/>
+      <w:lvlJc w:val="left"/>
+      <w:pPr>
+        <w:tabs>
+          <w:tab w:val="num" w:pos="5760"/>
+        </w:tabs>
+        <w:ind w:left="5760" w:hanging="360"/>
+      </w:pPr>
+      <w:rPr>
+        <w:rFonts w:ascii="Wingdings" w:hAnsi="Wingdings" w:hint="default"/>
+        <w:sz w:val="20"/>
+      </w:rPr>
+    </w:lvl>
+    <w:lvl w:ilvl="8" w:tentative="1">
+      <w:start w:val="1"/>
+      <w:numFmt w:val="bullet"/>
+      <w:lvlText w:val=""/>
+      <w:lvlJc w:val="left"/>
+      <w:pPr>
+        <w:tabs>
+          <w:tab w:val="num" w:pos="6480"/>
+        </w:tabs>
+        <w:ind w:left="6480" w:hanging="360"/>
+      </w:pPr>
+      <w:rPr>
+        <w:rFonts w:ascii="Wingdings" w:hAnsi="Wingdings" w:hint="default"/>
+        <w:sz w:val="20"/>
+      </w:rPr>
+    </w:lvl>
+  </w:abstractNum>
+  <w:abstractNum w:abstractNumId="15">
     <w:nsid w:val="4A0616CB"/>
     <w:multiLevelType w:val="hybridMultilevel"/>
     <w:tmpl w:val="4F06287C"/>
@@ -4683,7 +7110,7 @@
       </w:rPr>
     </w:lvl>
   </w:abstractNum>
-  <w:abstractNum w:abstractNumId="5" w15:restartNumberingAfterBreak="0">
+  <w:abstractNum w:abstractNumId="16">
     <w:nsid w:val="4A276F37"/>
     <w:multiLevelType w:val="hybridMultilevel"/>
     <w:tmpl w:val="BEF083D2"/>
@@ -4796,7 +7223,93 @@
       </w:rPr>
     </w:lvl>
   </w:abstractNum>
-  <w:abstractNum w:abstractNumId="6" w15:restartNumberingAfterBreak="0">
+  <w:abstractNum w:abstractNumId="17">
+    <w:nsid w:val="4C8D772D"/>
+    <w:multiLevelType w:val="multilevel"/>
+    <w:tmpl w:val="0419001F"/>
+    <w:lvl w:ilvl="0">
+      <w:start w:val="1"/>
+      <w:numFmt w:val="decimal"/>
+      <w:lvlText w:val="%1."/>
+      <w:lvlJc w:val="left"/>
+      <w:pPr>
+        <w:ind w:left="360" w:hanging="360"/>
+      </w:pPr>
+    </w:lvl>
+    <w:lvl w:ilvl="1">
+      <w:start w:val="1"/>
+      <w:numFmt w:val="decimal"/>
+      <w:lvlText w:val="%1.%2."/>
+      <w:lvlJc w:val="left"/>
+      <w:pPr>
+        <w:ind w:left="792" w:hanging="432"/>
+      </w:pPr>
+    </w:lvl>
+    <w:lvl w:ilvl="2">
+      <w:start w:val="1"/>
+      <w:numFmt w:val="decimal"/>
+      <w:lvlText w:val="%1.%2.%3."/>
+      <w:lvlJc w:val="left"/>
+      <w:pPr>
+        <w:ind w:left="1224" w:hanging="504"/>
+      </w:pPr>
+    </w:lvl>
+    <w:lvl w:ilvl="3">
+      <w:start w:val="1"/>
+      <w:numFmt w:val="decimal"/>
+      <w:lvlText w:val="%1.%2.%3.%4."/>
+      <w:lvlJc w:val="left"/>
+      <w:pPr>
+        <w:ind w:left="1728" w:hanging="648"/>
+      </w:pPr>
+    </w:lvl>
+    <w:lvl w:ilvl="4">
+      <w:start w:val="1"/>
+      <w:numFmt w:val="decimal"/>
+      <w:lvlText w:val="%1.%2.%3.%4.%5."/>
+      <w:lvlJc w:val="left"/>
+      <w:pPr>
+        <w:ind w:left="2232" w:hanging="792"/>
+      </w:pPr>
+    </w:lvl>
+    <w:lvl w:ilvl="5">
+      <w:start w:val="1"/>
+      <w:numFmt w:val="decimal"/>
+      <w:lvlText w:val="%1.%2.%3.%4.%5.%6."/>
+      <w:lvlJc w:val="left"/>
+      <w:pPr>
+        <w:ind w:left="2736" w:hanging="936"/>
+      </w:pPr>
+    </w:lvl>
+    <w:lvl w:ilvl="6">
+      <w:start w:val="1"/>
+      <w:numFmt w:val="decimal"/>
+      <w:lvlText w:val="%1.%2.%3.%4.%5.%6.%7."/>
+      <w:lvlJc w:val="left"/>
+      <w:pPr>
+        <w:ind w:left="3240" w:hanging="1080"/>
+      </w:pPr>
+    </w:lvl>
+    <w:lvl w:ilvl="7">
+      <w:start w:val="1"/>
+      <w:numFmt w:val="decimal"/>
+      <w:lvlText w:val="%1.%2.%3.%4.%5.%6.%7.%8."/>
+      <w:lvlJc w:val="left"/>
+      <w:pPr>
+        <w:ind w:left="3744" w:hanging="1224"/>
+      </w:pPr>
+    </w:lvl>
+    <w:lvl w:ilvl="8">
+      <w:start w:val="1"/>
+      <w:numFmt w:val="decimal"/>
+      <w:lvlText w:val="%1.%2.%3.%4.%5.%6.%7.%8.%9."/>
+      <w:lvlJc w:val="left"/>
+      <w:pPr>
+        <w:ind w:left="4320" w:hanging="1440"/>
+      </w:pPr>
+    </w:lvl>
+  </w:abstractNum>
+  <w:abstractNum w:abstractNumId="18">
     <w:nsid w:val="513C23F0"/>
     <w:multiLevelType w:val="hybridMultilevel"/>
     <w:tmpl w:val="F080E3AC"/>
@@ -4909,7 +7422,7 @@
       </w:rPr>
     </w:lvl>
   </w:abstractNum>
-  <w:abstractNum w:abstractNumId="7" w15:restartNumberingAfterBreak="0">
+  <w:abstractNum w:abstractNumId="19">
     <w:nsid w:val="583521F4"/>
     <w:multiLevelType w:val="hybridMultilevel"/>
     <w:tmpl w:val="C0F06CBA"/>
@@ -5022,7 +7535,7 @@
       </w:rPr>
     </w:lvl>
   </w:abstractNum>
-  <w:abstractNum w:abstractNumId="8" w15:restartNumberingAfterBreak="0">
+  <w:abstractNum w:abstractNumId="20">
     <w:nsid w:val="643337A5"/>
     <w:multiLevelType w:val="multilevel"/>
     <w:tmpl w:val="DA661F2A"/>
@@ -5135,7 +7648,7 @@
       </w:pPr>
     </w:lvl>
   </w:abstractNum>
-  <w:abstractNum w:abstractNumId="9" w15:restartNumberingAfterBreak="0">
+  <w:abstractNum w:abstractNumId="21">
     <w:nsid w:val="677F4B8C"/>
     <w:multiLevelType w:val="hybridMultilevel"/>
     <w:tmpl w:val="AFFE4D6A"/>
@@ -5248,7 +7761,7 @@
       </w:rPr>
     </w:lvl>
   </w:abstractNum>
-  <w:abstractNum w:abstractNumId="10" w15:restartNumberingAfterBreak="0">
+  <w:abstractNum w:abstractNumId="22">
     <w:nsid w:val="7CBC1E78"/>
     <w:multiLevelType w:val="multilevel"/>
     <w:tmpl w:val="31C0F702"/>
@@ -5361,7 +7874,7 @@
       </w:pPr>
     </w:lvl>
   </w:abstractNum>
-  <w:abstractNum w:abstractNumId="11" w15:restartNumberingAfterBreak="0">
+  <w:abstractNum w:abstractNumId="23">
     <w:nsid w:val="7D767DD4"/>
     <w:multiLevelType w:val="multilevel"/>
     <w:tmpl w:val="E7089A4E"/>
@@ -5474,7 +7987,7 @@
       </w:pPr>
     </w:lvl>
   </w:abstractNum>
-  <w:abstractNum w:abstractNumId="12" w15:restartNumberingAfterBreak="0">
+  <w:abstractNum w:abstractNumId="24">
     <w:nsid w:val="7ECC2FFA"/>
     <w:multiLevelType w:val="multilevel"/>
     <w:tmpl w:val="821E5E2A"/>
@@ -5587,11 +8100,11 @@
       </w:pPr>
     </w:lvl>
   </w:abstractNum>
-  <w:num w:numId="1" w16cid:durableId="2051345405">
-    <w:abstractNumId w:val="10"/>
+  <w:num w:numId="1">
+    <w:abstractNumId w:val="22"/>
   </w:num>
-  <w:num w:numId="2" w16cid:durableId="221332404">
-    <w:abstractNumId w:val="8"/>
+  <w:num w:numId="2">
+    <w:abstractNumId w:val="20"/>
     <w:lvlOverride w:ilvl="0">
       <w:lvl w:ilvl="0">
         <w:numFmt w:val="decimal"/>
@@ -5600,8 +8113,8 @@
       </w:lvl>
     </w:lvlOverride>
   </w:num>
-  <w:num w:numId="3" w16cid:durableId="1709330144">
-    <w:abstractNumId w:val="12"/>
+  <w:num w:numId="3">
+    <w:abstractNumId w:val="24"/>
     <w:lvlOverride w:ilvl="0">
       <w:lvl w:ilvl="0">
         <w:numFmt w:val="decimal"/>
@@ -5610,8 +8123,110 @@
       </w:lvl>
     </w:lvlOverride>
   </w:num>
-  <w:num w:numId="4" w16cid:durableId="1748528177">
-    <w:abstractNumId w:val="0"/>
+  <w:num w:numId="4">
+    <w:abstractNumId w:val="1"/>
+    <w:lvlOverride w:ilvl="0">
+      <w:lvl w:ilvl="0">
+        <w:start w:val="1"/>
+        <w:numFmt w:val="decimal"/>
+        <w:lvlText w:val="%1."/>
+        <w:lvlJc w:val="left"/>
+        <w:pPr>
+          <w:ind w:left="360" w:hanging="360"/>
+        </w:pPr>
+      </w:lvl>
+    </w:lvlOverride>
+    <w:lvlOverride w:ilvl="1">
+      <w:lvl w:ilvl="1">
+        <w:start w:val="1"/>
+        <w:numFmt w:val="decimal"/>
+        <w:lvlText w:val="%1.%2."/>
+        <w:lvlJc w:val="left"/>
+        <w:pPr>
+          <w:ind w:left="792" w:hanging="432"/>
+        </w:pPr>
+      </w:lvl>
+    </w:lvlOverride>
+    <w:lvlOverride w:ilvl="2">
+      <w:lvl w:ilvl="2">
+        <w:start w:val="1"/>
+        <w:numFmt w:val="decimal"/>
+        <w:lvlText w:val="%1.%2.%3."/>
+        <w:lvlJc w:val="left"/>
+        <w:pPr>
+          <w:ind w:left="1224" w:hanging="504"/>
+        </w:pPr>
+      </w:lvl>
+    </w:lvlOverride>
+    <w:lvlOverride w:ilvl="3">
+      <w:lvl w:ilvl="3">
+        <w:start w:val="1"/>
+        <w:numFmt w:val="decimal"/>
+        <w:lvlText w:val="%1.%2.%3.%4."/>
+        <w:lvlJc w:val="left"/>
+        <w:pPr>
+          <w:ind w:left="1728" w:hanging="648"/>
+        </w:pPr>
+      </w:lvl>
+    </w:lvlOverride>
+    <w:lvlOverride w:ilvl="4">
+      <w:lvl w:ilvl="4">
+        <w:start w:val="1"/>
+        <w:numFmt w:val="decimal"/>
+        <w:lvlText w:val="%1.%2.%3.%4.%5."/>
+        <w:lvlJc w:val="left"/>
+        <w:pPr>
+          <w:ind w:left="2232" w:hanging="792"/>
+        </w:pPr>
+      </w:lvl>
+    </w:lvlOverride>
+    <w:lvlOverride w:ilvl="5">
+      <w:lvl w:ilvl="5">
+        <w:start w:val="1"/>
+        <w:numFmt w:val="decimal"/>
+        <w:lvlText w:val="%1.%2.%3.%4.%5.%6."/>
+        <w:lvlJc w:val="left"/>
+        <w:pPr>
+          <w:ind w:left="2736" w:hanging="936"/>
+        </w:pPr>
+      </w:lvl>
+    </w:lvlOverride>
+    <w:lvlOverride w:ilvl="6">
+      <w:lvl w:ilvl="6">
+        <w:start w:val="1"/>
+        <w:numFmt w:val="decimal"/>
+        <w:lvlText w:val="%1.%2.%3.%4.%5.%6.%7."/>
+        <w:lvlJc w:val="left"/>
+        <w:pPr>
+          <w:ind w:left="3240" w:hanging="1080"/>
+        </w:pPr>
+      </w:lvl>
+    </w:lvlOverride>
+    <w:lvlOverride w:ilvl="7">
+      <w:lvl w:ilvl="7">
+        <w:start w:val="1"/>
+        <w:numFmt w:val="decimal"/>
+        <w:lvlText w:val="%1.%2.%3.%4.%5.%6.%7.%8."/>
+        <w:lvlJc w:val="left"/>
+        <w:pPr>
+          <w:ind w:left="3744" w:hanging="1224"/>
+        </w:pPr>
+      </w:lvl>
+    </w:lvlOverride>
+    <w:lvlOverride w:ilvl="8">
+      <w:lvl w:ilvl="8">
+        <w:start w:val="1"/>
+        <w:numFmt w:val="decimal"/>
+        <w:lvlText w:val="%1.%2.%3.%4.%5.%6.%7.%8.%9."/>
+        <w:lvlJc w:val="left"/>
+        <w:pPr>
+          <w:ind w:left="4320" w:hanging="1440"/>
+        </w:pPr>
+      </w:lvl>
+    </w:lvlOverride>
+  </w:num>
+  <w:num w:numId="5">
+    <w:abstractNumId w:val="23"/>
     <w:lvlOverride w:ilvl="0">
       <w:lvl w:ilvl="0">
         <w:numFmt w:val="decimal"/>
@@ -5620,8 +8235,8 @@
       </w:lvl>
     </w:lvlOverride>
   </w:num>
-  <w:num w:numId="5" w16cid:durableId="939290010">
-    <w:abstractNumId w:val="11"/>
+  <w:num w:numId="6">
+    <w:abstractNumId w:val="4"/>
     <w:lvlOverride w:ilvl="0">
       <w:lvl w:ilvl="0">
         <w:numFmt w:val="decimal"/>
@@ -5630,42 +8245,68 @@
       </w:lvl>
     </w:lvlOverride>
   </w:num>
-  <w:num w:numId="6" w16cid:durableId="572398427">
+  <w:num w:numId="7">
+    <w:abstractNumId w:val="19"/>
+  </w:num>
+  <w:num w:numId="8">
+    <w:abstractNumId w:val="15"/>
+  </w:num>
+  <w:num w:numId="9">
+    <w:abstractNumId w:val="16"/>
+  </w:num>
+  <w:num w:numId="10">
+    <w:abstractNumId w:val="18"/>
+  </w:num>
+  <w:num w:numId="11">
     <w:abstractNumId w:val="2"/>
-    <w:lvlOverride w:ilvl="0">
-      <w:lvl w:ilvl="0">
-        <w:numFmt w:val="decimal"/>
-        <w:lvlText w:val="%1."/>
-        <w:lvlJc w:val="left"/>
-      </w:lvl>
-    </w:lvlOverride>
   </w:num>
-  <w:num w:numId="7" w16cid:durableId="1700011011">
+  <w:num w:numId="12">
+    <w:abstractNumId w:val="11"/>
+  </w:num>
+  <w:num w:numId="13">
+    <w:abstractNumId w:val="21"/>
+  </w:num>
+  <w:num w:numId="14">
+    <w:abstractNumId w:val="8"/>
+  </w:num>
+  <w:num w:numId="15">
+    <w:abstractNumId w:val="0"/>
+  </w:num>
+  <w:num w:numId="16">
+    <w:abstractNumId w:val="12"/>
+  </w:num>
+  <w:num w:numId="17">
+    <w:abstractNumId w:val="5"/>
+  </w:num>
+  <w:num w:numId="18">
+    <w:abstractNumId w:val="6"/>
+  </w:num>
+  <w:num w:numId="19">
     <w:abstractNumId w:val="7"/>
   </w:num>
-  <w:num w:numId="8" w16cid:durableId="811169828">
-    <w:abstractNumId w:val="4"/>
+  <w:num w:numId="20">
+    <w:abstractNumId w:val="13"/>
   </w:num>
-  <w:num w:numId="9" w16cid:durableId="100416680">
-    <w:abstractNumId w:val="5"/>
+  <w:num w:numId="21">
+    <w:abstractNumId w:val="14"/>
   </w:num>
-  <w:num w:numId="10" w16cid:durableId="1183399868">
-    <w:abstractNumId w:val="6"/>
+  <w:num w:numId="22">
+    <w:abstractNumId w:val="10"/>
   </w:num>
-  <w:num w:numId="11" w16cid:durableId="1963340042">
-    <w:abstractNumId w:val="1"/>
+  <w:num w:numId="23">
+    <w:abstractNumId w:val="9"/>
   </w:num>
-  <w:num w:numId="12" w16cid:durableId="1863351955">
+  <w:num w:numId="24">
     <w:abstractNumId w:val="3"/>
   </w:num>
-  <w:num w:numId="13" w16cid:durableId="1866165150">
-    <w:abstractNumId w:val="9"/>
+  <w:num w:numId="25">
+    <w:abstractNumId w:val="17"/>
   </w:num>
 </w:numbering>
 </file>
 
 <file path=word/styles.xml><?xml version="1.0" encoding="utf-8"?>
-<w:styles xmlns:mc="http://schemas.openxmlformats.org/markup-compatibility/2006" xmlns:r="http://schemas.openxmlformats.org/officeDocument/2006/relationships" xmlns:w="http://schemas.openxmlformats.org/wordprocessingml/2006/main" xmlns:w14="http://schemas.microsoft.com/office/word/2010/wordml" xmlns:w15="http://schemas.microsoft.com/office/word/2012/wordml" xmlns:w16cex="http://schemas.microsoft.com/office/word/2018/wordml/cex" xmlns:w16cid="http://schemas.microsoft.com/office/word/2016/wordml/cid" xmlns:w16="http://schemas.microsoft.com/office/word/2018/wordml" xmlns:w16du="http://schemas.microsoft.com/office/word/2023/wordml/word16du" xmlns:w16sdtdh="http://schemas.microsoft.com/office/word/2020/wordml/sdtdatahash" xmlns:w16se="http://schemas.microsoft.com/office/word/2015/wordml/symex" mc:Ignorable="w14 w15 w16se w16cid w16 w16cex w16sdtdh w16du">
+<w:styles xmlns:mc="http://schemas.openxmlformats.org/markup-compatibility/2006" xmlns:r="http://schemas.openxmlformats.org/officeDocument/2006/relationships" xmlns:w="http://schemas.openxmlformats.org/wordprocessingml/2006/main" xmlns:w14="http://schemas.microsoft.com/office/word/2010/wordml" mc:Ignorable="w14">
   <w:docDefaults>
     <w:rPrDefault>
       <w:rPr>
@@ -5681,383 +8322,147 @@
       </w:pPr>
     </w:pPrDefault>
   </w:docDefaults>
-  <w:latentStyles w:defLockedState="0" w:defUIPriority="99" w:defSemiHidden="0" w:defUnhideWhenUsed="0" w:defQFormat="0" w:count="376">
-    <w:lsdException w:name="Normal" w:uiPriority="0" w:qFormat="1"/>
-    <w:lsdException w:name="heading 1" w:uiPriority="9" w:qFormat="1"/>
-    <w:lsdException w:name="heading 2" w:semiHidden="1" w:uiPriority="9" w:unhideWhenUsed="1" w:qFormat="1"/>
-    <w:lsdException w:name="heading 3" w:semiHidden="1" w:uiPriority="9" w:unhideWhenUsed="1" w:qFormat="1"/>
-    <w:lsdException w:name="heading 4" w:semiHidden="1" w:uiPriority="9" w:unhideWhenUsed="1" w:qFormat="1"/>
-    <w:lsdException w:name="heading 5" w:semiHidden="1" w:uiPriority="9" w:unhideWhenUsed="1" w:qFormat="1"/>
-    <w:lsdException w:name="heading 6" w:semiHidden="1" w:uiPriority="9" w:unhideWhenUsed="1" w:qFormat="1"/>
-    <w:lsdException w:name="heading 7" w:semiHidden="1" w:uiPriority="9" w:unhideWhenUsed="1" w:qFormat="1"/>
-    <w:lsdException w:name="heading 8" w:semiHidden="1" w:uiPriority="9" w:unhideWhenUsed="1" w:qFormat="1"/>
-    <w:lsdException w:name="heading 9" w:semiHidden="1" w:uiPriority="9" w:unhideWhenUsed="1" w:qFormat="1"/>
-    <w:lsdException w:name="index 1" w:semiHidden="1" w:unhideWhenUsed="1"/>
-    <w:lsdException w:name="index 2" w:semiHidden="1" w:unhideWhenUsed="1"/>
-    <w:lsdException w:name="index 3" w:semiHidden="1" w:unhideWhenUsed="1"/>
-    <w:lsdException w:name="index 4" w:semiHidden="1" w:unhideWhenUsed="1"/>
-    <w:lsdException w:name="index 5" w:semiHidden="1" w:unhideWhenUsed="1"/>
-    <w:lsdException w:name="index 6" w:semiHidden="1" w:unhideWhenUsed="1"/>
-    <w:lsdException w:name="index 7" w:semiHidden="1" w:unhideWhenUsed="1"/>
-    <w:lsdException w:name="index 8" w:semiHidden="1" w:unhideWhenUsed="1"/>
-    <w:lsdException w:name="index 9" w:semiHidden="1" w:unhideWhenUsed="1"/>
-    <w:lsdException w:name="toc 1" w:semiHidden="1" w:uiPriority="39" w:unhideWhenUsed="1"/>
-    <w:lsdException w:name="toc 2" w:semiHidden="1" w:uiPriority="39" w:unhideWhenUsed="1"/>
-    <w:lsdException w:name="toc 3" w:semiHidden="1" w:uiPriority="39" w:unhideWhenUsed="1"/>
-    <w:lsdException w:name="toc 4" w:semiHidden="1" w:uiPriority="39" w:unhideWhenUsed="1"/>
-    <w:lsdException w:name="toc 5" w:semiHidden="1" w:uiPriority="39" w:unhideWhenUsed="1"/>
-    <w:lsdException w:name="toc 6" w:semiHidden="1" w:uiPriority="39" w:unhideWhenUsed="1"/>
-    <w:lsdException w:name="toc 7" w:semiHidden="1" w:uiPriority="39" w:unhideWhenUsed="1"/>
-    <w:lsdException w:name="toc 8" w:semiHidden="1" w:uiPriority="39" w:unhideWhenUsed="1"/>
-    <w:lsdException w:name="toc 9" w:semiHidden="1" w:uiPriority="39" w:unhideWhenUsed="1"/>
-    <w:lsdException w:name="Normal Indent" w:semiHidden="1" w:unhideWhenUsed="1"/>
-    <w:lsdException w:name="footnote text" w:semiHidden="1" w:unhideWhenUsed="1"/>
-    <w:lsdException w:name="annotation text" w:semiHidden="1" w:unhideWhenUsed="1"/>
-    <w:lsdException w:name="header" w:semiHidden="1" w:unhideWhenUsed="1"/>
-    <w:lsdException w:name="footer" w:semiHidden="1" w:unhideWhenUsed="1"/>
-    <w:lsdException w:name="index heading" w:semiHidden="1" w:unhideWhenUsed="1"/>
-    <w:lsdException w:name="caption" w:semiHidden="1" w:uiPriority="35" w:unhideWhenUsed="1" w:qFormat="1"/>
-    <w:lsdException w:name="table of figures" w:semiHidden="1" w:unhideWhenUsed="1"/>
-    <w:lsdException w:name="envelope address" w:semiHidden="1" w:unhideWhenUsed="1"/>
-    <w:lsdException w:name="envelope return" w:semiHidden="1" w:unhideWhenUsed="1"/>
-    <w:lsdException w:name="footnote reference" w:semiHidden="1" w:unhideWhenUsed="1"/>
-    <w:lsdException w:name="annotation reference" w:semiHidden="1" w:unhideWhenUsed="1"/>
-    <w:lsdException w:name="line number" w:semiHidden="1" w:unhideWhenUsed="1"/>
-    <w:lsdException w:name="page number" w:semiHidden="1" w:unhideWhenUsed="1"/>
-    <w:lsdException w:name="endnote reference" w:semiHidden="1" w:unhideWhenUsed="1"/>
-    <w:lsdException w:name="endnote text" w:semiHidden="1" w:unhideWhenUsed="1"/>
-    <w:lsdException w:name="table of authorities" w:semiHidden="1" w:unhideWhenUsed="1"/>
-    <w:lsdException w:name="macro" w:semiHidden="1" w:unhideWhenUsed="1"/>
-    <w:lsdException w:name="toa heading" w:semiHidden="1" w:unhideWhenUsed="1"/>
-    <w:lsdException w:name="List" w:semiHidden="1" w:unhideWhenUsed="1"/>
-    <w:lsdException w:name="List Bullet" w:semiHidden="1" w:unhideWhenUsed="1"/>
-    <w:lsdException w:name="List Number" w:semiHidden="1" w:unhideWhenUsed="1"/>
-    <w:lsdException w:name="List 2" w:semiHidden="1" w:unhideWhenUsed="1"/>
-    <w:lsdException w:name="List 3" w:semiHidden="1" w:unhideWhenUsed="1"/>
-    <w:lsdException w:name="List 4" w:semiHidden="1" w:unhideWhenUsed="1"/>
-    <w:lsdException w:name="List 5" w:semiHidden="1" w:unhideWhenUsed="1"/>
-    <w:lsdException w:name="List Bullet 2" w:semiHidden="1" w:unhideWhenUsed="1"/>
-    <w:lsdException w:name="List Bullet 3" w:semiHidden="1" w:unhideWhenUsed="1"/>
-    <w:lsdException w:name="List Bullet 4" w:semiHidden="1" w:unhideWhenUsed="1"/>
-    <w:lsdException w:name="List Bullet 5" w:semiHidden="1" w:unhideWhenUsed="1"/>
-    <w:lsdException w:name="List Number 2" w:semiHidden="1" w:unhideWhenUsed="1"/>
-    <w:lsdException w:name="List Number 3" w:semiHidden="1" w:unhideWhenUsed="1"/>
-    <w:lsdException w:name="List Number 4" w:semiHidden="1" w:unhideWhenUsed="1"/>
-    <w:lsdException w:name="List Number 5" w:semiHidden="1" w:unhideWhenUsed="1"/>
-    <w:lsdException w:name="Title" w:uiPriority="10" w:qFormat="1"/>
-    <w:lsdException w:name="Closing" w:semiHidden="1" w:unhideWhenUsed="1"/>
-    <w:lsdException w:name="Signature" w:semiHidden="1" w:unhideWhenUsed="1"/>
-    <w:lsdException w:name="Default Paragraph Font" w:semiHidden="1" w:uiPriority="1" w:unhideWhenUsed="1"/>
-    <w:lsdException w:name="Body Text" w:semiHidden="1" w:unhideWhenUsed="1"/>
-    <w:lsdException w:name="Body Text Indent" w:semiHidden="1" w:unhideWhenUsed="1"/>
-    <w:lsdException w:name="List Continue" w:semiHidden="1" w:unhideWhenUsed="1"/>
-    <w:lsdException w:name="List Continue 2" w:semiHidden="1" w:unhideWhenUsed="1"/>
-    <w:lsdException w:name="List Continue 3" w:semiHidden="1" w:unhideWhenUsed="1"/>
-    <w:lsdException w:name="List Continue 4" w:semiHidden="1" w:unhideWhenUsed="1"/>
-    <w:lsdException w:name="List Continue 5" w:semiHidden="1" w:unhideWhenUsed="1"/>
-    <w:lsdException w:name="Message Header" w:semiHidden="1" w:unhideWhenUsed="1"/>
-    <w:lsdException w:name="Subtitle" w:uiPriority="11" w:qFormat="1"/>
-    <w:lsdException w:name="Salutation" w:semiHidden="1" w:unhideWhenUsed="1"/>
-    <w:lsdException w:name="Date" w:semiHidden="1" w:unhideWhenUsed="1"/>
-    <w:lsdException w:name="Body Text First Indent" w:semiHidden="1" w:unhideWhenUsed="1"/>
-    <w:lsdException w:name="Body Text First Indent 2" w:semiHidden="1" w:unhideWhenUsed="1"/>
-    <w:lsdException w:name="Note Heading" w:semiHidden="1" w:unhideWhenUsed="1"/>
-    <w:lsdException w:name="Body Text 2" w:semiHidden="1" w:unhideWhenUsed="1"/>
-    <w:lsdException w:name="Body Text 3" w:semiHidden="1" w:unhideWhenUsed="1"/>
-    <w:lsdException w:name="Body Text Indent 2" w:semiHidden="1" w:unhideWhenUsed="1"/>
-    <w:lsdException w:name="Body Text Indent 3" w:semiHidden="1" w:unhideWhenUsed="1"/>
-    <w:lsdException w:name="Block Text" w:semiHidden="1" w:unhideWhenUsed="1"/>
-    <w:lsdException w:name="Hyperlink" w:semiHidden="1" w:unhideWhenUsed="1"/>
-    <w:lsdException w:name="FollowedHyperlink" w:semiHidden="1" w:unhideWhenUsed="1"/>
-    <w:lsdException w:name="Strong" w:uiPriority="22" w:qFormat="1"/>
-    <w:lsdException w:name="Emphasis" w:uiPriority="20" w:qFormat="1"/>
-    <w:lsdException w:name="Document Map" w:semiHidden="1" w:unhideWhenUsed="1"/>
-    <w:lsdException w:name="Plain Text" w:semiHidden="1" w:unhideWhenUsed="1"/>
-    <w:lsdException w:name="E-mail Signature" w:semiHidden="1" w:unhideWhenUsed="1"/>
-    <w:lsdException w:name="HTML Top of Form" w:semiHidden="1" w:unhideWhenUsed="1"/>
-    <w:lsdException w:name="HTML Bottom of Form" w:semiHidden="1" w:unhideWhenUsed="1"/>
-    <w:lsdException w:name="Normal (Web)" w:semiHidden="1" w:unhideWhenUsed="1"/>
-    <w:lsdException w:name="HTML Acronym" w:semiHidden="1" w:unhideWhenUsed="1"/>
-    <w:lsdException w:name="HTML Address" w:semiHidden="1" w:unhideWhenUsed="1"/>
-    <w:lsdException w:name="HTML Cite" w:semiHidden="1" w:unhideWhenUsed="1"/>
-    <w:lsdException w:name="HTML Code" w:semiHidden="1" w:unhideWhenUsed="1"/>
-    <w:lsdException w:name="HTML Definition" w:semiHidden="1" w:unhideWhenUsed="1"/>
-    <w:lsdException w:name="HTML Keyboard" w:semiHidden="1" w:unhideWhenUsed="1"/>
-    <w:lsdException w:name="HTML Preformatted" w:semiHidden="1" w:unhideWhenUsed="1"/>
-    <w:lsdException w:name="HTML Sample" w:semiHidden="1" w:unhideWhenUsed="1"/>
-    <w:lsdException w:name="HTML Typewriter" w:semiHidden="1" w:unhideWhenUsed="1"/>
-    <w:lsdException w:name="HTML Variable" w:semiHidden="1" w:unhideWhenUsed="1"/>
-    <w:lsdException w:name="Normal Table" w:semiHidden="1" w:unhideWhenUsed="1"/>
-    <w:lsdException w:name="annotation subject" w:semiHidden="1" w:unhideWhenUsed="1"/>
-    <w:lsdException w:name="No List" w:semiHidden="1" w:unhideWhenUsed="1"/>
-    <w:lsdException w:name="Outline List 1" w:semiHidden="1" w:unhideWhenUsed="1"/>
-    <w:lsdException w:name="Outline List 2" w:semiHidden="1" w:unhideWhenUsed="1"/>
-    <w:lsdException w:name="Outline List 3" w:semiHidden="1" w:unhideWhenUsed="1"/>
-    <w:lsdException w:name="Table Simple 1" w:semiHidden="1" w:unhideWhenUsed="1"/>
-    <w:lsdException w:name="Table Simple 2" w:semiHidden="1" w:unhideWhenUsed="1"/>
-    <w:lsdException w:name="Table Simple 3" w:semiHidden="1" w:unhideWhenUsed="1"/>
-    <w:lsdException w:name="Table Classic 1" w:semiHidden="1" w:unhideWhenUsed="1"/>
-    <w:lsdException w:name="Table Classic 2" w:semiHidden="1" w:unhideWhenUsed="1"/>
-    <w:lsdException w:name="Table Classic 3" w:semiHidden="1" w:unhideWhenUsed="1"/>
-    <w:lsdException w:name="Table Classic 4" w:semiHidden="1" w:unhideWhenUsed="1"/>
-    <w:lsdException w:name="Table Colorful 1" w:semiHidden="1" w:unhideWhenUsed="1"/>
-    <w:lsdException w:name="Table Colorful 2" w:semiHidden="1" w:unhideWhenUsed="1"/>
-    <w:lsdException w:name="Table Colorful 3" w:semiHidden="1" w:unhideWhenUsed="1"/>
-    <w:lsdException w:name="Table Columns 1" w:semiHidden="1" w:unhideWhenUsed="1"/>
-    <w:lsdException w:name="Table Columns 2" w:semiHidden="1" w:unhideWhenUsed="1"/>
-    <w:lsdException w:name="Table Columns 3" w:semiHidden="1" w:unhideWhenUsed="1"/>
-    <w:lsdException w:name="Table Columns 4" w:semiHidden="1" w:unhideWhenUsed="1"/>
-    <w:lsdException w:name="Table Columns 5" w:semiHidden="1" w:unhideWhenUsed="1"/>
-    <w:lsdException w:name="Table Grid 1" w:semiHidden="1" w:unhideWhenUsed="1"/>
-    <w:lsdException w:name="Table Grid 2" w:semiHidden="1" w:unhideWhenUsed="1"/>
-    <w:lsdException w:name="Table Grid 3" w:semiHidden="1" w:unhideWhenUsed="1"/>
-    <w:lsdException w:name="Table Grid 4" w:semiHidden="1" w:unhideWhenUsed="1"/>
-    <w:lsdException w:name="Table Grid 5" w:semiHidden="1" w:unhideWhenUsed="1"/>
-    <w:lsdException w:name="Table Grid 6" w:semiHidden="1" w:unhideWhenUsed="1"/>
-    <w:lsdException w:name="Table Grid 7" w:semiHidden="1" w:unhideWhenUsed="1"/>
-    <w:lsdException w:name="Table Grid 8" w:semiHidden="1" w:unhideWhenUsed="1"/>
-    <w:lsdException w:name="Table List 1" w:semiHidden="1" w:unhideWhenUsed="1"/>
-    <w:lsdException w:name="Table List 2" w:semiHidden="1" w:unhideWhenUsed="1"/>
-    <w:lsdException w:name="Table List 3" w:semiHidden="1" w:unhideWhenUsed="1"/>
-    <w:lsdException w:name="Table List 4" w:semiHidden="1" w:unhideWhenUsed="1"/>
-    <w:lsdException w:name="Table List 5" w:semiHidden="1" w:unhideWhenUsed="1"/>
-    <w:lsdException w:name="Table List 6" w:semiHidden="1" w:unhideWhenUsed="1"/>
-    <w:lsdException w:name="Table List 7" w:semiHidden="1" w:unhideWhenUsed="1"/>
-    <w:lsdException w:name="Table List 8" w:semiHidden="1" w:unhideWhenUsed="1"/>
-    <w:lsdException w:name="Table 3D effects 1" w:semiHidden="1" w:unhideWhenUsed="1"/>
-    <w:lsdException w:name="Table 3D effects 2" w:semiHidden="1" w:unhideWhenUsed="1"/>
-    <w:lsdException w:name="Table 3D effects 3" w:semiHidden="1" w:unhideWhenUsed="1"/>
-    <w:lsdException w:name="Table Contemporary" w:semiHidden="1" w:unhideWhenUsed="1"/>
-    <w:lsdException w:name="Table Elegant" w:semiHidden="1" w:unhideWhenUsed="1"/>
-    <w:lsdException w:name="Table Professional" w:semiHidden="1" w:unhideWhenUsed="1"/>
-    <w:lsdException w:name="Table Subtle 1" w:semiHidden="1" w:unhideWhenUsed="1"/>
-    <w:lsdException w:name="Table Subtle 2" w:semiHidden="1" w:unhideWhenUsed="1"/>
-    <w:lsdException w:name="Table Web 1" w:semiHidden="1" w:unhideWhenUsed="1"/>
-    <w:lsdException w:name="Table Web 2" w:semiHidden="1" w:unhideWhenUsed="1"/>
-    <w:lsdException w:name="Table Web 3" w:semiHidden="1" w:unhideWhenUsed="1"/>
-    <w:lsdException w:name="Balloon Text" w:semiHidden="1" w:unhideWhenUsed="1"/>
-    <w:lsdException w:name="Table Grid" w:uiPriority="39"/>
-    <w:lsdException w:name="Table Theme" w:semiHidden="1" w:unhideWhenUsed="1"/>
-    <w:lsdException w:name="Placeholder Text" w:semiHidden="1"/>
-    <w:lsdException w:name="No Spacing" w:uiPriority="1" w:qFormat="1"/>
-    <w:lsdException w:name="Light Shading" w:uiPriority="60"/>
-    <w:lsdException w:name="Light List" w:uiPriority="61"/>
-    <w:lsdException w:name="Light Grid" w:uiPriority="62"/>
-    <w:lsdException w:name="Medium Shading 1" w:uiPriority="63"/>
-    <w:lsdException w:name="Medium Shading 2" w:uiPriority="64"/>
-    <w:lsdException w:name="Medium List 1" w:uiPriority="65"/>
-    <w:lsdException w:name="Medium List 2" w:uiPriority="66"/>
-    <w:lsdException w:name="Medium Grid 1" w:uiPriority="67"/>
-    <w:lsdException w:name="Medium Grid 2" w:uiPriority="68"/>
-    <w:lsdException w:name="Medium Grid 3" w:uiPriority="69"/>
-    <w:lsdException w:name="Dark List" w:uiPriority="70"/>
-    <w:lsdException w:name="Colorful Shading" w:uiPriority="71"/>
-    <w:lsdException w:name="Colorful List" w:uiPriority="72"/>
-    <w:lsdException w:name="Colorful Grid" w:uiPriority="73"/>
-    <w:lsdException w:name="Light Shading Accent 1" w:uiPriority="60"/>
-    <w:lsdException w:name="Light List Accent 1" w:uiPriority="61"/>
-    <w:lsdException w:name="Light Grid Accent 1" w:uiPriority="62"/>
-    <w:lsdException w:name="Medium Shading 1 Accent 1" w:uiPriority="63"/>
-    <w:lsdException w:name="Medium Shading 2 Accent 1" w:uiPriority="64"/>
-    <w:lsdException w:name="Medium List 1 Accent 1" w:uiPriority="65"/>
-    <w:lsdException w:name="Revision" w:semiHidden="1"/>
-    <w:lsdException w:name="List Paragraph" w:uiPriority="34" w:qFormat="1"/>
-    <w:lsdException w:name="Quote" w:uiPriority="29" w:qFormat="1"/>
-    <w:lsdException w:name="Intense Quote" w:uiPriority="30" w:qFormat="1"/>
-    <w:lsdException w:name="Medium List 2 Accent 1" w:uiPriority="66"/>
-    <w:lsdException w:name="Medium Grid 1 Accent 1" w:uiPriority="67"/>
-    <w:lsdException w:name="Medium Grid 2 Accent 1" w:uiPriority="68"/>
-    <w:lsdException w:name="Medium Grid 3 Accent 1" w:uiPriority="69"/>
-    <w:lsdException w:name="Dark List Accent 1" w:uiPriority="70"/>
-    <w:lsdException w:name="Colorful Shading Accent 1" w:uiPriority="71"/>
-    <w:lsdException w:name="Colorful List Accent 1" w:uiPriority="72"/>
-    <w:lsdException w:name="Colorful Grid Accent 1" w:uiPriority="73"/>
-    <w:lsdException w:name="Light Shading Accent 2" w:uiPriority="60"/>
-    <w:lsdException w:name="Light List Accent 2" w:uiPriority="61"/>
-    <w:lsdException w:name="Light Grid Accent 2" w:uiPriority="62"/>
-    <w:lsdException w:name="Medium Shading 1 Accent 2" w:uiPriority="63"/>
-    <w:lsdException w:name="Medium Shading 2 Accent 2" w:uiPriority="64"/>
-    <w:lsdException w:name="Medium List 1 Accent 2" w:uiPriority="65"/>
-    <w:lsdException w:name="Medium List 2 Accent 2" w:uiPriority="66"/>
-    <w:lsdException w:name="Medium Grid 1 Accent 2" w:uiPriority="67"/>
-    <w:lsdException w:name="Medium Grid 2 Accent 2" w:uiPriority="68"/>
-    <w:lsdException w:name="Medium Grid 3 Accent 2" w:uiPriority="69"/>
-    <w:lsdException w:name="Dark List Accent 2" w:uiPriority="70"/>
-    <w:lsdException w:name="Colorful Shading Accent 2" w:uiPriority="71"/>
-    <w:lsdException w:name="Colorful List Accent 2" w:uiPriority="72"/>
-    <w:lsdException w:name="Colorful Grid Accent 2" w:uiPriority="73"/>
-    <w:lsdException w:name="Light Shading Accent 3" w:uiPriority="60"/>
-    <w:lsdException w:name="Light List Accent 3" w:uiPriority="61"/>
-    <w:lsdException w:name="Light Grid Accent 3" w:uiPriority="62"/>
-    <w:lsdException w:name="Medium Shading 1 Accent 3" w:uiPriority="63"/>
-    <w:lsdException w:name="Medium Shading 2 Accent 3" w:uiPriority="64"/>
-    <w:lsdException w:name="Medium List 1 Accent 3" w:uiPriority="65"/>
-    <w:lsdException w:name="Medium List 2 Accent 3" w:uiPriority="66"/>
-    <w:lsdException w:name="Medium Grid 1 Accent 3" w:uiPriority="67"/>
-    <w:lsdException w:name="Medium Grid 2 Accent 3" w:uiPriority="68"/>
-    <w:lsdException w:name="Medium Grid 3 Accent 3" w:uiPriority="69"/>
-    <w:lsdException w:name="Dark List Accent 3" w:uiPriority="70"/>
-    <w:lsdException w:name="Colorful Shading Accent 3" w:uiPriority="71"/>
-    <w:lsdException w:name="Colorful List Accent 3" w:uiPriority="72"/>
-    <w:lsdException w:name="Colorful Grid Accent 3" w:uiPriority="73"/>
-    <w:lsdException w:name="Light Shading Accent 4" w:uiPriority="60"/>
-    <w:lsdException w:name="Light List Accent 4" w:uiPriority="61"/>
-    <w:lsdException w:name="Light Grid Accent 4" w:uiPriority="62"/>
-    <w:lsdException w:name="Medium Shading 1 Accent 4" w:uiPriority="63"/>
-    <w:lsdException w:name="Medium Shading 2 Accent 4" w:uiPriority="64"/>
-    <w:lsdException w:name="Medium List 1 Accent 4" w:uiPriority="65"/>
-    <w:lsdException w:name="Medium List 2 Accent 4" w:uiPriority="66"/>
-    <w:lsdException w:name="Medium Grid 1 Accent 4" w:uiPriority="67"/>
-    <w:lsdException w:name="Medium Grid 2 Accent 4" w:uiPriority="68"/>
-    <w:lsdException w:name="Medium Grid 3 Accent 4" w:uiPriority="69"/>
-    <w:lsdException w:name="Dark List Accent 4" w:uiPriority="70"/>
-    <w:lsdException w:name="Colorful Shading Accent 4" w:uiPriority="71"/>
-    <w:lsdException w:name="Colorful List Accent 4" w:uiPriority="72"/>
-    <w:lsdException w:name="Colorful Grid Accent 4" w:uiPriority="73"/>
-    <w:lsdException w:name="Light Shading Accent 5" w:uiPriority="60"/>
-    <w:lsdException w:name="Light List Accent 5" w:uiPriority="61"/>
-    <w:lsdException w:name="Light Grid Accent 5" w:uiPriority="62"/>
-    <w:lsdException w:name="Medium Shading 1 Accent 5" w:uiPriority="63"/>
-    <w:lsdException w:name="Medium Shading 2 Accent 5" w:uiPriority="64"/>
-    <w:lsdException w:name="Medium List 1 Accent 5" w:uiPriority="65"/>
-    <w:lsdException w:name="Medium List 2 Accent 5" w:uiPriority="66"/>
-    <w:lsdException w:name="Medium Grid 1 Accent 5" w:uiPriority="67"/>
-    <w:lsdException w:name="Medium Grid 2 Accent 5" w:uiPriority="68"/>
-    <w:lsdException w:name="Medium Grid 3 Accent 5" w:uiPriority="69"/>
-    <w:lsdException w:name="Dark List Accent 5" w:uiPriority="70"/>
-    <w:lsdException w:name="Colorful Shading Accent 5" w:uiPriority="71"/>
-    <w:lsdException w:name="Colorful List Accent 5" w:uiPriority="72"/>
-    <w:lsdException w:name="Colorful Grid Accent 5" w:uiPriority="73"/>
-    <w:lsdException w:name="Light Shading Accent 6" w:uiPriority="60"/>
-    <w:lsdException w:name="Light List Accent 6" w:uiPriority="61"/>
-    <w:lsdException w:name="Light Grid Accent 6" w:uiPriority="62"/>
-    <w:lsdException w:name="Medium Shading 1 Accent 6" w:uiPriority="63"/>
-    <w:lsdException w:name="Medium Shading 2 Accent 6" w:uiPriority="64"/>
-    <w:lsdException w:name="Medium List 1 Accent 6" w:uiPriority="65"/>
-    <w:lsdException w:name="Medium List 2 Accent 6" w:uiPriority="66"/>
-    <w:lsdException w:name="Medium Grid 1 Accent 6" w:uiPriority="67"/>
-    <w:lsdException w:name="Medium Grid 2 Accent 6" w:uiPriority="68"/>
-    <w:lsdException w:name="Medium Grid 3 Accent 6" w:uiPriority="69"/>
-    <w:lsdException w:name="Dark List Accent 6" w:uiPriority="70"/>
-    <w:lsdException w:name="Colorful Shading Accent 6" w:uiPriority="71"/>
-    <w:lsdException w:name="Colorful List Accent 6" w:uiPriority="72"/>
-    <w:lsdException w:name="Colorful Grid Accent 6" w:uiPriority="73"/>
-    <w:lsdException w:name="Subtle Emphasis" w:uiPriority="19" w:qFormat="1"/>
-    <w:lsdException w:name="Intense Emphasis" w:uiPriority="21" w:qFormat="1"/>
-    <w:lsdException w:name="Subtle Reference" w:uiPriority="31" w:qFormat="1"/>
-    <w:lsdException w:name="Intense Reference" w:uiPriority="32" w:qFormat="1"/>
-    <w:lsdException w:name="Book Title" w:uiPriority="33" w:qFormat="1"/>
-    <w:lsdException w:name="Bibliography" w:semiHidden="1" w:uiPriority="37" w:unhideWhenUsed="1"/>
-    <w:lsdException w:name="TOC Heading" w:semiHidden="1" w:uiPriority="39" w:unhideWhenUsed="1" w:qFormat="1"/>
-    <w:lsdException w:name="Plain Table 1" w:uiPriority="41"/>
-    <w:lsdException w:name="Plain Table 2" w:uiPriority="42"/>
-    <w:lsdException w:name="Plain Table 3" w:uiPriority="43"/>
-    <w:lsdException w:name="Plain Table 4" w:uiPriority="44"/>
-    <w:lsdException w:name="Plain Table 5" w:uiPriority="45"/>
-    <w:lsdException w:name="Grid Table Light" w:uiPriority="40"/>
-    <w:lsdException w:name="Grid Table 1 Light" w:uiPriority="46"/>
-    <w:lsdException w:name="Grid Table 2" w:uiPriority="47"/>
-    <w:lsdException w:name="Grid Table 3" w:uiPriority="48"/>
-    <w:lsdException w:name="Grid Table 4" w:uiPriority="49"/>
-    <w:lsdException w:name="Grid Table 5 Dark" w:uiPriority="50"/>
-    <w:lsdException w:name="Grid Table 6 Colorful" w:uiPriority="51"/>
-    <w:lsdException w:name="Grid Table 7 Colorful" w:uiPriority="52"/>
-    <w:lsdException w:name="Grid Table 1 Light Accent 1" w:uiPriority="46"/>
-    <w:lsdException w:name="Grid Table 2 Accent 1" w:uiPriority="47"/>
-    <w:lsdException w:name="Grid Table 3 Accent 1" w:uiPriority="48"/>
-    <w:lsdException w:name="Grid Table 4 Accent 1" w:uiPriority="49"/>
-    <w:lsdException w:name="Grid Table 5 Dark Accent 1" w:uiPriority="50"/>
-    <w:lsdException w:name="Grid Table 6 Colorful Accent 1" w:uiPriority="51"/>
-    <w:lsdException w:name="Grid Table 7 Colorful Accent 1" w:uiPriority="52"/>
-    <w:lsdException w:name="Grid Table 1 Light Accent 2" w:uiPriority="46"/>
-    <w:lsdException w:name="Grid Table 2 Accent 2" w:uiPriority="47"/>
-    <w:lsdException w:name="Grid Table 3 Accent 2" w:uiPriority="48"/>
-    <w:lsdException w:name="Grid Table 4 Accent 2" w:uiPriority="49"/>
-    <w:lsdException w:name="Grid Table 5 Dark Accent 2" w:uiPriority="50"/>
-    <w:lsdException w:name="Grid Table 6 Colorful Accent 2" w:uiPriority="51"/>
-    <w:lsdException w:name="Grid Table 7 Colorful Accent 2" w:uiPriority="52"/>
-    <w:lsdException w:name="Grid Table 1 Light Accent 3" w:uiPriority="46"/>
-    <w:lsdException w:name="Grid Table 2 Accent 3" w:uiPriority="47"/>
-    <w:lsdException w:name="Grid Table 3 Accent 3" w:uiPriority="48"/>
-    <w:lsdException w:name="Grid Table 4 Accent 3" w:uiPriority="49"/>
-    <w:lsdException w:name="Grid Table 5 Dark Accent 3" w:uiPriority="50"/>
-    <w:lsdException w:name="Grid Table 6 Colorful Accent 3" w:uiPriority="51"/>
-    <w:lsdException w:name="Grid Table 7 Colorful Accent 3" w:uiPriority="52"/>
-    <w:lsdException w:name="Grid Table 1 Light Accent 4" w:uiPriority="46"/>
-    <w:lsdException w:name="Grid Table 2 Accent 4" w:uiPriority="47"/>
-    <w:lsdException w:name="Grid Table 3 Accent 4" w:uiPriority="48"/>
-    <w:lsdException w:name="Grid Table 4 Accent 4" w:uiPriority="49"/>
-    <w:lsdException w:name="Grid Table 5 Dark Accent 4" w:uiPriority="50"/>
-    <w:lsdException w:name="Grid Table 6 Colorful Accent 4" w:uiPriority="51"/>
-    <w:lsdException w:name="Grid Table 7 Colorful Accent 4" w:uiPriority="52"/>
-    <w:lsdException w:name="Grid Table 1 Light Accent 5" w:uiPriority="46"/>
-    <w:lsdException w:name="Grid Table 2 Accent 5" w:uiPriority="47"/>
-    <w:lsdException w:name="Grid Table 3 Accent 5" w:uiPriority="48"/>
-    <w:lsdException w:name="Grid Table 4 Accent 5" w:uiPriority="49"/>
-    <w:lsdException w:name="Grid Table 5 Dark Accent 5" w:uiPriority="50"/>
-    <w:lsdException w:name="Grid Table 6 Colorful Accent 5" w:uiPriority="51"/>
-    <w:lsdException w:name="Grid Table 7 Colorful Accent 5" w:uiPriority="52"/>
-    <w:lsdException w:name="Grid Table 1 Light Accent 6" w:uiPriority="46"/>
-    <w:lsdException w:name="Grid Table 2 Accent 6" w:uiPriority="47"/>
-    <w:lsdException w:name="Grid Table 3 Accent 6" w:uiPriority="48"/>
-    <w:lsdException w:name="Grid Table 4 Accent 6" w:uiPriority="49"/>
-    <w:lsdException w:name="Grid Table 5 Dark Accent 6" w:uiPriority="50"/>
-    <w:lsdException w:name="Grid Table 6 Colorful Accent 6" w:uiPriority="51"/>
-    <w:lsdException w:name="Grid Table 7 Colorful Accent 6" w:uiPriority="52"/>
-    <w:lsdException w:name="List Table 1 Light" w:uiPriority="46"/>
-    <w:lsdException w:name="List Table 2" w:uiPriority="47"/>
-    <w:lsdException w:name="List Table 3" w:uiPriority="48"/>
-    <w:lsdException w:name="List Table 4" w:uiPriority="49"/>
-    <w:lsdException w:name="List Table 5 Dark" w:uiPriority="50"/>
-    <w:lsdException w:name="List Table 6 Colorful" w:uiPriority="51"/>
-    <w:lsdException w:name="List Table 7 Colorful" w:uiPriority="52"/>
-    <w:lsdException w:name="List Table 1 Light Accent 1" w:uiPriority="46"/>
-    <w:lsdException w:name="List Table 2 Accent 1" w:uiPriority="47"/>
-    <w:lsdException w:name="List Table 3 Accent 1" w:uiPriority="48"/>
-    <w:lsdException w:name="List Table 4 Accent 1" w:uiPriority="49"/>
-    <w:lsdException w:name="List Table 5 Dark Accent 1" w:uiPriority="50"/>
-    <w:lsdException w:name="List Table 6 Colorful Accent 1" w:uiPriority="51"/>
-    <w:lsdException w:name="List Table 7 Colorful Accent 1" w:uiPriority="52"/>
-    <w:lsdException w:name="List Table 1 Light Accent 2" w:uiPriority="46"/>
-    <w:lsdException w:name="List Table 2 Accent 2" w:uiPriority="47"/>
-    <w:lsdException w:name="List Table 3 Accent 2" w:uiPriority="48"/>
-    <w:lsdException w:name="List Table 4 Accent 2" w:uiPriority="49"/>
-    <w:lsdException w:name="List Table 5 Dark Accent 2" w:uiPriority="50"/>
-    <w:lsdException w:name="List Table 6 Colorful Accent 2" w:uiPriority="51"/>
-    <w:lsdException w:name="List Table 7 Colorful Accent 2" w:uiPriority="52"/>
-    <w:lsdException w:name="List Table 1 Light Accent 3" w:uiPriority="46"/>
-    <w:lsdException w:name="List Table 2 Accent 3" w:uiPriority="47"/>
-    <w:lsdException w:name="List Table 3 Accent 3" w:uiPriority="48"/>
-    <w:lsdException w:name="List Table 4 Accent 3" w:uiPriority="49"/>
-    <w:lsdException w:name="List Table 5 Dark Accent 3" w:uiPriority="50"/>
-    <w:lsdException w:name="List Table 6 Colorful Accent 3" w:uiPriority="51"/>
-    <w:lsdException w:name="List Table 7 Colorful Accent 3" w:uiPriority="52"/>
-    <w:lsdException w:name="List Table 1 Light Accent 4" w:uiPriority="46"/>
-    <w:lsdException w:name="List Table 2 Accent 4" w:uiPriority="47"/>
-    <w:lsdException w:name="List Table 3 Accent 4" w:uiPriority="48"/>
-    <w:lsdException w:name="List Table 4 Accent 4" w:uiPriority="49"/>
-    <w:lsdException w:name="List Table 5 Dark Accent 4" w:uiPriority="50"/>
-    <w:lsdException w:name="List Table 6 Colorful Accent 4" w:uiPriority="51"/>
-    <w:lsdException w:name="List Table 7 Colorful Accent 4" w:uiPriority="52"/>
-    <w:lsdException w:name="List Table 1 Light Accent 5" w:uiPriority="46"/>
-    <w:lsdException w:name="List Table 2 Accent 5" w:uiPriority="47"/>
-    <w:lsdException w:name="List Table 3 Accent 5" w:uiPriority="48"/>
-    <w:lsdException w:name="List Table 4 Accent 5" w:uiPriority="49"/>
-    <w:lsdException w:name="List Table 5 Dark Accent 5" w:uiPriority="50"/>
-    <w:lsdException w:name="List Table 6 Colorful Accent 5" w:uiPriority="51"/>
-    <w:lsdException w:name="List Table 7 Colorful Accent 5" w:uiPriority="52"/>
-    <w:lsdException w:name="List Table 1 Light Accent 6" w:uiPriority="46"/>
-    <w:lsdException w:name="List Table 2 Accent 6" w:uiPriority="47"/>
-    <w:lsdException w:name="List Table 3 Accent 6" w:uiPriority="48"/>
-    <w:lsdException w:name="List Table 4 Accent 6" w:uiPriority="49"/>
-    <w:lsdException w:name="List Table 5 Dark Accent 6" w:uiPriority="50"/>
-    <w:lsdException w:name="List Table 6 Colorful Accent 6" w:uiPriority="51"/>
-    <w:lsdException w:name="List Table 7 Colorful Accent 6" w:uiPriority="52"/>
-    <w:lsdException w:name="Mention" w:semiHidden="1" w:unhideWhenUsed="1"/>
-    <w:lsdException w:name="Smart Hyperlink" w:semiHidden="1" w:unhideWhenUsed="1"/>
-    <w:lsdException w:name="Hashtag" w:semiHidden="1" w:unhideWhenUsed="1"/>
-    <w:lsdException w:name="Unresolved Mention" w:semiHidden="1" w:unhideWhenUsed="1"/>
-    <w:lsdException w:name="Smart Link" w:semiHidden="1" w:unhideWhenUsed="1"/>
+  <w:latentStyles w:defLockedState="0" w:defUIPriority="99" w:defSemiHidden="1" w:defUnhideWhenUsed="1" w:defQFormat="0" w:count="267">
+    <w:lsdException w:name="Normal" w:semiHidden="0" w:uiPriority="0" w:unhideWhenUsed="0" w:qFormat="1"/>
+    <w:lsdException w:name="heading 1" w:semiHidden="0" w:uiPriority="9" w:unhideWhenUsed="0" w:qFormat="1"/>
+    <w:lsdException w:name="heading 2" w:uiPriority="9" w:qFormat="1"/>
+    <w:lsdException w:name="heading 3" w:uiPriority="9" w:qFormat="1"/>
+    <w:lsdException w:name="heading 4" w:uiPriority="9" w:qFormat="1"/>
+    <w:lsdException w:name="heading 5" w:uiPriority="9" w:qFormat="1"/>
+    <w:lsdException w:name="heading 6" w:uiPriority="9" w:qFormat="1"/>
+    <w:lsdException w:name="heading 7" w:uiPriority="9" w:qFormat="1"/>
+    <w:lsdException w:name="heading 8" w:uiPriority="9" w:qFormat="1"/>
+    <w:lsdException w:name="heading 9" w:uiPriority="9" w:qFormat="1"/>
+    <w:lsdException w:name="toc 1" w:uiPriority="39"/>
+    <w:lsdException w:name="toc 2" w:uiPriority="39"/>
+    <w:lsdException w:name="toc 3" w:uiPriority="39"/>
+    <w:lsdException w:name="toc 4" w:uiPriority="39"/>
+    <w:lsdException w:name="toc 5" w:uiPriority="39"/>
+    <w:lsdException w:name="toc 6" w:uiPriority="39"/>
+    <w:lsdException w:name="toc 7" w:uiPriority="39"/>
+    <w:lsdException w:name="toc 8" w:uiPriority="39"/>
+    <w:lsdException w:name="toc 9" w:uiPriority="39"/>
+    <w:lsdException w:name="caption" w:uiPriority="35" w:qFormat="1"/>
+    <w:lsdException w:name="Title" w:semiHidden="0" w:uiPriority="10" w:unhideWhenUsed="0" w:qFormat="1"/>
+    <w:lsdException w:name="Default Paragraph Font" w:uiPriority="1"/>
+    <w:lsdException w:name="Subtitle" w:semiHidden="0" w:uiPriority="11" w:unhideWhenUsed="0" w:qFormat="1"/>
+    <w:lsdException w:name="Strong" w:semiHidden="0" w:uiPriority="22" w:unhideWhenUsed="0" w:qFormat="1"/>
+    <w:lsdException w:name="Emphasis" w:semiHidden="0" w:uiPriority="20" w:unhideWhenUsed="0" w:qFormat="1"/>
+    <w:lsdException w:name="Normal Table" w:semiHidden="0" w:unhideWhenUsed="0"/>
+    <w:lsdException w:name="Table Subtle 2" w:semiHidden="0" w:unhideWhenUsed="0"/>
+    <w:lsdException w:name="Table Web 3" w:semiHidden="0" w:unhideWhenUsed="0"/>
+    <w:lsdException w:name="Table Grid" w:semiHidden="0" w:uiPriority="39" w:unhideWhenUsed="0"/>
+    <w:lsdException w:name="Placeholder Text" w:unhideWhenUsed="0"/>
+    <w:lsdException w:name="No Spacing" w:semiHidden="0" w:uiPriority="1" w:unhideWhenUsed="0" w:qFormat="1"/>
+    <w:lsdException w:name="Light Shading" w:semiHidden="0" w:uiPriority="60" w:unhideWhenUsed="0"/>
+    <w:lsdException w:name="Light List" w:semiHidden="0" w:uiPriority="61" w:unhideWhenUsed="0"/>
+    <w:lsdException w:name="Light Grid" w:semiHidden="0" w:uiPriority="62" w:unhideWhenUsed="0"/>
+    <w:lsdException w:name="Medium Shading 1" w:semiHidden="0" w:uiPriority="63" w:unhideWhenUsed="0"/>
+    <w:lsdException w:name="Medium Shading 2" w:semiHidden="0" w:uiPriority="64" w:unhideWhenUsed="0"/>
+    <w:lsdException w:name="Medium List 1" w:semiHidden="0" w:uiPriority="65" w:unhideWhenUsed="0"/>
+    <w:lsdException w:name="Medium List 2" w:semiHidden="0" w:uiPriority="66" w:unhideWhenUsed="0"/>
+    <w:lsdException w:name="Medium Grid 1" w:semiHidden="0" w:uiPriority="67" w:unhideWhenUsed="0"/>
+    <w:lsdException w:name="Medium Grid 2" w:semiHidden="0" w:uiPriority="68" w:unhideWhenUsed="0"/>
+    <w:lsdException w:name="Medium Grid 3" w:semiHidden="0" w:uiPriority="69" w:unhideWhenUsed="0"/>
+    <w:lsdException w:name="Dark List" w:semiHidden="0" w:uiPriority="70" w:unhideWhenUsed="0"/>
+    <w:lsdException w:name="Colorful Shading" w:semiHidden="0" w:uiPriority="71" w:unhideWhenUsed="0"/>
+    <w:lsdException w:name="Colorful List" w:semiHidden="0" w:uiPriority="72" w:unhideWhenUsed="0"/>
+    <w:lsdException w:name="Colorful Grid" w:semiHidden="0" w:uiPriority="73" w:unhideWhenUsed="0"/>
+    <w:lsdException w:name="Light Shading Accent 1" w:semiHidden="0" w:uiPriority="60" w:unhideWhenUsed="0"/>
+    <w:lsdException w:name="Light List Accent 1" w:semiHidden="0" w:uiPriority="61" w:unhideWhenUsed="0"/>
+    <w:lsdException w:name="Light Grid Accent 1" w:semiHidden="0" w:uiPriority="62" w:unhideWhenUsed="0"/>
+    <w:lsdException w:name="Medium Shading 1 Accent 1" w:semiHidden="0" w:uiPriority="63" w:unhideWhenUsed="0"/>
+    <w:lsdException w:name="Medium Shading 2 Accent 1" w:semiHidden="0" w:uiPriority="64" w:unhideWhenUsed="0"/>
+    <w:lsdException w:name="Medium List 1 Accent 1" w:semiHidden="0" w:uiPriority="65" w:unhideWhenUsed="0"/>
+    <w:lsdException w:name="Revision" w:unhideWhenUsed="0"/>
+    <w:lsdException w:name="List Paragraph" w:semiHidden="0" w:uiPriority="34" w:unhideWhenUsed="0" w:qFormat="1"/>
+    <w:lsdException w:name="Quote" w:semiHidden="0" w:uiPriority="29" w:unhideWhenUsed="0" w:qFormat="1"/>
+    <w:lsdException w:name="Intense Quote" w:semiHidden="0" w:uiPriority="30" w:unhideWhenUsed="0" w:qFormat="1"/>
+    <w:lsdException w:name="Medium List 2 Accent 1" w:semiHidden="0" w:uiPriority="66" w:unhideWhenUsed="0"/>
+    <w:lsdException w:name="Medium Grid 1 Accent 1" w:semiHidden="0" w:uiPriority="67" w:unhideWhenUsed="0"/>
+    <w:lsdException w:name="Medium Grid 2 Accent 1" w:semiHidden="0" w:uiPriority="68" w:unhideWhenUsed="0"/>
+    <w:lsdException w:name="Medium Grid 3 Accent 1" w:semiHidden="0" w:uiPriority="69" w:unhideWhenUsed="0"/>
+    <w:lsdException w:name="Dark List Accent 1" w:semiHidden="0" w:uiPriority="70" w:unhideWhenUsed="0"/>
+    <w:lsdException w:name="Colorful Shading Accent 1" w:semiHidden="0" w:uiPriority="71" w:unhideWhenUsed="0"/>
+    <w:lsdException w:name="Colorful List Accent 1" w:semiHidden="0" w:uiPriority="72" w:unhideWhenUsed="0"/>
+    <w:lsdException w:name="Colorful Grid Accent 1" w:semiHidden="0" w:uiPriority="73" w:unhideWhenUsed="0"/>
+    <w:lsdException w:name="Light Shading Accent 2" w:semiHidden="0" w:uiPriority="60" w:unhideWhenUsed="0"/>
+    <w:lsdException w:name="Light List Accent 2" w:semiHidden="0" w:uiPriority="61" w:unhideWhenUsed="0"/>
+    <w:lsdException w:name="Light Grid Accent 2" w:semiHidden="0" w:uiPriority="62" w:unhideWhenUsed="0"/>
+    <w:lsdException w:name="Medium Shading 1 Accent 2" w:semiHidden="0" w:uiPriority="63" w:unhideWhenUsed="0"/>
+    <w:lsdException w:name="Medium Shading 2 Accent 2" w:semiHidden="0" w:uiPriority="64" w:unhideWhenUsed="0"/>
+    <w:lsdException w:name="Medium List 1 Accent 2" w:semiHidden="0" w:uiPriority="65" w:unhideWhenUsed="0"/>
+    <w:lsdException w:name="Medium List 2 Accent 2" w:semiHidden="0" w:uiPriority="66" w:unhideWhenUsed="0"/>
+    <w:lsdException w:name="Medium Grid 1 Accent 2" w:semiHidden="0" w:uiPriority="67" w:unhideWhenUsed="0"/>
+    <w:lsdException w:name="Medium Grid 2 Accent 2" w:semiHidden="0" w:uiPriority="68" w:unhideWhenUsed="0"/>
+    <w:lsdException w:name="Medium Grid 3 Accent 2" w:semiHidden="0" w:uiPriority="69" w:unhideWhenUsed="0"/>
+    <w:lsdException w:name="Dark List Accent 2" w:semiHidden="0" w:uiPriority="70" w:unhideWhenUsed="0"/>
+    <w:lsdException w:name="Colorful Shading Accent 2" w:semiHidden="0" w:uiPriority="71" w:unhideWhenUsed="0"/>
+    <w:lsdException w:name="Colorful List Accent 2" w:semiHidden="0" w:uiPriority="72" w:unhideWhenUsed="0"/>
+    <w:lsdException w:name="Colorful Grid Accent 2" w:semiHidden="0" w:uiPriority="73" w:unhideWhenUsed="0"/>
+    <w:lsdException w:name="Light Shading Accent 3" w:semiHidden="0" w:uiPriority="60" w:unhideWhenUsed="0"/>
+    <w:lsdException w:name="Light List Accent 3" w:semiHidden="0" w:uiPriority="61" w:unhideWhenUsed="0"/>
+    <w:lsdException w:name="Light Grid Accent 3" w:semiHidden="0" w:uiPriority="62" w:unhideWhenUsed="0"/>
+    <w:lsdException w:name="Medium Shading 1 Accent 3" w:semiHidden="0" w:uiPriority="63" w:unhideWhenUsed="0"/>
+    <w:lsdException w:name="Medium Shading 2 Accent 3" w:semiHidden="0" w:uiPriority="64" w:unhideWhenUsed="0"/>
+    <w:lsdException w:name="Medium List 1 Accent 3" w:semiHidden="0" w:uiPriority="65" w:unhideWhenUsed="0"/>
+    <w:lsdException w:name="Medium List 2 Accent 3" w:semiHidden="0" w:uiPriority="66" w:unhideWhenUsed="0"/>
+    <w:lsdException w:name="Medium Grid 1 Accent 3" w:semiHidden="0" w:uiPriority="67" w:unhideWhenUsed="0"/>
+    <w:lsdException w:name="Medium Grid 2 Accent 3" w:semiHidden="0" w:uiPriority="68" w:unhideWhenUsed="0"/>
+    <w:lsdException w:name="Medium Grid 3 Accent 3" w:semiHidden="0" w:uiPriority="69" w:unhideWhenUsed="0"/>
+    <w:lsdException w:name="Dark List Accent 3" w:semiHidden="0" w:uiPriority="70" w:unhideWhenUsed="0"/>
+    <w:lsdException w:name="Colorful Shading Accent 3" w:semiHidden="0" w:uiPriority="71" w:unhideWhenUsed="0"/>
+    <w:lsdException w:name="Colorful List Accent 3" w:semiHidden="0" w:uiPriority="72" w:unhideWhenUsed="0"/>
+    <w:lsdException w:name="Colorful Grid Accent 3" w:semiHidden="0" w:uiPriority="73" w:unhideWhenUsed="0"/>
+    <w:lsdException w:name="Light Shading Accent 4" w:semiHidden="0" w:uiPriority="60" w:unhideWhenUsed="0"/>
+    <w:lsdException w:name="Light List Accent 4" w:semiHidden="0" w:uiPriority="61" w:unhideWhenUsed="0"/>
+    <w:lsdException w:name="Light Grid Accent 4" w:semiHidden="0" w:uiPriority="62" w:unhideWhenUsed="0"/>
+    <w:lsdException w:name="Medium Shading 1 Accent 4" w:semiHidden="0" w:uiPriority="63" w:unhideWhenUsed="0"/>
+    <w:lsdException w:name="Medium Shading 2 Accent 4" w:semiHidden="0" w:uiPriority="64" w:unhideWhenUsed="0"/>
+    <w:lsdException w:name="Medium List 1 Accent 4" w:semiHidden="0" w:uiPriority="65" w:unhideWhenUsed="0"/>
+    <w:lsdException w:name="Medium List 2 Accent 4" w:semiHidden="0" w:uiPriority="66" w:unhideWhenUsed="0"/>
+    <w:lsdException w:name="Medium Grid 1 Accent 4" w:semiHidden="0" w:uiPriority="67" w:unhideWhenUsed="0"/>
+    <w:lsdException w:name="Medium Grid 2 Accent 4" w:semiHidden="0" w:uiPriority="68" w:unhideWhenUsed="0"/>
+    <w:lsdException w:name="Medium Grid 3 Accent 4" w:semiHidden="0" w:uiPriority="69" w:unhideWhenUsed="0"/>
+    <w:lsdException w:name="Dark List Accent 4" w:semiHidden="0" w:uiPriority="70" w:unhideWhenUsed="0"/>
+    <w:lsdException w:name="Colorful Shading Accent 4" w:semiHidden="0" w:uiPriority="71" w:unhideWhenUsed="0"/>
+    <w:lsdException w:name="Colorful List Accent 4" w:semiHidden="0" w:uiPriority="72" w:unhideWhenUsed="0"/>
+    <w:lsdException w:name="Colorful Grid Accent 4" w:semiHidden="0" w:uiPriority="73" w:unhideWhenUsed="0"/>
+    <w:lsdException w:name="Light Shading Accent 5" w:semiHidden="0" w:uiPriority="60" w:unhideWhenUsed="0"/>
+    <w:lsdException w:name="Light List Accent 5" w:semiHidden="0" w:uiPriority="61" w:unhideWhenUsed="0"/>
+    <w:lsdException w:name="Light Grid Accent 5" w:semiHidden="0" w:uiPriority="62" w:unhideWhenUsed="0"/>
+    <w:lsdException w:name="Medium Shading 1 Accent 5" w:semiHidden="0" w:uiPriority="63" w:unhideWhenUsed="0"/>
+    <w:lsdException w:name="Medium Shading 2 Accent 5" w:semiHidden="0" w:uiPriority="64" w:unhideWhenUsed="0"/>
+    <w:lsdException w:name="Medium List 1 Accent 5" w:semiHidden="0" w:uiPriority="65" w:unhideWhenUsed="0"/>
+    <w:lsdException w:name="Medium List 2 Accent 5" w:semiHidden="0" w:uiPriority="66" w:unhideWhenUsed="0"/>
+    <w:lsdException w:name="Medium Grid 1 Accent 5" w:semiHidden="0" w:uiPriority="67" w:unhideWhenUsed="0"/>
+    <w:lsdException w:name="Medium Grid 2 Accent 5" w:semiHidden="0" w:uiPriority="68" w:unhideWhenUsed="0"/>
+    <w:lsdException w:name="Medium Grid 3 Accent 5" w:semiHidden="0" w:uiPriority="69" w:unhideWhenUsed="0"/>
+    <w:lsdException w:name="Dark List Accent 5" w:semiHidden="0" w:uiPriority="70" w:unhideWhenUsed="0"/>
+    <w:lsdException w:name="Colorful Shading Accent 5" w:semiHidden="0" w:uiPriority="71" w:unhideWhenUsed="0"/>
+    <w:lsdException w:name="Colorful List Accent 5" w:semiHidden="0" w:uiPriority="72" w:unhideWhenUsed="0"/>
+    <w:lsdException w:name="Colorful Grid Accent 5" w:semiHidden="0" w:uiPriority="73" w:unhideWhenUsed="0"/>
+    <w:lsdException w:name="Light Shading Accent 6" w:semiHidden="0" w:uiPriority="60" w:unhideWhenUsed="0"/>
+    <w:lsdException w:name="Light List Accent 6" w:semiHidden="0" w:uiPriority="61" w:unhideWhenUsed="0"/>
+    <w:lsdException w:name="Light Grid Accent 6" w:semiHidden="0" w:uiPriority="62" w:unhideWhenUsed="0"/>
+    <w:lsdException w:name="Medium Shading 1 Accent 6" w:semiHidden="0" w:uiPriority="63" w:unhideWhenUsed="0"/>
+    <w:lsdException w:name="Medium Shading 2 Accent 6" w:semiHidden="0" w:uiPriority="64" w:unhideWhenUsed="0"/>
+    <w:lsdException w:name="Medium List 1 Accent 6" w:semiHidden="0" w:uiPriority="65" w:unhideWhenUsed="0"/>
+    <w:lsdException w:name="Medium List 2 Accent 6" w:semiHidden="0" w:uiPriority="66" w:unhideWhenUsed="0"/>
+    <w:lsdException w:name="Medium Grid 1 Accent 6" w:semiHidden="0" w:uiPriority="67" w:unhideWhenUsed="0"/>
+    <w:lsdException w:name="Medium Grid 2 Accent 6" w:semiHidden="0" w:uiPriority="68" w:unhideWhenUsed="0"/>
+    <w:lsdException w:name="Medium Grid 3 Accent 6" w:semiHidden="0" w:uiPriority="69" w:unhideWhenUsed="0"/>
+    <w:lsdException w:name="Dark List Accent 6" w:semiHidden="0" w:uiPriority="70" w:unhideWhenUsed="0"/>
+    <w:lsdException w:name="Colorful Shading Accent 6" w:semiHidden="0" w:uiPriority="71" w:unhideWhenUsed="0"/>
+    <w:lsdException w:name="Colorful List Accent 6" w:semiHidden="0" w:uiPriority="72" w:unhideWhenUsed="0"/>
+    <w:lsdException w:name="Colorful Grid Accent 6" w:semiHidden="0" w:uiPriority="73" w:unhideWhenUsed="0"/>
+    <w:lsdException w:name="Subtle Emphasis" w:semiHidden="0" w:uiPriority="19" w:unhideWhenUsed="0" w:qFormat="1"/>
+    <w:lsdException w:name="Intense Emphasis" w:semiHidden="0" w:uiPriority="21" w:unhideWhenUsed="0" w:qFormat="1"/>
+    <w:lsdException w:name="Subtle Reference" w:semiHidden="0" w:uiPriority="31" w:unhideWhenUsed="0" w:qFormat="1"/>
+    <w:lsdException w:name="Intense Reference" w:semiHidden="0" w:uiPriority="32" w:unhideWhenUsed="0" w:qFormat="1"/>
+    <w:lsdException w:name="Book Title" w:semiHidden="0" w:uiPriority="33" w:unhideWhenUsed="0" w:qFormat="1"/>
+    <w:lsdException w:name="Bibliography" w:uiPriority="37"/>
+    <w:lsdException w:name="TOC Heading" w:uiPriority="39" w:qFormat="1"/>
   </w:latentStyles>
   <w:style w:type="paragraph" w:default="1" w:styleId="a">
     <w:name w:val="Normal"/>
@@ -6071,6 +8476,7 @@
   <w:style w:type="character" w:default="1" w:styleId="a0">
     <w:name w:val="Default Paragraph Font"/>
     <w:uiPriority w:val="1"/>
+    <w:semiHidden/>
     <w:unhideWhenUsed/>
   </w:style>
   <w:style w:type="table" w:default="1" w:styleId="a1">
@@ -6114,6 +8520,7 @@
       <w:spacing w:after="0" w:line="240" w:lineRule="auto"/>
     </w:pPr>
     <w:tblPr>
+      <w:tblInd w:w="0" w:type="dxa"/>
       <w:tblBorders>
         <w:top w:val="single" w:sz="4" w:space="0" w:color="auto"/>
         <w:left w:val="single" w:sz="4" w:space="0" w:color="auto"/>
@@ -6122,6 +8529,12 @@
         <w:insideH w:val="single" w:sz="4" w:space="0" w:color="auto"/>
         <w:insideV w:val="single" w:sz="4" w:space="0" w:color="auto"/>
       </w:tblBorders>
+      <w:tblCellMar>
+        <w:top w:w="0" w:type="dxa"/>
+        <w:left w:w="108" w:type="dxa"/>
+        <w:bottom w:w="0" w:type="dxa"/>
+        <w:right w:w="108" w:type="dxa"/>
+      </w:tblCellMar>
     </w:tblPr>
   </w:style>
   <w:style w:type="paragraph" w:styleId="a5">
@@ -6176,6 +8589,355 @@
       <w:lang w:eastAsia="ja-JP"/>
     </w:rPr>
   </w:style>
+  <w:style w:type="paragraph" w:styleId="a9">
+    <w:name w:val="Balloon Text"/>
+    <w:basedOn w:val="a"/>
+    <w:link w:val="aa"/>
+    <w:uiPriority w:val="99"/>
+    <w:semiHidden/>
+    <w:unhideWhenUsed/>
+    <w:rsid w:val="00CD6994"/>
+    <w:pPr>
+      <w:spacing w:after="0" w:line="240" w:lineRule="auto"/>
+    </w:pPr>
+    <w:rPr>
+      <w:rFonts w:ascii="Tahoma" w:hAnsi="Tahoma" w:cs="Tahoma"/>
+      <w:sz w:val="16"/>
+      <w:szCs w:val="16"/>
+    </w:rPr>
+  </w:style>
+  <w:style w:type="character" w:customStyle="1" w:styleId="aa">
+    <w:name w:val="Текст выноски Знак"/>
+    <w:basedOn w:val="a0"/>
+    <w:link w:val="a9"/>
+    <w:uiPriority w:val="99"/>
+    <w:semiHidden/>
+    <w:rsid w:val="00CD6994"/>
+    <w:rPr>
+      <w:rFonts w:ascii="Tahoma" w:eastAsiaTheme="minorEastAsia" w:hAnsi="Tahoma" w:cs="Tahoma"/>
+      <w:sz w:val="16"/>
+      <w:szCs w:val="16"/>
+      <w:lang w:eastAsia="ja-JP"/>
+    </w:rPr>
+  </w:style>
+</w:styles>
+</file>
+
+<file path=word/stylesWithEffects.xml><?xml version="1.0" encoding="utf-8"?>
+<w:styles xmlns:wpc="http://schemas.microsoft.com/office/word/2010/wordprocessingCanvas" xmlns:mc="http://schemas.openxmlformats.org/markup-compatibility/2006" xmlns:o="urn:schemas-microsoft-com:office:office" xmlns:r="http://schemas.openxmlformats.org/officeDocument/2006/relationships" xmlns:m="http://schemas.openxmlformats.org/officeDocument/2006/math" xmlns:v="urn:schemas-microsoft-com:vml" xmlns:wp14="http://schemas.microsoft.com/office/word/2010/wordprocessingDrawing" xmlns:wp="http://schemas.openxmlformats.org/drawingml/2006/wordprocessingDrawing" xmlns:w10="urn:schemas-microsoft-com:office:word" xmlns:w="http://schemas.openxmlformats.org/wordprocessingml/2006/main" xmlns:w14="http://schemas.microsoft.com/office/word/2010/wordml" xmlns:wpg="http://schemas.microsoft.com/office/word/2010/wordprocessingGroup" xmlns:wpi="http://schemas.microsoft.com/office/word/2010/wordprocessingInk" xmlns:wne="http://schemas.microsoft.com/office/word/2006/wordml" xmlns:wps="http://schemas.microsoft.com/office/word/2010/wordprocessingShape" mc:Ignorable="w14 wp14">
+  <w:docDefaults>
+    <w:rPrDefault>
+      <w:rPr>
+        <w:rFonts w:asciiTheme="minorHAnsi" w:eastAsiaTheme="minorHAnsi" w:hAnsiTheme="minorHAnsi" w:cstheme="minorBidi"/>
+        <w:sz w:val="22"/>
+        <w:szCs w:val="22"/>
+        <w:lang w:val="ru-RU" w:eastAsia="en-US" w:bidi="ar-SA"/>
+      </w:rPr>
+    </w:rPrDefault>
+    <w:pPrDefault>
+      <w:pPr>
+        <w:spacing w:after="160" w:line="259" w:lineRule="auto"/>
+      </w:pPr>
+    </w:pPrDefault>
+  </w:docDefaults>
+  <w:latentStyles w:defLockedState="0" w:defUIPriority="99" w:defSemiHidden="1" w:defUnhideWhenUsed="1" w:defQFormat="0" w:count="267">
+    <w:lsdException w:name="Normal" w:semiHidden="0" w:uiPriority="0" w:unhideWhenUsed="0" w:qFormat="1"/>
+    <w:lsdException w:name="heading 1" w:semiHidden="0" w:uiPriority="9" w:unhideWhenUsed="0" w:qFormat="1"/>
+    <w:lsdException w:name="heading 2" w:uiPriority="9" w:qFormat="1"/>
+    <w:lsdException w:name="heading 3" w:uiPriority="9" w:qFormat="1"/>
+    <w:lsdException w:name="heading 4" w:uiPriority="9" w:qFormat="1"/>
+    <w:lsdException w:name="heading 5" w:uiPriority="9" w:qFormat="1"/>
+    <w:lsdException w:name="heading 6" w:uiPriority="9" w:qFormat="1"/>
+    <w:lsdException w:name="heading 7" w:uiPriority="9" w:qFormat="1"/>
+    <w:lsdException w:name="heading 8" w:uiPriority="9" w:qFormat="1"/>
+    <w:lsdException w:name="heading 9" w:uiPriority="9" w:qFormat="1"/>
+    <w:lsdException w:name="toc 1" w:uiPriority="39"/>
+    <w:lsdException w:name="toc 2" w:uiPriority="39"/>
+    <w:lsdException w:name="toc 3" w:uiPriority="39"/>
+    <w:lsdException w:name="toc 4" w:uiPriority="39"/>
+    <w:lsdException w:name="toc 5" w:uiPriority="39"/>
+    <w:lsdException w:name="toc 6" w:uiPriority="39"/>
+    <w:lsdException w:name="toc 7" w:uiPriority="39"/>
+    <w:lsdException w:name="toc 8" w:uiPriority="39"/>
+    <w:lsdException w:name="toc 9" w:uiPriority="39"/>
+    <w:lsdException w:name="caption" w:uiPriority="35" w:qFormat="1"/>
+    <w:lsdException w:name="Title" w:semiHidden="0" w:uiPriority="10" w:unhideWhenUsed="0" w:qFormat="1"/>
+    <w:lsdException w:name="Default Paragraph Font" w:uiPriority="1"/>
+    <w:lsdException w:name="Subtitle" w:semiHidden="0" w:uiPriority="11" w:unhideWhenUsed="0" w:qFormat="1"/>
+    <w:lsdException w:name="Strong" w:semiHidden="0" w:uiPriority="22" w:unhideWhenUsed="0" w:qFormat="1"/>
+    <w:lsdException w:name="Emphasis" w:semiHidden="0" w:uiPriority="20" w:unhideWhenUsed="0" w:qFormat="1"/>
+    <w:lsdException w:name="Normal Table" w:semiHidden="0" w:unhideWhenUsed="0"/>
+    <w:lsdException w:name="Table Subtle 2" w:semiHidden="0" w:unhideWhenUsed="0"/>
+    <w:lsdException w:name="Table Web 3" w:semiHidden="0" w:unhideWhenUsed="0"/>
+    <w:lsdException w:name="Table Grid" w:semiHidden="0" w:uiPriority="39" w:unhideWhenUsed="0"/>
+    <w:lsdException w:name="Placeholder Text" w:unhideWhenUsed="0"/>
+    <w:lsdException w:name="No Spacing" w:semiHidden="0" w:uiPriority="1" w:unhideWhenUsed="0" w:qFormat="1"/>
+    <w:lsdException w:name="Light Shading" w:semiHidden="0" w:uiPriority="60" w:unhideWhenUsed="0"/>
+    <w:lsdException w:name="Light List" w:semiHidden="0" w:uiPriority="61" w:unhideWhenUsed="0"/>
+    <w:lsdException w:name="Light Grid" w:semiHidden="0" w:uiPriority="62" w:unhideWhenUsed="0"/>
+    <w:lsdException w:name="Medium Shading 1" w:semiHidden="0" w:uiPriority="63" w:unhideWhenUsed="0"/>
+    <w:lsdException w:name="Medium Shading 2" w:semiHidden="0" w:uiPriority="64" w:unhideWhenUsed="0"/>
+    <w:lsdException w:name="Medium List 1" w:semiHidden="0" w:uiPriority="65" w:unhideWhenUsed="0"/>
+    <w:lsdException w:name="Medium List 2" w:semiHidden="0" w:uiPriority="66" w:unhideWhenUsed="0"/>
+    <w:lsdException w:name="Medium Grid 1" w:semiHidden="0" w:uiPriority="67" w:unhideWhenUsed="0"/>
+    <w:lsdException w:name="Medium Grid 2" w:semiHidden="0" w:uiPriority="68" w:unhideWhenUsed="0"/>
+    <w:lsdException w:name="Medium Grid 3" w:semiHidden="0" w:uiPriority="69" w:unhideWhenUsed="0"/>
+    <w:lsdException w:name="Dark List" w:semiHidden="0" w:uiPriority="70" w:unhideWhenUsed="0"/>
+    <w:lsdException w:name="Colorful Shading" w:semiHidden="0" w:uiPriority="71" w:unhideWhenUsed="0"/>
+    <w:lsdException w:name="Colorful List" w:semiHidden="0" w:uiPriority="72" w:unhideWhenUsed="0"/>
+    <w:lsdException w:name="Colorful Grid" w:semiHidden="0" w:uiPriority="73" w:unhideWhenUsed="0"/>
+    <w:lsdException w:name="Light Shading Accent 1" w:semiHidden="0" w:uiPriority="60" w:unhideWhenUsed="0"/>
+    <w:lsdException w:name="Light List Accent 1" w:semiHidden="0" w:uiPriority="61" w:unhideWhenUsed="0"/>
+    <w:lsdException w:name="Light Grid Accent 1" w:semiHidden="0" w:uiPriority="62" w:unhideWhenUsed="0"/>
+    <w:lsdException w:name="Medium Shading 1 Accent 1" w:semiHidden="0" w:uiPriority="63" w:unhideWhenUsed="0"/>
+    <w:lsdException w:name="Medium Shading 2 Accent 1" w:semiHidden="0" w:uiPriority="64" w:unhideWhenUsed="0"/>
+    <w:lsdException w:name="Medium List 1 Accent 1" w:semiHidden="0" w:uiPriority="65" w:unhideWhenUsed="0"/>
+    <w:lsdException w:name="Revision" w:unhideWhenUsed="0"/>
+    <w:lsdException w:name="List Paragraph" w:semiHidden="0" w:uiPriority="34" w:unhideWhenUsed="0" w:qFormat="1"/>
+    <w:lsdException w:name="Quote" w:semiHidden="0" w:uiPriority="29" w:unhideWhenUsed="0" w:qFormat="1"/>
+    <w:lsdException w:name="Intense Quote" w:semiHidden="0" w:uiPriority="30" w:unhideWhenUsed="0" w:qFormat="1"/>
+    <w:lsdException w:name="Medium List 2 Accent 1" w:semiHidden="0" w:uiPriority="66" w:unhideWhenUsed="0"/>
+    <w:lsdException w:name="Medium Grid 1 Accent 1" w:semiHidden="0" w:uiPriority="67" w:unhideWhenUsed="0"/>
+    <w:lsdException w:name="Medium Grid 2 Accent 1" w:semiHidden="0" w:uiPriority="68" w:unhideWhenUsed="0"/>
+    <w:lsdException w:name="Medium Grid 3 Accent 1" w:semiHidden="0" w:uiPriority="69" w:unhideWhenUsed="0"/>
+    <w:lsdException w:name="Dark List Accent 1" w:semiHidden="0" w:uiPriority="70" w:unhideWhenUsed="0"/>
+    <w:lsdException w:name="Colorful Shading Accent 1" w:semiHidden="0" w:uiPriority="71" w:unhideWhenUsed="0"/>
+    <w:lsdException w:name="Colorful List Accent 1" w:semiHidden="0" w:uiPriority="72" w:unhideWhenUsed="0"/>
+    <w:lsdException w:name="Colorful Grid Accent 1" w:semiHidden="0" w:uiPriority="73" w:unhideWhenUsed="0"/>
+    <w:lsdException w:name="Light Shading Accent 2" w:semiHidden="0" w:uiPriority="60" w:unhideWhenUsed="0"/>
+    <w:lsdException w:name="Light List Accent 2" w:semiHidden="0" w:uiPriority="61" w:unhideWhenUsed="0"/>
+    <w:lsdException w:name="Light Grid Accent 2" w:semiHidden="0" w:uiPriority="62" w:unhideWhenUsed="0"/>
+    <w:lsdException w:name="Medium Shading 1 Accent 2" w:semiHidden="0" w:uiPriority="63" w:unhideWhenUsed="0"/>
+    <w:lsdException w:name="Medium Shading 2 Accent 2" w:semiHidden="0" w:uiPriority="64" w:unhideWhenUsed="0"/>
+    <w:lsdException w:name="Medium List 1 Accent 2" w:semiHidden="0" w:uiPriority="65" w:unhideWhenUsed="0"/>
+    <w:lsdException w:name="Medium List 2 Accent 2" w:semiHidden="0" w:uiPriority="66" w:unhideWhenUsed="0"/>
+    <w:lsdException w:name="Medium Grid 1 Accent 2" w:semiHidden="0" w:uiPriority="67" w:unhideWhenUsed="0"/>
+    <w:lsdException w:name="Medium Grid 2 Accent 2" w:semiHidden="0" w:uiPriority="68" w:unhideWhenUsed="0"/>
+    <w:lsdException w:name="Medium Grid 3 Accent 2" w:semiHidden="0" w:uiPriority="69" w:unhideWhenUsed="0"/>
+    <w:lsdException w:name="Dark List Accent 2" w:semiHidden="0" w:uiPriority="70" w:unhideWhenUsed="0"/>
+    <w:lsdException w:name="Colorful Shading Accent 2" w:semiHidden="0" w:uiPriority="71" w:unhideWhenUsed="0"/>
+    <w:lsdException w:name="Colorful List Accent 2" w:semiHidden="0" w:uiPriority="72" w:unhideWhenUsed="0"/>
+    <w:lsdException w:name="Colorful Grid Accent 2" w:semiHidden="0" w:uiPriority="73" w:unhideWhenUsed="0"/>
+    <w:lsdException w:name="Light Shading Accent 3" w:semiHidden="0" w:uiPriority="60" w:unhideWhenUsed="0"/>
+    <w:lsdException w:name="Light List Accent 3" w:semiHidden="0" w:uiPriority="61" w:unhideWhenUsed="0"/>
+    <w:lsdException w:name="Light Grid Accent 3" w:semiHidden="0" w:uiPriority="62" w:unhideWhenUsed="0"/>
+    <w:lsdException w:name="Medium Shading 1 Accent 3" w:semiHidden="0" w:uiPriority="63" w:unhideWhenUsed="0"/>
+    <w:lsdException w:name="Medium Shading 2 Accent 3" w:semiHidden="0" w:uiPriority="64" w:unhideWhenUsed="0"/>
+    <w:lsdException w:name="Medium List 1 Accent 3" w:semiHidden="0" w:uiPriority="65" w:unhideWhenUsed="0"/>
+    <w:lsdException w:name="Medium List 2 Accent 3" w:semiHidden="0" w:uiPriority="66" w:unhideWhenUsed="0"/>
+    <w:lsdException w:name="Medium Grid 1 Accent 3" w:semiHidden="0" w:uiPriority="67" w:unhideWhenUsed="0"/>
+    <w:lsdException w:name="Medium Grid 2 Accent 3" w:semiHidden="0" w:uiPriority="68" w:unhideWhenUsed="0"/>
+    <w:lsdException w:name="Medium Grid 3 Accent 3" w:semiHidden="0" w:uiPriority="69" w:unhideWhenUsed="0"/>
+    <w:lsdException w:name="Dark List Accent 3" w:semiHidden="0" w:uiPriority="70" w:unhideWhenUsed="0"/>
+    <w:lsdException w:name="Colorful Shading Accent 3" w:semiHidden="0" w:uiPriority="71" w:unhideWhenUsed="0"/>
+    <w:lsdException w:name="Colorful List Accent 3" w:semiHidden="0" w:uiPriority="72" w:unhideWhenUsed="0"/>
+    <w:lsdException w:name="Colorful Grid Accent 3" w:semiHidden="0" w:uiPriority="73" w:unhideWhenUsed="0"/>
+    <w:lsdException w:name="Light Shading Accent 4" w:semiHidden="0" w:uiPriority="60" w:unhideWhenUsed="0"/>
+    <w:lsdException w:name="Light List Accent 4" w:semiHidden="0" w:uiPriority="61" w:unhideWhenUsed="0"/>
+    <w:lsdException w:name="Light Grid Accent 4" w:semiHidden="0" w:uiPriority="62" w:unhideWhenUsed="0"/>
+    <w:lsdException w:name="Medium Shading 1 Accent 4" w:semiHidden="0" w:uiPriority="63" w:unhideWhenUsed="0"/>
+    <w:lsdException w:name="Medium Shading 2 Accent 4" w:semiHidden="0" w:uiPriority="64" w:unhideWhenUsed="0"/>
+    <w:lsdException w:name="Medium List 1 Accent 4" w:semiHidden="0" w:uiPriority="65" w:unhideWhenUsed="0"/>
+    <w:lsdException w:name="Medium List 2 Accent 4" w:semiHidden="0" w:uiPriority="66" w:unhideWhenUsed="0"/>
+    <w:lsdException w:name="Medium Grid 1 Accent 4" w:semiHidden="0" w:uiPriority="67" w:unhideWhenUsed="0"/>
+    <w:lsdException w:name="Medium Grid 2 Accent 4" w:semiHidden="0" w:uiPriority="68" w:unhideWhenUsed="0"/>
+    <w:lsdException w:name="Medium Grid 3 Accent 4" w:semiHidden="0" w:uiPriority="69" w:unhideWhenUsed="0"/>
+    <w:lsdException w:name="Dark List Accent 4" w:semiHidden="0" w:uiPriority="70" w:unhideWhenUsed="0"/>
+    <w:lsdException w:name="Colorful Shading Accent 4" w:semiHidden="0" w:uiPriority="71" w:unhideWhenUsed="0"/>
+    <w:lsdException w:name="Colorful List Accent 4" w:semiHidden="0" w:uiPriority="72" w:unhideWhenUsed="0"/>
+    <w:lsdException w:name="Colorful Grid Accent 4" w:semiHidden="0" w:uiPriority="73" w:unhideWhenUsed="0"/>
+    <w:lsdException w:name="Light Shading Accent 5" w:semiHidden="0" w:uiPriority="60" w:unhideWhenUsed="0"/>
+    <w:lsdException w:name="Light List Accent 5" w:semiHidden="0" w:uiPriority="61" w:unhideWhenUsed="0"/>
+    <w:lsdException w:name="Light Grid Accent 5" w:semiHidden="0" w:uiPriority="62" w:unhideWhenUsed="0"/>
+    <w:lsdException w:name="Medium Shading 1 Accent 5" w:semiHidden="0" w:uiPriority="63" w:unhideWhenUsed="0"/>
+    <w:lsdException w:name="Medium Shading 2 Accent 5" w:semiHidden="0" w:uiPriority="64" w:unhideWhenUsed="0"/>
+    <w:lsdException w:name="Medium List 1 Accent 5" w:semiHidden="0" w:uiPriority="65" w:unhideWhenUsed="0"/>
+    <w:lsdException w:name="Medium List 2 Accent 5" w:semiHidden="0" w:uiPriority="66" w:unhideWhenUsed="0"/>
+    <w:lsdException w:name="Medium Grid 1 Accent 5" w:semiHidden="0" w:uiPriority="67" w:unhideWhenUsed="0"/>
+    <w:lsdException w:name="Medium Grid 2 Accent 5" w:semiHidden="0" w:uiPriority="68" w:unhideWhenUsed="0"/>
+    <w:lsdException w:name="Medium Grid 3 Accent 5" w:semiHidden="0" w:uiPriority="69" w:unhideWhenUsed="0"/>
+    <w:lsdException w:name="Dark List Accent 5" w:semiHidden="0" w:uiPriority="70" w:unhideWhenUsed="0"/>
+    <w:lsdException w:name="Colorful Shading Accent 5" w:semiHidden="0" w:uiPriority="71" w:unhideWhenUsed="0"/>
+    <w:lsdException w:name="Colorful List Accent 5" w:semiHidden="0" w:uiPriority="72" w:unhideWhenUsed="0"/>
+    <w:lsdException w:name="Colorful Grid Accent 5" w:semiHidden="0" w:uiPriority="73" w:unhideWhenUsed="0"/>
+    <w:lsdException w:name="Light Shading Accent 6" w:semiHidden="0" w:uiPriority="60" w:unhideWhenUsed="0"/>
+    <w:lsdException w:name="Light List Accent 6" w:semiHidden="0" w:uiPriority="61" w:unhideWhenUsed="0"/>
+    <w:lsdException w:name="Light Grid Accent 6" w:semiHidden="0" w:uiPriority="62" w:unhideWhenUsed="0"/>
+    <w:lsdException w:name="Medium Shading 1 Accent 6" w:semiHidden="0" w:uiPriority="63" w:unhideWhenUsed="0"/>
+    <w:lsdException w:name="Medium Shading 2 Accent 6" w:semiHidden="0" w:uiPriority="64" w:unhideWhenUsed="0"/>
+    <w:lsdException w:name="Medium List 1 Accent 6" w:semiHidden="0" w:uiPriority="65" w:unhideWhenUsed="0"/>
+    <w:lsdException w:name="Medium List 2 Accent 6" w:semiHidden="0" w:uiPriority="66" w:unhideWhenUsed="0"/>
+    <w:lsdException w:name="Medium Grid 1 Accent 6" w:semiHidden="0" w:uiPriority="67" w:unhideWhenUsed="0"/>
+    <w:lsdException w:name="Medium Grid 2 Accent 6" w:semiHidden="0" w:uiPriority="68" w:unhideWhenUsed="0"/>
+    <w:lsdException w:name="Medium Grid 3 Accent 6" w:semiHidden="0" w:uiPriority="69" w:unhideWhenUsed="0"/>
+    <w:lsdException w:name="Dark List Accent 6" w:semiHidden="0" w:uiPriority="70" w:unhideWhenUsed="0"/>
+    <w:lsdException w:name="Colorful Shading Accent 6" w:semiHidden="0" w:uiPriority="71" w:unhideWhenUsed="0"/>
+    <w:lsdException w:name="Colorful List Accent 6" w:semiHidden="0" w:uiPriority="72" w:unhideWhenUsed="0"/>
+    <w:lsdException w:name="Colorful Grid Accent 6" w:semiHidden="0" w:uiPriority="73" w:unhideWhenUsed="0"/>
+    <w:lsdException w:name="Subtle Emphasis" w:semiHidden="0" w:uiPriority="19" w:unhideWhenUsed="0" w:qFormat="1"/>
+    <w:lsdException w:name="Intense Emphasis" w:semiHidden="0" w:uiPriority="21" w:unhideWhenUsed="0" w:qFormat="1"/>
+    <w:lsdException w:name="Subtle Reference" w:semiHidden="0" w:uiPriority="31" w:unhideWhenUsed="0" w:qFormat="1"/>
+    <w:lsdException w:name="Intense Reference" w:semiHidden="0" w:uiPriority="32" w:unhideWhenUsed="0" w:qFormat="1"/>
+    <w:lsdException w:name="Book Title" w:semiHidden="0" w:uiPriority="33" w:unhideWhenUsed="0" w:qFormat="1"/>
+    <w:lsdException w:name="Bibliography" w:uiPriority="37"/>
+    <w:lsdException w:name="TOC Heading" w:uiPriority="39" w:qFormat="1"/>
+  </w:latentStyles>
+  <w:style w:type="paragraph" w:default="1" w:styleId="a">
+    <w:name w:val="Normal"/>
+    <w:qFormat/>
+    <w:rsid w:val="00777F02"/>
+    <w:rPr>
+      <w:rFonts w:eastAsiaTheme="minorEastAsia"/>
+      <w:lang w:eastAsia="ja-JP"/>
+    </w:rPr>
+  </w:style>
+  <w:style w:type="character" w:default="1" w:styleId="a0">
+    <w:name w:val="Default Paragraph Font"/>
+    <w:uiPriority w:val="1"/>
+    <w:semiHidden/>
+    <w:unhideWhenUsed/>
+  </w:style>
+  <w:style w:type="table" w:default="1" w:styleId="a1">
+    <w:name w:val="Normal Table"/>
+    <w:uiPriority w:val="99"/>
+    <w:semiHidden/>
+    <w:unhideWhenUsed/>
+    <w:tblPr>
+      <w:tblInd w:w="0" w:type="dxa"/>
+      <w:tblCellMar>
+        <w:top w:w="0" w:type="dxa"/>
+        <w:left w:w="108" w:type="dxa"/>
+        <w:bottom w:w="0" w:type="dxa"/>
+        <w:right w:w="108" w:type="dxa"/>
+      </w:tblCellMar>
+    </w:tblPr>
+  </w:style>
+  <w:style w:type="numbering" w:default="1" w:styleId="a2">
+    <w:name w:val="No List"/>
+    <w:uiPriority w:val="99"/>
+    <w:semiHidden/>
+    <w:unhideWhenUsed/>
+  </w:style>
+  <w:style w:type="paragraph" w:styleId="a3">
+    <w:name w:val="List Paragraph"/>
+    <w:basedOn w:val="a"/>
+    <w:uiPriority w:val="34"/>
+    <w:qFormat/>
+    <w:rsid w:val="00777F02"/>
+    <w:pPr>
+      <w:ind w:left="720"/>
+      <w:contextualSpacing/>
+    </w:pPr>
+  </w:style>
+  <w:style w:type="table" w:styleId="a4">
+    <w:name w:val="Table Grid"/>
+    <w:basedOn w:val="a1"/>
+    <w:uiPriority w:val="39"/>
+    <w:rsid w:val="00692710"/>
+    <w:pPr>
+      <w:spacing w:after="0" w:line="240" w:lineRule="auto"/>
+    </w:pPr>
+    <w:tblPr>
+      <w:tblInd w:w="0" w:type="dxa"/>
+      <w:tblBorders>
+        <w:top w:val="single" w:sz="4" w:space="0" w:color="auto"/>
+        <w:left w:val="single" w:sz="4" w:space="0" w:color="auto"/>
+        <w:bottom w:val="single" w:sz="4" w:space="0" w:color="auto"/>
+        <w:right w:val="single" w:sz="4" w:space="0" w:color="auto"/>
+        <w:insideH w:val="single" w:sz="4" w:space="0" w:color="auto"/>
+        <w:insideV w:val="single" w:sz="4" w:space="0" w:color="auto"/>
+      </w:tblBorders>
+      <w:tblCellMar>
+        <w:top w:w="0" w:type="dxa"/>
+        <w:left w:w="108" w:type="dxa"/>
+        <w:bottom w:w="0" w:type="dxa"/>
+        <w:right w:w="108" w:type="dxa"/>
+      </w:tblCellMar>
+    </w:tblPr>
+  </w:style>
+  <w:style w:type="paragraph" w:styleId="a5">
+    <w:name w:val="header"/>
+    <w:basedOn w:val="a"/>
+    <w:link w:val="a6"/>
+    <w:uiPriority w:val="99"/>
+    <w:unhideWhenUsed/>
+    <w:rsid w:val="004F250A"/>
+    <w:pPr>
+      <w:tabs>
+        <w:tab w:val="center" w:pos="4677"/>
+        <w:tab w:val="right" w:pos="9355"/>
+      </w:tabs>
+      <w:spacing w:after="0" w:line="240" w:lineRule="auto"/>
+    </w:pPr>
+  </w:style>
+  <w:style w:type="character" w:customStyle="1" w:styleId="a6">
+    <w:name w:val="Верхний колонтитул Знак"/>
+    <w:basedOn w:val="a0"/>
+    <w:link w:val="a5"/>
+    <w:uiPriority w:val="99"/>
+    <w:rsid w:val="004F250A"/>
+    <w:rPr>
+      <w:rFonts w:eastAsiaTheme="minorEastAsia"/>
+      <w:lang w:eastAsia="ja-JP"/>
+    </w:rPr>
+  </w:style>
+  <w:style w:type="paragraph" w:styleId="a7">
+    <w:name w:val="footer"/>
+    <w:basedOn w:val="a"/>
+    <w:link w:val="a8"/>
+    <w:uiPriority w:val="99"/>
+    <w:unhideWhenUsed/>
+    <w:rsid w:val="004F250A"/>
+    <w:pPr>
+      <w:tabs>
+        <w:tab w:val="center" w:pos="4677"/>
+        <w:tab w:val="right" w:pos="9355"/>
+      </w:tabs>
+      <w:spacing w:after="0" w:line="240" w:lineRule="auto"/>
+    </w:pPr>
+  </w:style>
+  <w:style w:type="character" w:customStyle="1" w:styleId="a8">
+    <w:name w:val="Нижний колонтитул Знак"/>
+    <w:basedOn w:val="a0"/>
+    <w:link w:val="a7"/>
+    <w:uiPriority w:val="99"/>
+    <w:rsid w:val="004F250A"/>
+    <w:rPr>
+      <w:rFonts w:eastAsiaTheme="minorEastAsia"/>
+      <w:lang w:eastAsia="ja-JP"/>
+    </w:rPr>
+  </w:style>
+  <w:style w:type="paragraph" w:styleId="a9">
+    <w:name w:val="Balloon Text"/>
+    <w:basedOn w:val="a"/>
+    <w:link w:val="aa"/>
+    <w:uiPriority w:val="99"/>
+    <w:semiHidden/>
+    <w:unhideWhenUsed/>
+    <w:rsid w:val="00CD6994"/>
+    <w:pPr>
+      <w:spacing w:after="0" w:line="240" w:lineRule="auto"/>
+    </w:pPr>
+    <w:rPr>
+      <w:rFonts w:ascii="Tahoma" w:hAnsi="Tahoma" w:cs="Tahoma"/>
+      <w:sz w:val="16"/>
+      <w:szCs w:val="16"/>
+    </w:rPr>
+  </w:style>
+  <w:style w:type="character" w:customStyle="1" w:styleId="aa">
+    <w:name w:val="Текст выноски Знак"/>
+    <w:basedOn w:val="a0"/>
+    <w:link w:val="a9"/>
+    <w:uiPriority w:val="99"/>
+    <w:semiHidden/>
+    <w:rsid w:val="00CD6994"/>
+    <w:rPr>
+      <w:rFonts w:ascii="Tahoma" w:eastAsiaTheme="minorEastAsia" w:hAnsi="Tahoma" w:cs="Tahoma"/>
+      <w:sz w:val="16"/>
+      <w:szCs w:val="16"/>
+      <w:lang w:eastAsia="ja-JP"/>
+    </w:rPr>
+  </w:style>
 </w:styles>
 </file>
 
@@ -6222,7 +8984,7 @@
     </a:clrScheme>
     <a:fontScheme name="Стандартная">
       <a:majorFont>
-        <a:latin typeface="Calibri Light" panose="020F0302020204030204"/>
+        <a:latin typeface="Calibri Light"/>
         <a:ea typeface=""/>
         <a:cs typeface=""/>
         <a:font script="Jpan" typeface="游ゴシック Light"/>
@@ -6274,7 +9036,7 @@
         <a:font script="Tfng" typeface="Ebrima"/>
       </a:majorFont>
       <a:minorFont>
-        <a:latin typeface="Calibri" panose="020F0502020204030204"/>
+        <a:latin typeface="Calibri"/>
         <a:ea typeface=""/>
         <a:cs typeface=""/>
         <a:font script="Jpan" typeface="游明朝"/>
@@ -6468,7 +9230,7 @@
   <a:extraClrSchemeLst/>
   <a:extLst>
     <a:ext uri="{05A4C25C-085E-4340-85A3-A5531E510DB2}">
-      <thm15:themeFamily xmlns:thm15="http://schemas.microsoft.com/office/thememl/2012/main" name="Office Theme" id="{62F939B6-93AF-4DB8-9C6B-D6C7DFDC589F}" vid="{4A3C46E8-61CC-4603-A589-7422A47A8E4A}"/>
+      <thm15:themeFamily xmlns:thm15="http://schemas.microsoft.com/office/thememl/2012/main" xmlns="" name="Office Theme" id="{62F939B6-93AF-4DB8-9C6B-D6C7DFDC589F}" vid="{4A3C46E8-61CC-4603-A589-7422A47A8E4A}"/>
     </a:ext>
   </a:extLst>
 </a:theme>
